--- a/Relatorio_Projeto_G02.docx
+++ b/Relatorio_Projeto_G02.docx
@@ -331,1806 +331,6 @@
     </w:p>
     <w:p>
       <w:pPr>
-        <w:jc w:val="center"/>
-        <w:rPr>
-          <w:rFonts w:cstheme="minorHAnsi"/>
-        </w:rPr>
-        <w:sectPr>
-          <w:footerReference w:type="even" r:id="rId9"/>
-          <w:type w:val="continuous"/>
-          <w:pgSz w:w="11906" w:h="16838" w:code="9"/>
-          <w:pgMar w:top="1418" w:right="1418" w:bottom="1418" w:left="1701" w:header="709" w:footer="612" w:gutter="0"/>
-          <w:pgNumType w:fmt="upperRoman" w:start="1"/>
-          <w:cols w:space="708"/>
-          <w:docGrid w:linePitch="360"/>
-        </w:sectPr>
-      </w:pPr>
-      <w:bookmarkStart w:id="1" w:name="_Toc530601442"/>
-      <w:bookmarkStart w:id="2" w:name="_Toc357152314"/>
-      <w:bookmarkStart w:id="3" w:name="_Toc357154521"/>
-      <w:r>
-        <w:rPr>
-          <w:rFonts w:cstheme="minorHAnsi"/>
-        </w:rPr>
-        <w:lastRenderedPageBreak/>
-        <w:br w:type="page"/>
-      </w:r>
-    </w:p>
-    <w:bookmarkEnd w:id="1"/>
-    <w:bookmarkEnd w:id="2"/>
-    <w:bookmarkEnd w:id="3"/>
-    <w:p>
-      <w:pPr>
-        <w:pStyle w:val="Titulo1"/>
-        <w:spacing w:before="240"/>
-        <w:ind w:firstLine="0"/>
-        <w:rPr>
-          <w:rFonts w:cstheme="minorHAnsi"/>
-          <w:sz w:val="36"/>
-          <w:szCs w:val="20"/>
-        </w:rPr>
-      </w:pPr>
-      <w:r>
-        <w:rPr>
-          <w:rFonts w:cstheme="minorHAnsi"/>
-          <w:sz w:val="36"/>
-          <w:szCs w:val="20"/>
-        </w:rPr>
-        <w:lastRenderedPageBreak/>
-        <w:t xml:space="preserve">Índice </w:t>
-      </w:r>
-    </w:p>
-    <w:p>
-      <w:pPr>
-        <w:pStyle w:val="ndice1"/>
-        <w:tabs>
-          <w:tab w:val="left" w:pos="960"/>
-          <w:tab w:val="right" w:leader="dot" w:pos="8777"/>
-        </w:tabs>
-        <w:rPr>
-          <w:rFonts w:eastAsiaTheme="minorEastAsia" w:cstheme="minorBidi"/>
-          <w:b w:val="0"/>
-          <w:bCs w:val="0"/>
-          <w:noProof/>
-          <w:sz w:val="22"/>
-          <w:szCs w:val="22"/>
-          <w:lang w:eastAsia="pt-PT"/>
-        </w:rPr>
-      </w:pPr>
-      <w:r>
-        <w:rPr>
-          <w:b w:val="0"/>
-          <w:bCs w:val="0"/>
-          <w:sz w:val="24"/>
-          <w:szCs w:val="28"/>
-        </w:rPr>
-        <w:fldChar w:fldCharType="begin"/>
-      </w:r>
-      <w:r>
-        <w:rPr>
-          <w:b w:val="0"/>
-          <w:bCs w:val="0"/>
-          <w:sz w:val="24"/>
-          <w:szCs w:val="28"/>
-        </w:rPr>
-        <w:instrText xml:space="preserve"> TOC \o "1-3" \h \z \u </w:instrText>
-      </w:r>
-      <w:r>
-        <w:rPr>
-          <w:b w:val="0"/>
-          <w:bCs w:val="0"/>
-          <w:sz w:val="24"/>
-          <w:szCs w:val="28"/>
-        </w:rPr>
-        <w:fldChar w:fldCharType="separate"/>
-      </w:r>
-      <w:hyperlink w:anchor="_Toc62320988" w:history="1">
-        <w:r>
-          <w:rPr>
-            <w:rStyle w:val="Hiperligao"/>
-            <w:rFonts w:ascii="Calibri" w:hAnsi="Calibri"/>
-            <w:noProof/>
-            <w14:scene3d>
-              <w14:camera w14:prst="orthographicFront"/>
-              <w14:lightRig w14:rig="threePt" w14:dir="t">
-                <w14:rot w14:lat="0" w14:lon="0" w14:rev="0"/>
-              </w14:lightRig>
-            </w14:scene3d>
-          </w:rPr>
-          <w:t>1.</w:t>
-        </w:r>
-        <w:r>
-          <w:rPr>
-            <w:rFonts w:eastAsiaTheme="minorEastAsia" w:cstheme="minorBidi"/>
-            <w:b w:val="0"/>
-            <w:bCs w:val="0"/>
-            <w:noProof/>
-            <w:sz w:val="22"/>
-            <w:szCs w:val="22"/>
-            <w:lang w:eastAsia="pt-PT"/>
-          </w:rPr>
-          <w:tab/>
-        </w:r>
-        <w:r>
-          <w:rPr>
-            <w:rStyle w:val="Hiperligao"/>
-            <w:noProof/>
-          </w:rPr>
-          <w:t>Descrição do Projeto</w:t>
-        </w:r>
-        <w:r>
-          <w:rPr>
-            <w:noProof/>
-            <w:webHidden/>
-          </w:rPr>
-          <w:tab/>
-        </w:r>
-        <w:r>
-          <w:rPr>
-            <w:noProof/>
-            <w:webHidden/>
-          </w:rPr>
-          <w:fldChar w:fldCharType="begin"/>
-        </w:r>
-        <w:r>
-          <w:rPr>
-            <w:noProof/>
-            <w:webHidden/>
-          </w:rPr>
-          <w:instrText xml:space="preserve"> PAGEREF _Toc62320988 \h </w:instrText>
-        </w:r>
-        <w:r>
-          <w:rPr>
-            <w:noProof/>
-            <w:webHidden/>
-          </w:rPr>
-        </w:r>
-        <w:r>
-          <w:rPr>
-            <w:noProof/>
-            <w:webHidden/>
-          </w:rPr>
-          <w:fldChar w:fldCharType="separate"/>
-        </w:r>
-        <w:r>
-          <w:rPr>
-            <w:noProof/>
-            <w:webHidden/>
-          </w:rPr>
-          <w:t>3</w:t>
-        </w:r>
-        <w:r>
-          <w:rPr>
-            <w:noProof/>
-            <w:webHidden/>
-          </w:rPr>
-          <w:fldChar w:fldCharType="end"/>
-        </w:r>
-      </w:hyperlink>
-    </w:p>
-    <w:p>
-      <w:pPr>
-        <w:pStyle w:val="ndice1"/>
-        <w:tabs>
-          <w:tab w:val="left" w:pos="960"/>
-          <w:tab w:val="right" w:leader="dot" w:pos="8777"/>
-        </w:tabs>
-        <w:rPr>
-          <w:rFonts w:eastAsiaTheme="minorEastAsia" w:cstheme="minorBidi"/>
-          <w:b w:val="0"/>
-          <w:bCs w:val="0"/>
-          <w:noProof/>
-          <w:sz w:val="22"/>
-          <w:szCs w:val="22"/>
-          <w:lang w:eastAsia="pt-PT"/>
-        </w:rPr>
-      </w:pPr>
-      <w:hyperlink w:anchor="_Toc62320989" w:history="1">
-        <w:r>
-          <w:rPr>
-            <w:rStyle w:val="Hiperligao"/>
-            <w:rFonts w:ascii="Calibri" w:hAnsi="Calibri"/>
-            <w:noProof/>
-            <w14:scene3d>
-              <w14:camera w14:prst="orthographicFront"/>
-              <w14:lightRig w14:rig="threePt" w14:dir="t">
-                <w14:rot w14:lat="0" w14:lon="0" w14:rev="0"/>
-              </w14:lightRig>
-            </w14:scene3d>
-          </w:rPr>
-          <w:t>2.</w:t>
-        </w:r>
-        <w:r>
-          <w:rPr>
-            <w:rFonts w:eastAsiaTheme="minorEastAsia" w:cstheme="minorBidi"/>
-            <w:b w:val="0"/>
-            <w:bCs w:val="0"/>
-            <w:noProof/>
-            <w:sz w:val="22"/>
-            <w:szCs w:val="22"/>
-            <w:lang w:eastAsia="pt-PT"/>
-          </w:rPr>
-          <w:tab/>
-        </w:r>
-        <w:r>
-          <w:rPr>
-            <w:rStyle w:val="Hiperligao"/>
-            <w:noProof/>
-          </w:rPr>
-          <w:t>Representação gráfica das estruturas de dados</w:t>
-        </w:r>
-        <w:r>
-          <w:rPr>
-            <w:noProof/>
-            <w:webHidden/>
-          </w:rPr>
-          <w:tab/>
-        </w:r>
-        <w:r>
-          <w:rPr>
-            <w:noProof/>
-            <w:webHidden/>
-          </w:rPr>
-          <w:fldChar w:fldCharType="begin"/>
-        </w:r>
-        <w:r>
-          <w:rPr>
-            <w:noProof/>
-            <w:webHidden/>
-          </w:rPr>
-          <w:instrText xml:space="preserve"> PAGEREF _Toc62320989 \h </w:instrText>
-        </w:r>
-        <w:r>
-          <w:rPr>
-            <w:noProof/>
-            <w:webHidden/>
-          </w:rPr>
-        </w:r>
-        <w:r>
-          <w:rPr>
-            <w:noProof/>
-            <w:webHidden/>
-          </w:rPr>
-          <w:fldChar w:fldCharType="separate"/>
-        </w:r>
-        <w:r>
-          <w:rPr>
-            <w:noProof/>
-            <w:webHidden/>
-          </w:rPr>
-          <w:t>5</w:t>
-        </w:r>
-        <w:r>
-          <w:rPr>
-            <w:noProof/>
-            <w:webHidden/>
-          </w:rPr>
-          <w:fldChar w:fldCharType="end"/>
-        </w:r>
-      </w:hyperlink>
-    </w:p>
-    <w:p>
-      <w:pPr>
-        <w:pStyle w:val="ndice2"/>
-        <w:tabs>
-          <w:tab w:val="left" w:pos="1200"/>
-          <w:tab w:val="right" w:leader="dot" w:pos="8777"/>
-        </w:tabs>
-        <w:rPr>
-          <w:rFonts w:eastAsiaTheme="minorEastAsia" w:cstheme="minorBidi"/>
-          <w:i w:val="0"/>
-          <w:iCs w:val="0"/>
-          <w:noProof/>
-          <w:sz w:val="22"/>
-          <w:szCs w:val="22"/>
-          <w:lang w:eastAsia="pt-PT"/>
-        </w:rPr>
-      </w:pPr>
-      <w:hyperlink w:anchor="_Toc62320990" w:history="1">
-        <w:r>
-          <w:rPr>
-            <w:rStyle w:val="Hiperligao"/>
-            <w:noProof/>
-          </w:rPr>
-          <w:t>2.1.</w:t>
-        </w:r>
-        <w:r>
-          <w:rPr>
-            <w:rFonts w:eastAsiaTheme="minorEastAsia" w:cstheme="minorBidi"/>
-            <w:i w:val="0"/>
-            <w:iCs w:val="0"/>
-            <w:noProof/>
-            <w:sz w:val="22"/>
-            <w:szCs w:val="22"/>
-            <w:lang w:eastAsia="pt-PT"/>
-          </w:rPr>
-          <w:tab/>
-        </w:r>
-        <w:r>
-          <w:rPr>
-            <w:rStyle w:val="Hiperligao"/>
-            <w:noProof/>
-          </w:rPr>
-          <w:t>Unidades Curriculares</w:t>
-        </w:r>
-        <w:r>
-          <w:rPr>
-            <w:noProof/>
-            <w:webHidden/>
-          </w:rPr>
-          <w:tab/>
-        </w:r>
-        <w:r>
-          <w:rPr>
-            <w:noProof/>
-            <w:webHidden/>
-          </w:rPr>
-          <w:fldChar w:fldCharType="begin"/>
-        </w:r>
-        <w:r>
-          <w:rPr>
-            <w:noProof/>
-            <w:webHidden/>
-          </w:rPr>
-          <w:instrText xml:space="preserve"> PAGEREF _Toc62320990 \h </w:instrText>
-        </w:r>
-        <w:r>
-          <w:rPr>
-            <w:noProof/>
-            <w:webHidden/>
-          </w:rPr>
-        </w:r>
-        <w:r>
-          <w:rPr>
-            <w:noProof/>
-            <w:webHidden/>
-          </w:rPr>
-          <w:fldChar w:fldCharType="separate"/>
-        </w:r>
-        <w:r>
-          <w:rPr>
-            <w:noProof/>
-            <w:webHidden/>
-          </w:rPr>
-          <w:t>5</w:t>
-        </w:r>
-        <w:r>
-          <w:rPr>
-            <w:noProof/>
-            <w:webHidden/>
-          </w:rPr>
-          <w:fldChar w:fldCharType="end"/>
-        </w:r>
-      </w:hyperlink>
-    </w:p>
-    <w:p>
-      <w:pPr>
-        <w:pStyle w:val="ndice2"/>
-        <w:tabs>
-          <w:tab w:val="left" w:pos="1200"/>
-          <w:tab w:val="right" w:leader="dot" w:pos="8777"/>
-        </w:tabs>
-        <w:rPr>
-          <w:rFonts w:eastAsiaTheme="minorEastAsia" w:cstheme="minorBidi"/>
-          <w:i w:val="0"/>
-          <w:iCs w:val="0"/>
-          <w:noProof/>
-          <w:sz w:val="22"/>
-          <w:szCs w:val="22"/>
-          <w:lang w:eastAsia="pt-PT"/>
-        </w:rPr>
-      </w:pPr>
-      <w:hyperlink w:anchor="_Toc62320991" w:history="1">
-        <w:r>
-          <w:rPr>
-            <w:rStyle w:val="Hiperligao"/>
-            <w:noProof/>
-          </w:rPr>
-          <w:t>2.2.</w:t>
-        </w:r>
-        <w:r>
-          <w:rPr>
-            <w:rFonts w:eastAsiaTheme="minorEastAsia" w:cstheme="minorBidi"/>
-            <w:i w:val="0"/>
-            <w:iCs w:val="0"/>
-            <w:noProof/>
-            <w:sz w:val="22"/>
-            <w:szCs w:val="22"/>
-            <w:lang w:eastAsia="pt-PT"/>
-          </w:rPr>
-          <w:tab/>
-        </w:r>
-        <w:r>
-          <w:rPr>
-            <w:rStyle w:val="Hiperligao"/>
-            <w:noProof/>
-          </w:rPr>
-          <w:t>Aulas Online</w:t>
-        </w:r>
-        <w:r>
-          <w:rPr>
-            <w:noProof/>
-            <w:webHidden/>
-          </w:rPr>
-          <w:tab/>
-        </w:r>
-        <w:r>
-          <w:rPr>
-            <w:noProof/>
-            <w:webHidden/>
-          </w:rPr>
-          <w:fldChar w:fldCharType="begin"/>
-        </w:r>
-        <w:r>
-          <w:rPr>
-            <w:noProof/>
-            <w:webHidden/>
-          </w:rPr>
-          <w:instrText xml:space="preserve"> PAGEREF _Toc62320991 \h </w:instrText>
-        </w:r>
-        <w:r>
-          <w:rPr>
-            <w:noProof/>
-            <w:webHidden/>
-          </w:rPr>
-        </w:r>
-        <w:r>
-          <w:rPr>
-            <w:noProof/>
-            <w:webHidden/>
-          </w:rPr>
-          <w:fldChar w:fldCharType="separate"/>
-        </w:r>
-        <w:r>
-          <w:rPr>
-            <w:noProof/>
-            <w:webHidden/>
-          </w:rPr>
-          <w:t>6</w:t>
-        </w:r>
-        <w:r>
-          <w:rPr>
-            <w:noProof/>
-            <w:webHidden/>
-          </w:rPr>
-          <w:fldChar w:fldCharType="end"/>
-        </w:r>
-      </w:hyperlink>
-    </w:p>
-    <w:p>
-      <w:pPr>
-        <w:pStyle w:val="ndice2"/>
-        <w:tabs>
-          <w:tab w:val="left" w:pos="1200"/>
-          <w:tab w:val="right" w:leader="dot" w:pos="8777"/>
-        </w:tabs>
-        <w:rPr>
-          <w:rFonts w:eastAsiaTheme="minorEastAsia" w:cstheme="minorBidi"/>
-          <w:i w:val="0"/>
-          <w:iCs w:val="0"/>
-          <w:noProof/>
-          <w:sz w:val="22"/>
-          <w:szCs w:val="22"/>
-          <w:lang w:eastAsia="pt-PT"/>
-        </w:rPr>
-      </w:pPr>
-      <w:hyperlink w:anchor="_Toc62320992" w:history="1">
-        <w:r>
-          <w:rPr>
-            <w:rStyle w:val="Hiperligao"/>
-            <w:noProof/>
-          </w:rPr>
-          <w:t>2.3.</w:t>
-        </w:r>
-        <w:r>
-          <w:rPr>
-            <w:rFonts w:eastAsiaTheme="minorEastAsia" w:cstheme="minorBidi"/>
-            <w:i w:val="0"/>
-            <w:iCs w:val="0"/>
-            <w:noProof/>
-            <w:sz w:val="22"/>
-            <w:szCs w:val="22"/>
-            <w:lang w:eastAsia="pt-PT"/>
-          </w:rPr>
-          <w:tab/>
-        </w:r>
-        <w:r>
-          <w:rPr>
-            <w:rStyle w:val="Hiperligao"/>
-            <w:noProof/>
-          </w:rPr>
-          <w:t>Estudantes</w:t>
-        </w:r>
-        <w:r>
-          <w:rPr>
-            <w:noProof/>
-            <w:webHidden/>
-          </w:rPr>
-          <w:tab/>
-        </w:r>
-        <w:r>
-          <w:rPr>
-            <w:noProof/>
-            <w:webHidden/>
-          </w:rPr>
-          <w:fldChar w:fldCharType="begin"/>
-        </w:r>
-        <w:r>
-          <w:rPr>
-            <w:noProof/>
-            <w:webHidden/>
-          </w:rPr>
-          <w:instrText xml:space="preserve"> PAGEREF _Toc62320992 \h </w:instrText>
-        </w:r>
-        <w:r>
-          <w:rPr>
-            <w:noProof/>
-            <w:webHidden/>
-          </w:rPr>
-        </w:r>
-        <w:r>
-          <w:rPr>
-            <w:noProof/>
-            <w:webHidden/>
-          </w:rPr>
-          <w:fldChar w:fldCharType="separate"/>
-        </w:r>
-        <w:r>
-          <w:rPr>
-            <w:noProof/>
-            <w:webHidden/>
-          </w:rPr>
-          <w:t>7</w:t>
-        </w:r>
-        <w:r>
-          <w:rPr>
-            <w:noProof/>
-            <w:webHidden/>
-          </w:rPr>
-          <w:fldChar w:fldCharType="end"/>
-        </w:r>
-      </w:hyperlink>
-    </w:p>
-    <w:p>
-      <w:pPr>
-        <w:pStyle w:val="ndice1"/>
-        <w:tabs>
-          <w:tab w:val="left" w:pos="960"/>
-          <w:tab w:val="right" w:leader="dot" w:pos="8777"/>
-        </w:tabs>
-        <w:rPr>
-          <w:rFonts w:eastAsiaTheme="minorEastAsia" w:cstheme="minorBidi"/>
-          <w:b w:val="0"/>
-          <w:bCs w:val="0"/>
-          <w:noProof/>
-          <w:sz w:val="22"/>
-          <w:szCs w:val="22"/>
-          <w:lang w:eastAsia="pt-PT"/>
-        </w:rPr>
-      </w:pPr>
-      <w:hyperlink w:anchor="_Toc62320993" w:history="1">
-        <w:r>
-          <w:rPr>
-            <w:rStyle w:val="Hiperligao"/>
-            <w:rFonts w:ascii="Calibri" w:hAnsi="Calibri"/>
-            <w:noProof/>
-            <w14:scene3d>
-              <w14:camera w14:prst="orthographicFront"/>
-              <w14:lightRig w14:rig="threePt" w14:dir="t">
-                <w14:rot w14:lat="0" w14:lon="0" w14:rev="0"/>
-              </w14:lightRig>
-            </w14:scene3d>
-          </w:rPr>
-          <w:t>3.</w:t>
-        </w:r>
-        <w:r>
-          <w:rPr>
-            <w:rFonts w:eastAsiaTheme="minorEastAsia" w:cstheme="minorBidi"/>
-            <w:b w:val="0"/>
-            <w:bCs w:val="0"/>
-            <w:noProof/>
-            <w:sz w:val="22"/>
-            <w:szCs w:val="22"/>
-            <w:lang w:eastAsia="pt-PT"/>
-          </w:rPr>
-          <w:tab/>
-        </w:r>
-        <w:r>
-          <w:rPr>
-            <w:rStyle w:val="Hiperligao"/>
-            <w:noProof/>
-          </w:rPr>
-          <w:t>Descrição das funcionalidades da aplicação</w:t>
-        </w:r>
-        <w:r>
-          <w:rPr>
-            <w:noProof/>
-            <w:webHidden/>
-          </w:rPr>
-          <w:tab/>
-        </w:r>
-        <w:r>
-          <w:rPr>
-            <w:noProof/>
-            <w:webHidden/>
-          </w:rPr>
-          <w:fldChar w:fldCharType="begin"/>
-        </w:r>
-        <w:r>
-          <w:rPr>
-            <w:noProof/>
-            <w:webHidden/>
-          </w:rPr>
-          <w:instrText xml:space="preserve"> PAGEREF _Toc62320993 \h </w:instrText>
-        </w:r>
-        <w:r>
-          <w:rPr>
-            <w:noProof/>
-            <w:webHidden/>
-          </w:rPr>
-        </w:r>
-        <w:r>
-          <w:rPr>
-            <w:noProof/>
-            <w:webHidden/>
-          </w:rPr>
-          <w:fldChar w:fldCharType="separate"/>
-        </w:r>
-        <w:r>
-          <w:rPr>
-            <w:noProof/>
-            <w:webHidden/>
-          </w:rPr>
-          <w:t>8</w:t>
-        </w:r>
-        <w:r>
-          <w:rPr>
-            <w:noProof/>
-            <w:webHidden/>
-          </w:rPr>
-          <w:fldChar w:fldCharType="end"/>
-        </w:r>
-      </w:hyperlink>
-    </w:p>
-    <w:p>
-      <w:pPr>
-        <w:pStyle w:val="ndice2"/>
-        <w:tabs>
-          <w:tab w:val="left" w:pos="1200"/>
-          <w:tab w:val="right" w:leader="dot" w:pos="8777"/>
-        </w:tabs>
-        <w:rPr>
-          <w:rFonts w:eastAsiaTheme="minorEastAsia" w:cstheme="minorBidi"/>
-          <w:i w:val="0"/>
-          <w:iCs w:val="0"/>
-          <w:noProof/>
-          <w:sz w:val="22"/>
-          <w:szCs w:val="22"/>
-          <w:lang w:eastAsia="pt-PT"/>
-        </w:rPr>
-      </w:pPr>
-      <w:hyperlink w:anchor="_Toc62320994" w:history="1">
-        <w:r>
-          <w:rPr>
-            <w:rStyle w:val="Hiperligao"/>
-            <w:noProof/>
-          </w:rPr>
-          <w:t>3.1.</w:t>
-        </w:r>
-        <w:r>
-          <w:rPr>
-            <w:rFonts w:eastAsiaTheme="minorEastAsia" w:cstheme="minorBidi"/>
-            <w:i w:val="0"/>
-            <w:iCs w:val="0"/>
-            <w:noProof/>
-            <w:sz w:val="22"/>
-            <w:szCs w:val="22"/>
-            <w:lang w:eastAsia="pt-PT"/>
-          </w:rPr>
-          <w:tab/>
-        </w:r>
-        <w:r>
-          <w:rPr>
-            <w:rStyle w:val="Hiperligao"/>
-            <w:noProof/>
-          </w:rPr>
-          <w:t>Estrutura de Menus</w:t>
-        </w:r>
-        <w:r>
-          <w:rPr>
-            <w:noProof/>
-            <w:webHidden/>
-          </w:rPr>
-          <w:tab/>
-        </w:r>
-        <w:r>
-          <w:rPr>
-            <w:noProof/>
-            <w:webHidden/>
-          </w:rPr>
-          <w:fldChar w:fldCharType="begin"/>
-        </w:r>
-        <w:r>
-          <w:rPr>
-            <w:noProof/>
-            <w:webHidden/>
-          </w:rPr>
-          <w:instrText xml:space="preserve"> PAGEREF _Toc62320994 \h </w:instrText>
-        </w:r>
-        <w:r>
-          <w:rPr>
-            <w:noProof/>
-            <w:webHidden/>
-          </w:rPr>
-        </w:r>
-        <w:r>
-          <w:rPr>
-            <w:noProof/>
-            <w:webHidden/>
-          </w:rPr>
-          <w:fldChar w:fldCharType="separate"/>
-        </w:r>
-        <w:r>
-          <w:rPr>
-            <w:noProof/>
-            <w:webHidden/>
-          </w:rPr>
-          <w:t>8</w:t>
-        </w:r>
-        <w:r>
-          <w:rPr>
-            <w:noProof/>
-            <w:webHidden/>
-          </w:rPr>
-          <w:fldChar w:fldCharType="end"/>
-        </w:r>
-      </w:hyperlink>
-    </w:p>
-    <w:p>
-      <w:pPr>
-        <w:pStyle w:val="ndice2"/>
-        <w:tabs>
-          <w:tab w:val="left" w:pos="1200"/>
-          <w:tab w:val="right" w:leader="dot" w:pos="8777"/>
-        </w:tabs>
-        <w:rPr>
-          <w:rFonts w:eastAsiaTheme="minorEastAsia" w:cstheme="minorBidi"/>
-          <w:i w:val="0"/>
-          <w:iCs w:val="0"/>
-          <w:noProof/>
-          <w:sz w:val="22"/>
-          <w:szCs w:val="22"/>
-          <w:lang w:eastAsia="pt-PT"/>
-        </w:rPr>
-      </w:pPr>
-      <w:hyperlink w:anchor="_Toc62320995" w:history="1">
-        <w:r>
-          <w:rPr>
-            <w:rStyle w:val="Hiperligao"/>
-            <w:noProof/>
-          </w:rPr>
-          <w:t>3.2.</w:t>
-        </w:r>
-        <w:r>
-          <w:rPr>
-            <w:rFonts w:eastAsiaTheme="minorEastAsia" w:cstheme="minorBidi"/>
-            <w:i w:val="0"/>
-            <w:iCs w:val="0"/>
-            <w:noProof/>
-            <w:sz w:val="22"/>
-            <w:szCs w:val="22"/>
-            <w:lang w:eastAsia="pt-PT"/>
-          </w:rPr>
-          <w:tab/>
-        </w:r>
-        <w:r>
-          <w:rPr>
-            <w:rStyle w:val="Hiperligao"/>
-            <w:noProof/>
-          </w:rPr>
-          <w:t>Gestão de UCs</w:t>
-        </w:r>
-        <w:r>
-          <w:rPr>
-            <w:noProof/>
-            <w:webHidden/>
-          </w:rPr>
-          <w:tab/>
-        </w:r>
-        <w:r>
-          <w:rPr>
-            <w:noProof/>
-            <w:webHidden/>
-          </w:rPr>
-          <w:fldChar w:fldCharType="begin"/>
-        </w:r>
-        <w:r>
-          <w:rPr>
-            <w:noProof/>
-            <w:webHidden/>
-          </w:rPr>
-          <w:instrText xml:space="preserve"> PAGEREF _Toc62320995 \h </w:instrText>
-        </w:r>
-        <w:r>
-          <w:rPr>
-            <w:noProof/>
-            <w:webHidden/>
-          </w:rPr>
-        </w:r>
-        <w:r>
-          <w:rPr>
-            <w:noProof/>
-            <w:webHidden/>
-          </w:rPr>
-          <w:fldChar w:fldCharType="separate"/>
-        </w:r>
-        <w:r>
-          <w:rPr>
-            <w:noProof/>
-            <w:webHidden/>
-          </w:rPr>
-          <w:t>8</w:t>
-        </w:r>
-        <w:r>
-          <w:rPr>
-            <w:noProof/>
-            <w:webHidden/>
-          </w:rPr>
-          <w:fldChar w:fldCharType="end"/>
-        </w:r>
-      </w:hyperlink>
-    </w:p>
-    <w:p>
-      <w:pPr>
-        <w:pStyle w:val="ndice3"/>
-        <w:tabs>
-          <w:tab w:val="left" w:pos="1680"/>
-          <w:tab w:val="right" w:leader="dot" w:pos="8777"/>
-        </w:tabs>
-        <w:rPr>
-          <w:rFonts w:eastAsiaTheme="minorEastAsia" w:cstheme="minorBidi"/>
-          <w:noProof/>
-          <w:sz w:val="22"/>
-          <w:szCs w:val="22"/>
-          <w:lang w:eastAsia="pt-PT"/>
-        </w:rPr>
-      </w:pPr>
-      <w:hyperlink w:anchor="_Toc62320996" w:history="1">
-        <w:r>
-          <w:rPr>
-            <w:rStyle w:val="Hiperligao"/>
-            <w:noProof/>
-          </w:rPr>
-          <w:t>3.2.1.</w:t>
-        </w:r>
-        <w:r>
-          <w:rPr>
-            <w:rFonts w:eastAsiaTheme="minorEastAsia" w:cstheme="minorBidi"/>
-            <w:noProof/>
-            <w:sz w:val="22"/>
-            <w:szCs w:val="22"/>
-            <w:lang w:eastAsia="pt-PT"/>
-          </w:rPr>
-          <w:tab/>
-        </w:r>
-        <w:r>
-          <w:rPr>
-            <w:rStyle w:val="Hiperligao"/>
-            <w:noProof/>
-          </w:rPr>
-          <w:t>Listagem das UCs</w:t>
-        </w:r>
-        <w:r>
-          <w:rPr>
-            <w:noProof/>
-            <w:webHidden/>
-          </w:rPr>
-          <w:tab/>
-        </w:r>
-        <w:r>
-          <w:rPr>
-            <w:noProof/>
-            <w:webHidden/>
-          </w:rPr>
-          <w:fldChar w:fldCharType="begin"/>
-        </w:r>
-        <w:r>
-          <w:rPr>
-            <w:noProof/>
-            <w:webHidden/>
-          </w:rPr>
-          <w:instrText xml:space="preserve"> PAGEREF _Toc62320996 \h </w:instrText>
-        </w:r>
-        <w:r>
-          <w:rPr>
-            <w:noProof/>
-            <w:webHidden/>
-          </w:rPr>
-        </w:r>
-        <w:r>
-          <w:rPr>
-            <w:noProof/>
-            <w:webHidden/>
-          </w:rPr>
-          <w:fldChar w:fldCharType="separate"/>
-        </w:r>
-        <w:r>
-          <w:rPr>
-            <w:noProof/>
-            <w:webHidden/>
-          </w:rPr>
-          <w:t>8</w:t>
-        </w:r>
-        <w:r>
-          <w:rPr>
-            <w:noProof/>
-            <w:webHidden/>
-          </w:rPr>
-          <w:fldChar w:fldCharType="end"/>
-        </w:r>
-      </w:hyperlink>
-    </w:p>
-    <w:p>
-      <w:pPr>
-        <w:pStyle w:val="ndice2"/>
-        <w:tabs>
-          <w:tab w:val="left" w:pos="1200"/>
-          <w:tab w:val="right" w:leader="dot" w:pos="8777"/>
-        </w:tabs>
-        <w:rPr>
-          <w:rFonts w:eastAsiaTheme="minorEastAsia" w:cstheme="minorBidi"/>
-          <w:i w:val="0"/>
-          <w:iCs w:val="0"/>
-          <w:noProof/>
-          <w:sz w:val="22"/>
-          <w:szCs w:val="22"/>
-          <w:lang w:eastAsia="pt-PT"/>
-        </w:rPr>
-      </w:pPr>
-      <w:hyperlink w:anchor="_Toc62320997" w:history="1">
-        <w:r>
-          <w:rPr>
-            <w:rStyle w:val="Hiperligao"/>
-            <w:noProof/>
-          </w:rPr>
-          <w:t>3.3.</w:t>
-        </w:r>
-        <w:r>
-          <w:rPr>
-            <w:rFonts w:eastAsiaTheme="minorEastAsia" w:cstheme="minorBidi"/>
-            <w:i w:val="0"/>
-            <w:iCs w:val="0"/>
-            <w:noProof/>
-            <w:sz w:val="22"/>
-            <w:szCs w:val="22"/>
-            <w:lang w:eastAsia="pt-PT"/>
-          </w:rPr>
-          <w:tab/>
-        </w:r>
-        <w:r>
-          <w:rPr>
-            <w:rStyle w:val="Hiperligao"/>
-            <w:noProof/>
-          </w:rPr>
-          <w:t>Gestão das Aulas Online</w:t>
-        </w:r>
-        <w:r>
-          <w:rPr>
-            <w:noProof/>
-            <w:webHidden/>
-          </w:rPr>
-          <w:tab/>
-        </w:r>
-        <w:r>
-          <w:rPr>
-            <w:noProof/>
-            <w:webHidden/>
-          </w:rPr>
-          <w:fldChar w:fldCharType="begin"/>
-        </w:r>
-        <w:r>
-          <w:rPr>
-            <w:noProof/>
-            <w:webHidden/>
-          </w:rPr>
-          <w:instrText xml:space="preserve"> PAGEREF _Toc62320997 \h </w:instrText>
-        </w:r>
-        <w:r>
-          <w:rPr>
-            <w:noProof/>
-            <w:webHidden/>
-          </w:rPr>
-        </w:r>
-        <w:r>
-          <w:rPr>
-            <w:noProof/>
-            <w:webHidden/>
-          </w:rPr>
-          <w:fldChar w:fldCharType="separate"/>
-        </w:r>
-        <w:r>
-          <w:rPr>
-            <w:noProof/>
-            <w:webHidden/>
-          </w:rPr>
-          <w:t>8</w:t>
-        </w:r>
-        <w:r>
-          <w:rPr>
-            <w:noProof/>
-            <w:webHidden/>
-          </w:rPr>
-          <w:fldChar w:fldCharType="end"/>
-        </w:r>
-      </w:hyperlink>
-    </w:p>
-    <w:p>
-      <w:pPr>
-        <w:pStyle w:val="ndice3"/>
-        <w:tabs>
-          <w:tab w:val="left" w:pos="1680"/>
-          <w:tab w:val="right" w:leader="dot" w:pos="8777"/>
-        </w:tabs>
-        <w:rPr>
-          <w:rFonts w:eastAsiaTheme="minorEastAsia" w:cstheme="minorBidi"/>
-          <w:noProof/>
-          <w:sz w:val="22"/>
-          <w:szCs w:val="22"/>
-          <w:lang w:eastAsia="pt-PT"/>
-        </w:rPr>
-      </w:pPr>
-      <w:hyperlink w:anchor="_Toc62320998" w:history="1">
-        <w:r>
-          <w:rPr>
-            <w:rStyle w:val="Hiperligao"/>
-            <w:noProof/>
-          </w:rPr>
-          <w:t>3.3.1.</w:t>
-        </w:r>
-        <w:r>
-          <w:rPr>
-            <w:rFonts w:eastAsiaTheme="minorEastAsia" w:cstheme="minorBidi"/>
-            <w:noProof/>
-            <w:sz w:val="22"/>
-            <w:szCs w:val="22"/>
-            <w:lang w:eastAsia="pt-PT"/>
-          </w:rPr>
-          <w:tab/>
-        </w:r>
-        <w:r>
-          <w:rPr>
-            <w:rStyle w:val="Hiperligao"/>
-            <w:noProof/>
-          </w:rPr>
-          <w:t>Listagem das Aulas</w:t>
-        </w:r>
-        <w:r>
-          <w:rPr>
-            <w:noProof/>
-            <w:webHidden/>
-          </w:rPr>
-          <w:tab/>
-        </w:r>
-        <w:r>
-          <w:rPr>
-            <w:noProof/>
-            <w:webHidden/>
-          </w:rPr>
-          <w:fldChar w:fldCharType="begin"/>
-        </w:r>
-        <w:r>
-          <w:rPr>
-            <w:noProof/>
-            <w:webHidden/>
-          </w:rPr>
-          <w:instrText xml:space="preserve"> PAGEREF _Toc62320998 \h </w:instrText>
-        </w:r>
-        <w:r>
-          <w:rPr>
-            <w:noProof/>
-            <w:webHidden/>
-          </w:rPr>
-        </w:r>
-        <w:r>
-          <w:rPr>
-            <w:noProof/>
-            <w:webHidden/>
-          </w:rPr>
-          <w:fldChar w:fldCharType="separate"/>
-        </w:r>
-        <w:r>
-          <w:rPr>
-            <w:noProof/>
-            <w:webHidden/>
-          </w:rPr>
-          <w:t>9</w:t>
-        </w:r>
-        <w:r>
-          <w:rPr>
-            <w:noProof/>
-            <w:webHidden/>
-          </w:rPr>
-          <w:fldChar w:fldCharType="end"/>
-        </w:r>
-      </w:hyperlink>
-    </w:p>
-    <w:p>
-      <w:pPr>
-        <w:pStyle w:val="ndice2"/>
-        <w:tabs>
-          <w:tab w:val="left" w:pos="1200"/>
-          <w:tab w:val="right" w:leader="dot" w:pos="8777"/>
-        </w:tabs>
-        <w:rPr>
-          <w:rFonts w:eastAsiaTheme="minorEastAsia" w:cstheme="minorBidi"/>
-          <w:i w:val="0"/>
-          <w:iCs w:val="0"/>
-          <w:noProof/>
-          <w:sz w:val="22"/>
-          <w:szCs w:val="22"/>
-          <w:lang w:eastAsia="pt-PT"/>
-        </w:rPr>
-      </w:pPr>
-      <w:hyperlink w:anchor="_Toc62320999" w:history="1">
-        <w:r>
-          <w:rPr>
-            <w:rStyle w:val="Hiperligao"/>
-            <w:noProof/>
-          </w:rPr>
-          <w:t>3.4.</w:t>
-        </w:r>
-        <w:r>
-          <w:rPr>
-            <w:rFonts w:eastAsiaTheme="minorEastAsia" w:cstheme="minorBidi"/>
-            <w:i w:val="0"/>
-            <w:iCs w:val="0"/>
-            <w:noProof/>
-            <w:sz w:val="22"/>
-            <w:szCs w:val="22"/>
-            <w:lang w:eastAsia="pt-PT"/>
-          </w:rPr>
-          <w:tab/>
-        </w:r>
-        <w:r>
-          <w:rPr>
-            <w:rStyle w:val="Hiperligao"/>
-            <w:noProof/>
-          </w:rPr>
-          <w:t>Registar o acesso de um estudante</w:t>
-        </w:r>
-        <w:r>
-          <w:rPr>
-            <w:noProof/>
-            <w:webHidden/>
-          </w:rPr>
-          <w:tab/>
-        </w:r>
-        <w:r>
-          <w:rPr>
-            <w:noProof/>
-            <w:webHidden/>
-          </w:rPr>
-          <w:fldChar w:fldCharType="begin"/>
-        </w:r>
-        <w:r>
-          <w:rPr>
-            <w:noProof/>
-            <w:webHidden/>
-          </w:rPr>
-          <w:instrText xml:space="preserve"> PAGEREF _Toc62320999 \h </w:instrText>
-        </w:r>
-        <w:r>
-          <w:rPr>
-            <w:noProof/>
-            <w:webHidden/>
-          </w:rPr>
-        </w:r>
-        <w:r>
-          <w:rPr>
-            <w:noProof/>
-            <w:webHidden/>
-          </w:rPr>
-          <w:fldChar w:fldCharType="separate"/>
-        </w:r>
-        <w:r>
-          <w:rPr>
-            <w:noProof/>
-            <w:webHidden/>
-          </w:rPr>
-          <w:t>9</w:t>
-        </w:r>
-        <w:r>
-          <w:rPr>
-            <w:noProof/>
-            <w:webHidden/>
-          </w:rPr>
-          <w:fldChar w:fldCharType="end"/>
-        </w:r>
-      </w:hyperlink>
-    </w:p>
-    <w:p>
-      <w:pPr>
-        <w:pStyle w:val="ndice2"/>
-        <w:tabs>
-          <w:tab w:val="left" w:pos="1200"/>
-          <w:tab w:val="right" w:leader="dot" w:pos="8777"/>
-        </w:tabs>
-        <w:rPr>
-          <w:rFonts w:eastAsiaTheme="minorEastAsia" w:cstheme="minorBidi"/>
-          <w:i w:val="0"/>
-          <w:iCs w:val="0"/>
-          <w:noProof/>
-          <w:sz w:val="22"/>
-          <w:szCs w:val="22"/>
-          <w:lang w:eastAsia="pt-PT"/>
-        </w:rPr>
-      </w:pPr>
-      <w:hyperlink w:anchor="_Toc62321000" w:history="1">
-        <w:r>
-          <w:rPr>
-            <w:rStyle w:val="Hiperligao"/>
-            <w:noProof/>
-          </w:rPr>
-          <w:t>3.5.</w:t>
-        </w:r>
-        <w:r>
-          <w:rPr>
-            <w:rFonts w:eastAsiaTheme="minorEastAsia" w:cstheme="minorBidi"/>
-            <w:i w:val="0"/>
-            <w:iCs w:val="0"/>
-            <w:noProof/>
-            <w:sz w:val="22"/>
-            <w:szCs w:val="22"/>
-            <w:lang w:eastAsia="pt-PT"/>
-          </w:rPr>
-          <w:tab/>
-        </w:r>
-        <w:r>
-          <w:rPr>
-            <w:rStyle w:val="Hiperligao"/>
-            <w:noProof/>
-          </w:rPr>
-          <w:t>Ficheiros</w:t>
-        </w:r>
-        <w:r>
-          <w:rPr>
-            <w:noProof/>
-            <w:webHidden/>
-          </w:rPr>
-          <w:tab/>
-        </w:r>
-        <w:r>
-          <w:rPr>
-            <w:noProof/>
-            <w:webHidden/>
-          </w:rPr>
-          <w:fldChar w:fldCharType="begin"/>
-        </w:r>
-        <w:r>
-          <w:rPr>
-            <w:noProof/>
-            <w:webHidden/>
-          </w:rPr>
-          <w:instrText xml:space="preserve"> PAGEREF _Toc62321000 \h </w:instrText>
-        </w:r>
-        <w:r>
-          <w:rPr>
-            <w:noProof/>
-            <w:webHidden/>
-          </w:rPr>
-        </w:r>
-        <w:r>
-          <w:rPr>
-            <w:noProof/>
-            <w:webHidden/>
-          </w:rPr>
-          <w:fldChar w:fldCharType="separate"/>
-        </w:r>
-        <w:r>
-          <w:rPr>
-            <w:noProof/>
-            <w:webHidden/>
-          </w:rPr>
-          <w:t>9</w:t>
-        </w:r>
-        <w:r>
-          <w:rPr>
-            <w:noProof/>
-            <w:webHidden/>
-          </w:rPr>
-          <w:fldChar w:fldCharType="end"/>
-        </w:r>
-      </w:hyperlink>
-    </w:p>
-    <w:p>
-      <w:pPr>
-        <w:pStyle w:val="ndice2"/>
-        <w:tabs>
-          <w:tab w:val="left" w:pos="1200"/>
-          <w:tab w:val="right" w:leader="dot" w:pos="8777"/>
-        </w:tabs>
-        <w:rPr>
-          <w:rFonts w:eastAsiaTheme="minorEastAsia" w:cstheme="minorBidi"/>
-          <w:i w:val="0"/>
-          <w:iCs w:val="0"/>
-          <w:noProof/>
-          <w:sz w:val="22"/>
-          <w:szCs w:val="22"/>
-          <w:lang w:eastAsia="pt-PT"/>
-        </w:rPr>
-      </w:pPr>
-      <w:hyperlink w:anchor="_Toc62321001" w:history="1">
-        <w:r>
-          <w:rPr>
-            <w:rStyle w:val="Hiperligao"/>
-            <w:noProof/>
-          </w:rPr>
-          <w:t>3.6.</w:t>
-        </w:r>
-        <w:r>
-          <w:rPr>
-            <w:rFonts w:eastAsiaTheme="minorEastAsia" w:cstheme="minorBidi"/>
-            <w:i w:val="0"/>
-            <w:iCs w:val="0"/>
-            <w:noProof/>
-            <w:sz w:val="22"/>
-            <w:szCs w:val="22"/>
-            <w:lang w:eastAsia="pt-PT"/>
-          </w:rPr>
-          <w:tab/>
-        </w:r>
-        <w:r>
-          <w:rPr>
-            <w:rStyle w:val="Hiperligao"/>
-            <w:noProof/>
-          </w:rPr>
-          <w:t>Dados Estatísticos</w:t>
-        </w:r>
-        <w:r>
-          <w:rPr>
-            <w:noProof/>
-            <w:webHidden/>
-          </w:rPr>
-          <w:tab/>
-        </w:r>
-        <w:r>
-          <w:rPr>
-            <w:noProof/>
-            <w:webHidden/>
-          </w:rPr>
-          <w:fldChar w:fldCharType="begin"/>
-        </w:r>
-        <w:r>
-          <w:rPr>
-            <w:noProof/>
-            <w:webHidden/>
-          </w:rPr>
-          <w:instrText xml:space="preserve"> PAGEREF _Toc62321001 \h </w:instrText>
-        </w:r>
-        <w:r>
-          <w:rPr>
-            <w:noProof/>
-            <w:webHidden/>
-          </w:rPr>
-        </w:r>
-        <w:r>
-          <w:rPr>
-            <w:noProof/>
-            <w:webHidden/>
-          </w:rPr>
-          <w:fldChar w:fldCharType="separate"/>
-        </w:r>
-        <w:r>
-          <w:rPr>
-            <w:noProof/>
-            <w:webHidden/>
-          </w:rPr>
-          <w:t>9</w:t>
-        </w:r>
-        <w:r>
-          <w:rPr>
-            <w:noProof/>
-            <w:webHidden/>
-          </w:rPr>
-          <w:fldChar w:fldCharType="end"/>
-        </w:r>
-      </w:hyperlink>
-    </w:p>
-    <w:p>
-      <w:pPr>
-        <w:pStyle w:val="ndice2"/>
-        <w:tabs>
-          <w:tab w:val="left" w:pos="1200"/>
-          <w:tab w:val="right" w:leader="dot" w:pos="8777"/>
-        </w:tabs>
-        <w:rPr>
-          <w:rFonts w:eastAsiaTheme="minorEastAsia" w:cstheme="minorBidi"/>
-          <w:i w:val="0"/>
-          <w:iCs w:val="0"/>
-          <w:noProof/>
-          <w:sz w:val="22"/>
-          <w:szCs w:val="22"/>
-          <w:lang w:eastAsia="pt-PT"/>
-        </w:rPr>
-      </w:pPr>
-      <w:hyperlink w:anchor="_Toc62321002" w:history="1">
-        <w:r>
-          <w:rPr>
-            <w:rStyle w:val="Hiperligao"/>
-            <w:noProof/>
-          </w:rPr>
-          <w:t>3.7.</w:t>
-        </w:r>
-        <w:r>
-          <w:rPr>
-            <w:rFonts w:eastAsiaTheme="minorEastAsia" w:cstheme="minorBidi"/>
-            <w:i w:val="0"/>
-            <w:iCs w:val="0"/>
-            <w:noProof/>
-            <w:sz w:val="22"/>
-            <w:szCs w:val="22"/>
-            <w:lang w:eastAsia="pt-PT"/>
-          </w:rPr>
-          <w:tab/>
-        </w:r>
-        <w:r>
-          <w:rPr>
-            <w:rStyle w:val="Hiperligao"/>
-            <w:noProof/>
-          </w:rPr>
-          <w:t>Ranking de Ucs</w:t>
-        </w:r>
-        <w:r>
-          <w:rPr>
-            <w:noProof/>
-            <w:webHidden/>
-          </w:rPr>
-          <w:tab/>
-        </w:r>
-        <w:r>
-          <w:rPr>
-            <w:noProof/>
-            <w:webHidden/>
-          </w:rPr>
-          <w:fldChar w:fldCharType="begin"/>
-        </w:r>
-        <w:r>
-          <w:rPr>
-            <w:noProof/>
-            <w:webHidden/>
-          </w:rPr>
-          <w:instrText xml:space="preserve"> PAGEREF _Toc62321002 \h </w:instrText>
-        </w:r>
-        <w:r>
-          <w:rPr>
-            <w:noProof/>
-            <w:webHidden/>
-          </w:rPr>
-        </w:r>
-        <w:r>
-          <w:rPr>
-            <w:noProof/>
-            <w:webHidden/>
-          </w:rPr>
-          <w:fldChar w:fldCharType="separate"/>
-        </w:r>
-        <w:r>
-          <w:rPr>
-            <w:noProof/>
-            <w:webHidden/>
-          </w:rPr>
-          <w:t>10</w:t>
-        </w:r>
-        <w:r>
-          <w:rPr>
-            <w:noProof/>
-            <w:webHidden/>
-          </w:rPr>
-          <w:fldChar w:fldCharType="end"/>
-        </w:r>
-      </w:hyperlink>
-    </w:p>
-    <w:p>
-      <w:pPr>
-        <w:pStyle w:val="ndice1"/>
-        <w:tabs>
-          <w:tab w:val="left" w:pos="960"/>
-          <w:tab w:val="right" w:leader="dot" w:pos="8777"/>
-        </w:tabs>
-        <w:rPr>
-          <w:rFonts w:eastAsiaTheme="minorEastAsia" w:cstheme="minorBidi"/>
-          <w:b w:val="0"/>
-          <w:bCs w:val="0"/>
-          <w:noProof/>
-          <w:sz w:val="22"/>
-          <w:szCs w:val="22"/>
-          <w:lang w:eastAsia="pt-PT"/>
-        </w:rPr>
-      </w:pPr>
-      <w:hyperlink w:anchor="_Toc62321003" w:history="1">
-        <w:r>
-          <w:rPr>
-            <w:rStyle w:val="Hiperligao"/>
-            <w:rFonts w:ascii="Calibri" w:hAnsi="Calibri"/>
-            <w:noProof/>
-            <w14:scene3d>
-              <w14:camera w14:prst="orthographicFront"/>
-              <w14:lightRig w14:rig="threePt" w14:dir="t">
-                <w14:rot w14:lat="0" w14:lon="0" w14:rev="0"/>
-              </w14:lightRig>
-            </w14:scene3d>
-          </w:rPr>
-          <w:t>4.</w:t>
-        </w:r>
-        <w:r>
-          <w:rPr>
-            <w:rFonts w:eastAsiaTheme="minorEastAsia" w:cstheme="minorBidi"/>
-            <w:b w:val="0"/>
-            <w:bCs w:val="0"/>
-            <w:noProof/>
-            <w:sz w:val="22"/>
-            <w:szCs w:val="22"/>
-            <w:lang w:eastAsia="pt-PT"/>
-          </w:rPr>
-          <w:tab/>
-        </w:r>
-        <w:r>
-          <w:rPr>
-            <w:rStyle w:val="Hiperligao"/>
-            <w:noProof/>
-          </w:rPr>
-          <w:t>Estrutura geral</w:t>
-        </w:r>
-        <w:r>
-          <w:rPr>
-            <w:noProof/>
-            <w:webHidden/>
-          </w:rPr>
-          <w:tab/>
-        </w:r>
-        <w:r>
-          <w:rPr>
-            <w:noProof/>
-            <w:webHidden/>
-          </w:rPr>
-          <w:fldChar w:fldCharType="begin"/>
-        </w:r>
-        <w:r>
-          <w:rPr>
-            <w:noProof/>
-            <w:webHidden/>
-          </w:rPr>
-          <w:instrText xml:space="preserve"> PAGEREF _Toc62321003 \h </w:instrText>
-        </w:r>
-        <w:r>
-          <w:rPr>
-            <w:noProof/>
-            <w:webHidden/>
-          </w:rPr>
-        </w:r>
-        <w:r>
-          <w:rPr>
-            <w:noProof/>
-            <w:webHidden/>
-          </w:rPr>
-          <w:fldChar w:fldCharType="separate"/>
-        </w:r>
-        <w:r>
-          <w:rPr>
-            <w:noProof/>
-            <w:webHidden/>
-          </w:rPr>
-          <w:t>11</w:t>
-        </w:r>
-        <w:r>
-          <w:rPr>
-            <w:noProof/>
-            <w:webHidden/>
-          </w:rPr>
-          <w:fldChar w:fldCharType="end"/>
-        </w:r>
-      </w:hyperlink>
-    </w:p>
-    <w:p>
-      <w:pPr>
-        <w:pStyle w:val="ndice1"/>
-        <w:tabs>
-          <w:tab w:val="left" w:pos="960"/>
-          <w:tab w:val="right" w:leader="dot" w:pos="8777"/>
-        </w:tabs>
-        <w:rPr>
-          <w:rFonts w:eastAsiaTheme="minorEastAsia" w:cstheme="minorBidi"/>
-          <w:b w:val="0"/>
-          <w:bCs w:val="0"/>
-          <w:noProof/>
-          <w:sz w:val="22"/>
-          <w:szCs w:val="22"/>
-          <w:lang w:eastAsia="pt-PT"/>
-        </w:rPr>
-      </w:pPr>
-      <w:hyperlink w:anchor="_Toc62321004" w:history="1">
-        <w:r>
-          <w:rPr>
-            <w:rStyle w:val="Hiperligao"/>
-            <w:rFonts w:ascii="Calibri" w:hAnsi="Calibri"/>
-            <w:noProof/>
-            <w14:scene3d>
-              <w14:camera w14:prst="orthographicFront"/>
-              <w14:lightRig w14:rig="threePt" w14:dir="t">
-                <w14:rot w14:lat="0" w14:lon="0" w14:rev="0"/>
-              </w14:lightRig>
-            </w14:scene3d>
-          </w:rPr>
-          <w:t>5.</w:t>
-        </w:r>
-        <w:r>
-          <w:rPr>
-            <w:rFonts w:eastAsiaTheme="minorEastAsia" w:cstheme="minorBidi"/>
-            <w:b w:val="0"/>
-            <w:bCs w:val="0"/>
-            <w:noProof/>
-            <w:sz w:val="22"/>
-            <w:szCs w:val="22"/>
-            <w:lang w:eastAsia="pt-PT"/>
-          </w:rPr>
-          <w:tab/>
-        </w:r>
-        <w:r>
-          <w:rPr>
-            <w:rStyle w:val="Hiperligao"/>
-            <w:noProof/>
-          </w:rPr>
-          <w:t>Funcionalidades não desenvolvidas ou parcialmente/incorretamente desenvolvidas.</w:t>
-        </w:r>
-        <w:r>
-          <w:rPr>
-            <w:noProof/>
-            <w:webHidden/>
-          </w:rPr>
-          <w:tab/>
-        </w:r>
-        <w:r>
-          <w:rPr>
-            <w:noProof/>
-            <w:webHidden/>
-          </w:rPr>
-          <w:fldChar w:fldCharType="begin"/>
-        </w:r>
-        <w:r>
-          <w:rPr>
-            <w:noProof/>
-            <w:webHidden/>
-          </w:rPr>
-          <w:instrText xml:space="preserve"> PAGEREF _Toc62321004 \h </w:instrText>
-        </w:r>
-        <w:r>
-          <w:rPr>
-            <w:noProof/>
-            <w:webHidden/>
-          </w:rPr>
-        </w:r>
-        <w:r>
-          <w:rPr>
-            <w:noProof/>
-            <w:webHidden/>
-          </w:rPr>
-          <w:fldChar w:fldCharType="separate"/>
-        </w:r>
-        <w:r>
-          <w:rPr>
-            <w:noProof/>
-            <w:webHidden/>
-          </w:rPr>
-          <w:t>12</w:t>
-        </w:r>
-        <w:r>
-          <w:rPr>
-            <w:noProof/>
-            <w:webHidden/>
-          </w:rPr>
-          <w:fldChar w:fldCharType="end"/>
-        </w:r>
-      </w:hyperlink>
-    </w:p>
-    <w:p>
-      <w:pPr>
-        <w:spacing w:line="276" w:lineRule="auto"/>
-        <w:ind w:firstLine="0"/>
-        <w:jc w:val="left"/>
-        <w:rPr>
-          <w:rFonts w:cstheme="minorHAnsi"/>
-          <w:lang w:val="en-US"/>
-        </w:rPr>
-      </w:pPr>
-      <w:r>
-        <w:rPr>
-          <w:rFonts w:cstheme="minorHAnsi"/>
-          <w:b/>
-          <w:bCs/>
-          <w:szCs w:val="28"/>
-        </w:rPr>
-        <w:fldChar w:fldCharType="end"/>
-      </w:r>
-    </w:p>
-    <w:p>
-      <w:pPr>
-        <w:spacing w:line="276" w:lineRule="auto"/>
-        <w:ind w:firstLine="0"/>
-        <w:jc w:val="left"/>
-        <w:rPr>
-          <w:rFonts w:cstheme="minorHAnsi"/>
-          <w:lang w:val="en-US"/>
-        </w:rPr>
-      </w:pPr>
-    </w:p>
-    <w:p>
-      <w:pPr>
-        <w:spacing w:line="276" w:lineRule="auto"/>
-        <w:ind w:firstLine="0"/>
-        <w:jc w:val="left"/>
-        <w:rPr>
-          <w:rFonts w:cstheme="minorHAnsi"/>
-          <w:lang w:val="en-US"/>
-        </w:rPr>
-      </w:pPr>
-    </w:p>
-    <w:p>
-      <w:pPr>
-        <w:spacing w:line="276" w:lineRule="auto"/>
-        <w:ind w:firstLine="0"/>
-        <w:jc w:val="left"/>
-        <w:rPr>
-          <w:rFonts w:cstheme="minorHAnsi"/>
-          <w:lang w:val="en-US"/>
-        </w:rPr>
-      </w:pPr>
-    </w:p>
-    <w:p>
-      <w:pPr>
-        <w:spacing w:line="276" w:lineRule="auto"/>
-        <w:ind w:firstLine="0"/>
-        <w:jc w:val="left"/>
-        <w:rPr>
-          <w:rFonts w:cstheme="minorHAnsi"/>
-          <w:lang w:val="en-US"/>
-        </w:rPr>
-      </w:pPr>
-    </w:p>
-    <w:p>
-      <w:pPr>
-        <w:spacing w:line="276" w:lineRule="auto"/>
-        <w:ind w:firstLine="0"/>
-        <w:jc w:val="left"/>
-        <w:rPr>
-          <w:rFonts w:cstheme="minorHAnsi"/>
-          <w:lang w:val="en-US"/>
-        </w:rPr>
-      </w:pPr>
-    </w:p>
-    <w:p>
-      <w:pPr>
-        <w:spacing w:line="276" w:lineRule="auto"/>
-        <w:ind w:firstLine="0"/>
-        <w:jc w:val="left"/>
-        <w:rPr>
-          <w:rFonts w:cstheme="minorHAnsi"/>
-          <w:lang w:val="en-US"/>
-        </w:rPr>
-      </w:pPr>
-    </w:p>
-    <w:p>
-      <w:pPr>
-        <w:spacing w:line="276" w:lineRule="auto"/>
-        <w:ind w:firstLine="0"/>
-        <w:jc w:val="left"/>
-        <w:rPr>
-          <w:rFonts w:cstheme="minorHAnsi"/>
-          <w:lang w:val="en-US"/>
-        </w:rPr>
-      </w:pPr>
-    </w:p>
-    <w:p>
-      <w:pPr>
         <w:pStyle w:val="Ttulo1"/>
         <w:numPr>
           <w:ilvl w:val="0"/>
@@ -2142,7 +342,7 @@
           <w:szCs w:val="22"/>
         </w:rPr>
       </w:pPr>
-      <w:bookmarkStart w:id="4" w:name="_Toc62320988"/>
+      <w:bookmarkStart w:id="1" w:name="_Toc62320988"/>
       <w:r>
         <w:rPr>
           <w:rFonts w:cstheme="minorHAnsi"/>
@@ -2152,18 +352,12 @@
         <w:lastRenderedPageBreak/>
         <w:t>Descrição do Projeto</w:t>
       </w:r>
-      <w:bookmarkEnd w:id="4"/>
+      <w:bookmarkEnd w:id="1"/>
     </w:p>
     <w:p>
-      <w:bookmarkStart w:id="5" w:name="_Hlk62317613"/>
-      <w:r>
-        <w:t xml:space="preserve">O objetivo do projeto é auxiliar na gestão das aulas online de um determinado curso, para isso desenvolvemos funcionalidades para que seja </w:t>
-      </w:r>
-      <w:r>
-        <w:t>possível</w:t>
-      </w:r>
-      <w:r>
-        <w:t xml:space="preserve"> inserir unidades curriculares, aulas online e estudantes e fazer a respetiva gestão das mesmas.</w:t>
+      <w:bookmarkStart w:id="2" w:name="_Hlk62317613"/>
+      <w:r>
+        <w:t>O objetivo do projeto é auxiliar na gestão das aulas online de um determinado curso, para isso desenvolvemos funcionalidades para que seja possível inserir unidades curriculares, aulas online e estudantes e fazer a respetiva gestão das mesmas.</w:t>
       </w:r>
     </w:p>
     <w:p>
@@ -2178,13 +372,7 @@
         <w:t>Ranking</w:t>
       </w:r>
       <w:r>
-        <w:t xml:space="preserve"> e Dados </w:t>
-      </w:r>
-      <w:r>
-        <w:t>Estatísticos</w:t>
-      </w:r>
-      <w:r>
-        <w:t xml:space="preserve">, cada tópico do menu está dividido em submenus que permitem aceder a mais informações, como tal: </w:t>
+        <w:t xml:space="preserve"> e Dados Estatísticos, cada tópico do menu está dividido em submenus que permitem aceder a mais informações, como tal: </w:t>
       </w:r>
     </w:p>
     <w:p>
@@ -2201,37 +389,13 @@
         <w:t>Unidades Curriculares</w:t>
       </w:r>
       <w:r>
-        <w:t xml:space="preserve">, permite inserir, modificar e eliminar unidades curriculares, é também </w:t>
-      </w:r>
-      <w:r>
-        <w:t>possível</w:t>
-      </w:r>
-      <w:r>
-        <w:t xml:space="preserve"> listar todas as unidades curriculares e procurar uma inserindo o </w:t>
-      </w:r>
-      <w:r>
-        <w:t>código</w:t>
-      </w:r>
-      <w:r>
-        <w:t xml:space="preserve"> que é único. Para inserir uma unidade curricular tem de se inserir um </w:t>
-      </w:r>
-      <w:r>
-        <w:t>código</w:t>
-      </w:r>
-      <w:r>
-        <w:t xml:space="preserve"> único, uma designação, selecionar se é ou não uma disciplina obrigatória, o tipo de aulas</w:t>
+        <w:t>, permite inserir, modificar e eliminar unidades curriculares, é também possível listar todas as unidades curriculares e procurar uma inserindo o código que é único. Para inserir uma unidade curricular tem de se inserir um código único, uma designação, selecionar se é ou não uma disciplina obrigatória, o tipo de aulas</w:t>
       </w:r>
       <w:r>
         <w:t xml:space="preserve"> </w:t>
       </w:r>
       <w:r>
-        <w:t xml:space="preserve">(teórico, pratico, teórico prático), o semestre, o regime, o total de horas de disciplina e a duração de cada aula. Depois da disciplina ser inserida é feito um cálculo para saber a media de aulas previstas e é ainda indicado a quantidade de horas que faltam agendar e o </w:t>
-      </w:r>
-      <w:r>
-        <w:t>número</w:t>
-      </w:r>
-      <w:r>
-        <w:t xml:space="preserve"> de aulas agendas e realizadas.</w:t>
+        <w:t>(teórico, pratico, teórico prático), o semestre, o regime, o total de horas de disciplina e a duração de cada aula. Depois da disciplina ser inserida é feito um cálculo para saber a media de aulas previstas e é ainda indicado a quantidade de horas que faltam agendar e o número de aulas agendas e realizadas.</w:t>
       </w:r>
     </w:p>
     <w:p>
@@ -2248,19 +412,7 @@
         <w:t>Aulas online</w:t>
       </w:r>
       <w:r>
-        <w:t xml:space="preserve">, possibilita o agendamento de uma aula online, a alteração da informação da mesma e a eliminação. É </w:t>
-      </w:r>
-      <w:r>
-        <w:t>possível</w:t>
-      </w:r>
-      <w:r>
-        <w:t xml:space="preserve"> também listar todas as aulas ou escolher se quiser ver quais são as aulas agendadas, a decorrer e terminadas ou procurar pela designação da aula. Ao inserir uma aula tem de se escolher uma designação que tem de ser única, o docente, a hora de início e a data. A hora de fim é dada através de um </w:t>
-      </w:r>
-      <w:r>
-        <w:t>cálculo</w:t>
-      </w:r>
-      <w:r>
-        <w:t xml:space="preserve"> relacionado com o </w:t>
+        <w:t xml:space="preserve">, possibilita o agendamento de uma aula online, a alteração da informação da mesma e a eliminação. É possível também listar todas as aulas ou escolher se quiser ver quais são as aulas agendadas, a decorrer e terminadas ou procurar pela designação da aula. Ao inserir uma aula tem de se escolher uma designação que tem de ser única, o docente, a hora de início e a data. A hora de fim é dada através de um cálculo relacionado com o </w:t>
       </w:r>
       <w:r>
         <w:t>número</w:t>
@@ -2300,25 +452,7 @@
         <w:t>Estudantes</w:t>
       </w:r>
       <w:r>
-        <w:t xml:space="preserve"> possibilita a inserção, modificação ou eliminação de um estudante. Cada estudante tem de ter um </w:t>
-      </w:r>
-      <w:r>
-        <w:t>número</w:t>
-      </w:r>
-      <w:r>
-        <w:t xml:space="preserve"> único, o nome e o </w:t>
-      </w:r>
-      <w:r>
-        <w:t>regime (</w:t>
-      </w:r>
-      <w:r>
-        <w:t xml:space="preserve">diurno ou </w:t>
-      </w:r>
-      <w:r>
-        <w:t>pós-laboral</w:t>
-      </w:r>
-      <w:r>
-        <w:t>)</w:t>
+        <w:t xml:space="preserve"> possibilita a inserção, modificação ou eliminação de um estudante. Cada estudante tem de ter um número único, o nome e o regime (diurno ou pós-laboral)</w:t>
       </w:r>
     </w:p>
     <w:p>
@@ -2349,16 +483,10 @@
         <w:rPr>
           <w:u w:val="single"/>
         </w:rPr>
-        <w:t xml:space="preserve">Dados </w:t>
-      </w:r>
-      <w:r>
-        <w:rPr>
-          <w:u w:val="single"/>
-        </w:rPr>
-        <w:t>Estatísticos</w:t>
+        <w:t>Dados Estatísticos</w:t>
       </w:r>
     </w:p>
-    <w:bookmarkEnd w:id="5"/>
+    <w:bookmarkEnd w:id="2"/>
     <w:p>
       <w:r>
         <w:t> </w:t>
@@ -2378,7 +506,7 @@
           <w:szCs w:val="22"/>
         </w:rPr>
       </w:pPr>
-      <w:bookmarkStart w:id="6" w:name="_Toc62320989"/>
+      <w:bookmarkStart w:id="3" w:name="_Toc62320989"/>
       <w:r>
         <w:rPr>
           <w:rFonts w:cstheme="minorHAnsi"/>
@@ -2404,17 +532,17 @@
         </w:rPr>
         <w:t xml:space="preserve"> dados</w:t>
       </w:r>
-      <w:bookmarkEnd w:id="6"/>
+      <w:bookmarkEnd w:id="3"/>
     </w:p>
     <w:p>
       <w:pPr>
         <w:pStyle w:val="Ttulo2"/>
       </w:pPr>
-      <w:bookmarkStart w:id="7" w:name="_Toc62320990"/>
+      <w:bookmarkStart w:id="4" w:name="_Toc62320990"/>
       <w:r>
         <w:t>Unidades Curriculares</w:t>
       </w:r>
-      <w:bookmarkEnd w:id="7"/>
+      <w:bookmarkEnd w:id="4"/>
     </w:p>
     <w:p/>
     <w:p>
@@ -2442,7 +570,7 @@
                     </pic:cNvPicPr>
                   </pic:nvPicPr>
                   <pic:blipFill rotWithShape="1">
-                    <a:blip r:embed="rId10" cstate="print">
+                    <a:blip r:embed="rId9" cstate="print">
                       <a:extLst>
                         <a:ext uri="{28A0092B-C50C-407E-A947-70E740481C1C}">
                           <a14:useLocalDpi xmlns:a14="http://schemas.microsoft.com/office/drawing/2010/main" val="0"/>
@@ -2503,7 +631,7 @@
                     </pic:cNvPicPr>
                   </pic:nvPicPr>
                   <pic:blipFill rotWithShape="1">
-                    <a:blip r:embed="rId11" cstate="print">
+                    <a:blip r:embed="rId10" cstate="print">
                       <a:extLst>
                         <a:ext uri="{28A0092B-C50C-407E-A947-70E740481C1C}">
                           <a14:useLocalDpi xmlns:a14="http://schemas.microsoft.com/office/drawing/2010/main" val="0"/>
@@ -2549,12 +677,12 @@
       <w:pPr>
         <w:pStyle w:val="Ttulo2"/>
       </w:pPr>
-      <w:bookmarkStart w:id="8" w:name="_Toc62320991"/>
+      <w:bookmarkStart w:id="5" w:name="_Toc62320991"/>
       <w:r>
         <w:lastRenderedPageBreak/>
         <w:t>Aulas Online</w:t>
       </w:r>
-      <w:bookmarkEnd w:id="8"/>
+      <w:bookmarkEnd w:id="5"/>
     </w:p>
     <w:p/>
     <w:p>
@@ -2585,7 +713,7 @@
                     </pic:cNvPicPr>
                   </pic:nvPicPr>
                   <pic:blipFill rotWithShape="1">
-                    <a:blip r:embed="rId12" cstate="print">
+                    <a:blip r:embed="rId11" cstate="print">
                       <a:extLst>
                         <a:ext uri="{28A0092B-C50C-407E-A947-70E740481C1C}">
                           <a14:useLocalDpi xmlns:a14="http://schemas.microsoft.com/office/drawing/2010/main" val="0"/>
@@ -2658,7 +786,7 @@
                     </pic:cNvPicPr>
                   </pic:nvPicPr>
                   <pic:blipFill rotWithShape="1">
-                    <a:blip r:embed="rId13" cstate="print">
+                    <a:blip r:embed="rId12" cstate="print">
                       <a:extLst>
                         <a:ext uri="{28A0092B-C50C-407E-A947-70E740481C1C}">
                           <a14:useLocalDpi xmlns:a14="http://schemas.microsoft.com/office/drawing/2010/main" val="0"/>
@@ -2701,12 +829,12 @@
       <w:pPr>
         <w:pStyle w:val="Ttulo2"/>
       </w:pPr>
-      <w:bookmarkStart w:id="9" w:name="_Toc62320992"/>
+      <w:bookmarkStart w:id="6" w:name="_Toc62320992"/>
       <w:r>
         <w:lastRenderedPageBreak/>
         <w:t>Estudantes</w:t>
       </w:r>
-      <w:bookmarkEnd w:id="9"/>
+      <w:bookmarkEnd w:id="6"/>
     </w:p>
     <w:p/>
     <w:p>
@@ -2734,7 +862,7 @@
                     </pic:cNvPicPr>
                   </pic:nvPicPr>
                   <pic:blipFill rotWithShape="1">
-                    <a:blip r:embed="rId14" cstate="print">
+                    <a:blip r:embed="rId13" cstate="print">
                       <a:extLst>
                         <a:ext uri="{28A0092B-C50C-407E-A947-70E740481C1C}">
                           <a14:useLocalDpi xmlns:a14="http://schemas.microsoft.com/office/drawing/2010/main" val="0"/>
@@ -2795,7 +923,7 @@
                     </pic:cNvPicPr>
                   </pic:nvPicPr>
                   <pic:blipFill rotWithShape="1">
-                    <a:blip r:embed="rId15" cstate="print">
+                    <a:blip r:embed="rId14" cstate="print">
                       <a:extLst>
                         <a:ext uri="{28A0092B-C50C-407E-A947-70E740481C1C}">
                           <a14:useLocalDpi xmlns:a14="http://schemas.microsoft.com/office/drawing/2010/main" val="0"/>
@@ -2860,7 +988,7 @@
           <w:szCs w:val="22"/>
         </w:rPr>
       </w:pPr>
-      <w:bookmarkStart w:id="10" w:name="_Toc62320993"/>
+      <w:bookmarkStart w:id="7" w:name="_Toc62320993"/>
       <w:r>
         <w:rPr>
           <w:rFonts w:cstheme="minorHAnsi"/>
@@ -2878,85 +1006,110 @@
         </w:rPr>
         <w:t>aplicação</w:t>
       </w:r>
+      <w:bookmarkEnd w:id="7"/>
+    </w:p>
+    <w:p>
+      <w:pPr>
+        <w:pStyle w:val="Ttulo2"/>
+      </w:pPr>
+      <w:bookmarkStart w:id="8" w:name="_Toc62320994"/>
+      <w:r>
+        <w:t>Estrutura de Menus</w:t>
+      </w:r>
+      <w:bookmarkEnd w:id="8"/>
+    </w:p>
+    <w:p>
+      <w:r>
+        <w:t>Isto</w:t>
+      </w:r>
+      <w:r>
+        <w:t xml:space="preserve"> é um texto modelo da indústria tipográfica e de impressão. </w:t>
+      </w:r>
+      <w:r>
+        <w:t>T</w:t>
+      </w:r>
+      <w:r>
+        <w:t>em vindo a ser o texto padrão usado por estas indústrias desde o ano de 1500, quando uma misturou os caracteres de um texto para criar um espécime de livro. Este texto não só sobreviveu 5 séculos, mas também o salto para a tipografia eletrónica, mantendo-se essencialmente inalterada.</w:t>
+      </w:r>
+    </w:p>
+    <w:p>
+      <w:pPr>
+        <w:pStyle w:val="Ttulo2"/>
+      </w:pPr>
+      <w:bookmarkStart w:id="9" w:name="_Toc62320995"/>
+      <w:r>
+        <w:t xml:space="preserve">Gestão de </w:t>
+      </w:r>
+      <w:proofErr w:type="spellStart"/>
+      <w:r>
+        <w:t>UCs</w:t>
+      </w:r>
+      <w:bookmarkEnd w:id="9"/>
+      <w:proofErr w:type="spellEnd"/>
+      <w:r>
+        <w:t xml:space="preserve"> </w:t>
+      </w:r>
+    </w:p>
+    <w:p>
+      <w:r>
+        <w:t xml:space="preserve">Inserir, alterar e listar a informação referente às </w:t>
+      </w:r>
+      <w:proofErr w:type="spellStart"/>
+      <w:r>
+        <w:t>UCs</w:t>
+      </w:r>
+      <w:proofErr w:type="spellEnd"/>
+      <w:r>
+        <w:t xml:space="preserve"> do curso. Deverão também ser listadas, para cada UC, a quantidade de aulas online (de cada tipo) realizadas, e a informação (tipo, data, hora de início) das aulas agendadas.</w:t>
+      </w:r>
+    </w:p>
+    <w:p>
+      <w:pPr>
+        <w:ind w:firstLine="0"/>
+      </w:pPr>
+    </w:p>
+    <w:p>
+      <w:pPr>
+        <w:pStyle w:val="Ttulo2"/>
+      </w:pPr>
+      <w:bookmarkStart w:id="10" w:name="_Toc62320997"/>
+      <w:r>
+        <w:t xml:space="preserve">Gestão </w:t>
+      </w:r>
+      <w:r>
+        <w:t>das Aulas Online</w:t>
+      </w:r>
       <w:bookmarkEnd w:id="10"/>
     </w:p>
     <w:p>
-      <w:pPr>
-        <w:pStyle w:val="Ttulo2"/>
-      </w:pPr>
-      <w:bookmarkStart w:id="11" w:name="_Toc62320994"/>
-      <w:r>
-        <w:t>Estrutura de Menus</w:t>
-      </w:r>
-      <w:bookmarkEnd w:id="11"/>
+      <w:r>
+        <w:t>Agendar aulas online e listar os dados de todas as aulas online.</w:t>
+      </w:r>
+      <w:r>
+        <w:t xml:space="preserve"> </w:t>
+      </w:r>
+      <w:r>
+        <w:t>Deverão também ser listadas, para cada aula online realizada, a quantidade</w:t>
+      </w:r>
+      <w:r>
+        <w:t xml:space="preserve"> </w:t>
+      </w:r>
+      <w:r>
+        <w:t>de estudantes presentes e a quantidade de acessos às gravações</w:t>
+      </w:r>
+      <w:r>
+        <w:t>.</w:t>
+      </w:r>
     </w:p>
     <w:p>
       <w:r>
-        <w:t>Isto</w:t>
-      </w:r>
-      <w:r>
-        <w:t xml:space="preserve"> é um texto modelo da indústria tipográfica e de impressão. </w:t>
-      </w:r>
-      <w:r>
-        <w:t>T</w:t>
-      </w:r>
-      <w:r>
-        <w:t xml:space="preserve">em vindo a ser o texto padrão usado por estas indústrias desde o ano de 1500, quando uma misturou os caracteres de um texto para criar um espécime de livro. Este texto não só sobreviveu 5 séculos, mas também o salto para a tipografia </w:t>
-      </w:r>
-      <w:r>
-        <w:t>eletrónica</w:t>
-      </w:r>
-      <w:r>
-        <w:t>, mantendo-se essencialmente inalterada.</w:t>
-      </w:r>
-    </w:p>
-    <w:p>
-      <w:pPr>
-        <w:pStyle w:val="Ttulo2"/>
-      </w:pPr>
-      <w:bookmarkStart w:id="12" w:name="_Toc62320995"/>
-      <w:r>
-        <w:t xml:space="preserve">Gestão de </w:t>
-      </w:r>
-      <w:proofErr w:type="spellStart"/>
-      <w:r>
-        <w:t>UCs</w:t>
-      </w:r>
-      <w:bookmarkEnd w:id="12"/>
-      <w:proofErr w:type="spellEnd"/>
+        <w:t>Alterar aula agendada (eliminando ou alterando o agendamento).</w:t>
+      </w:r>
       <w:r>
         <w:t xml:space="preserve"> </w:t>
       </w:r>
-    </w:p>
-    <w:p>
-      <w:r>
-        <w:t xml:space="preserve">Inserir, alterar e listar a informação referente às </w:t>
-      </w:r>
-      <w:proofErr w:type="spellStart"/>
-      <w:r>
-        <w:t>UCs</w:t>
-      </w:r>
-      <w:proofErr w:type="spellEnd"/>
-      <w:r>
-        <w:t xml:space="preserve"> do curso. Deverão</w:t>
-      </w:r>
-      <w:r>
-        <w:t xml:space="preserve"> </w:t>
-      </w:r>
-      <w:r>
-        <w:t>também ser listadas, para cada UC, a quantidade de aulas online (de cada</w:t>
-      </w:r>
-      <w:r>
-        <w:t xml:space="preserve"> </w:t>
-      </w:r>
-      <w:r>
-        <w:t>tipo) realizadas, e a informação (tipo, data, hora de início) das aulas</w:t>
-      </w:r>
-      <w:r>
-        <w:t xml:space="preserve"> </w:t>
-      </w:r>
-      <w:r>
-        <w:t>agendadas.</w:t>
+      <w:r>
+        <w:t>Registar o início de uma aula online (previamente agendada), e o final de uma aula online (a decorrer).</w:t>
       </w:r>
     </w:p>
     <w:p>
@@ -2967,16 +1120,11 @@
           <w:numId w:val="45"/>
         </w:numPr>
       </w:pPr>
-      <w:bookmarkStart w:id="13" w:name="_Toc62320996"/>
-      <w:r>
-        <w:t xml:space="preserve">Listagem das </w:t>
-      </w:r>
-      <w:proofErr w:type="spellStart"/>
-      <w:r>
-        <w:t>UCs</w:t>
-      </w:r>
-      <w:bookmarkEnd w:id="13"/>
-      <w:proofErr w:type="spellEnd"/>
+      <w:bookmarkStart w:id="11" w:name="_Toc62320998"/>
+      <w:r>
+        <w:t>Listagem das Aulas</w:t>
+      </w:r>
+      <w:bookmarkEnd w:id="11"/>
       <w:r>
         <w:tab/>
       </w:r>
@@ -2992,7 +1140,10 @@
         <w:t>T</w:t>
       </w:r>
       <w:r>
-        <w:t xml:space="preserve">em vindo a ser o texto padrão usado por estas indústrias desde o ano de 1500, quando uma misturou os caracteres de um texto para criar um espécime de livro. </w:t>
+        <w:t>em vindo a ser o texto padrão usado por estas indústrias desde o ano de 1500, quando uma misturou os caracteres de um texto para criar um espécime de livro. Este texto não só sobreviveu 5 séculos, mas também o salto para a tipografia eletrónica, mantendo-se essencialmente inalterada</w:t>
+      </w:r>
+      <w:r>
+        <w:t>.</w:t>
       </w:r>
     </w:p>
     <w:p/>
@@ -3000,88 +1151,74 @@
       <w:pPr>
         <w:pStyle w:val="Ttulo2"/>
       </w:pPr>
-      <w:bookmarkStart w:id="14" w:name="_Toc62320997"/>
-      <w:r>
-        <w:t xml:space="preserve">Gestão </w:t>
-      </w:r>
-      <w:r>
-        <w:t>das Aulas Online</w:t>
+      <w:bookmarkStart w:id="12" w:name="_Toc62320999"/>
+      <w:r>
+        <w:t>Registar o acesso de um estudante</w:t>
+      </w:r>
+      <w:bookmarkEnd w:id="12"/>
+    </w:p>
+    <w:p>
+      <w:r>
+        <w:t xml:space="preserve">Inserir, alterar e listar a informação referente às </w:t>
+      </w:r>
+      <w:proofErr w:type="spellStart"/>
+      <w:r>
+        <w:t>UCs</w:t>
+      </w:r>
+      <w:proofErr w:type="spellEnd"/>
+      <w:r>
+        <w:t xml:space="preserve"> do curso. Deverão também ser listadas, para cada UC, a quantidade de aulas online (de cada tipo) realizadas, e a informação (tipo, data, hora de início) das aulas agendadas.</w:t>
+      </w:r>
+    </w:p>
+    <w:p/>
+    <w:p>
+      <w:pPr>
+        <w:pStyle w:val="Ttulo2"/>
+      </w:pPr>
+      <w:bookmarkStart w:id="13" w:name="_Toc62321000"/>
+      <w:r>
+        <w:t>Ficheiros</w:t>
+      </w:r>
+      <w:bookmarkEnd w:id="13"/>
+      <w:r>
+        <w:t xml:space="preserve"> </w:t>
+      </w:r>
+    </w:p>
+    <w:p>
+      <w:r>
+        <w:t xml:space="preserve">Apresentar os seguintes dados estatísticos: quantidade média de presenças em cada aula online realizada, percentagem de </w:t>
+      </w:r>
+      <w:proofErr w:type="spellStart"/>
+      <w:r>
+        <w:t>UCs</w:t>
+      </w:r>
+      <w:proofErr w:type="spellEnd"/>
+      <w:r>
+        <w:t xml:space="preserve"> com aulas gravadas, UC(s) com a menor quantidade de aulas online realizadas, o tipo(s) de aula(s) com a maior quantidade de acessos às gravações, e aula(s) online realizada(s) há mais tempo.</w:t>
+      </w:r>
+    </w:p>
+    <w:p/>
+    <w:p>
+      <w:pPr>
+        <w:pStyle w:val="Ttulo2"/>
+      </w:pPr>
+      <w:bookmarkStart w:id="14" w:name="_Toc62321001"/>
+      <w:r>
+        <w:t>Dados Estatísticos</w:t>
       </w:r>
       <w:bookmarkEnd w:id="14"/>
     </w:p>
     <w:p>
       <w:r>
-        <w:t>Agendar aulas online e listar os dados de todas as aulas online.</w:t>
-      </w:r>
-      <w:r>
-        <w:t xml:space="preserve"> </w:t>
-      </w:r>
-      <w:r>
-        <w:t>Deverão também ser listadas, para cada aula online realizada, a quantidade</w:t>
-      </w:r>
-      <w:r>
-        <w:t xml:space="preserve"> </w:t>
-      </w:r>
-      <w:r>
-        <w:t>de estudantes presentes e a quantidade de acessos às gravações</w:t>
-      </w:r>
-      <w:r>
-        <w:t>.</w:t>
-      </w:r>
-    </w:p>
-    <w:p>
-      <w:r>
-        <w:t>Alterar aula agendada (eliminando ou alterando o agendamento).</w:t>
-      </w:r>
-      <w:r>
-        <w:t xml:space="preserve"> </w:t>
-      </w:r>
-      <w:r>
-        <w:t>Registar o início de uma aula online (previamente agendada), e o final de</w:t>
-      </w:r>
-      <w:r>
-        <w:t xml:space="preserve"> </w:t>
-      </w:r>
-      <w:r>
-        <w:t>uma aula online (a decorrer).</w:t>
-      </w:r>
-    </w:p>
-    <w:p>
-      <w:pPr>
-        <w:pStyle w:val="Ttulo3"/>
-        <w:numPr>
-          <w:ilvl w:val="2"/>
-          <w:numId w:val="45"/>
-        </w:numPr>
-      </w:pPr>
-      <w:bookmarkStart w:id="15" w:name="_Toc62320998"/>
-      <w:r>
-        <w:lastRenderedPageBreak/>
-        <w:t xml:space="preserve">Listagem das </w:t>
-      </w:r>
-      <w:r>
-        <w:t>Aulas</w:t>
-      </w:r>
-      <w:bookmarkEnd w:id="15"/>
-      <w:r>
-        <w:tab/>
-      </w:r>
-    </w:p>
-    <w:p>
-      <w:r>
-        <w:t>Isto</w:t>
-      </w:r>
-      <w:r>
-        <w:t xml:space="preserve"> é um texto modelo da indústria tipográfica e de impressão. </w:t>
-      </w:r>
-      <w:r>
-        <w:t>T</w:t>
-      </w:r>
-      <w:r>
-        <w:t>em vindo a ser o texto padrão usado por estas indústrias desde o ano de 1500, quando uma misturou os caracteres de um texto para criar um espécime de livro. Este texto não só sobreviveu 5 séculos, mas também o salto para a tipografia eletrónica, mantendo-se essencialmente inalterada</w:t>
-      </w:r>
-      <w:r>
-        <w:t>.</w:t>
+        <w:t xml:space="preserve">Apresentar os seguintes dados estatísticos: quantidade média de presenças em cada aula online realizada, percentagem de </w:t>
+      </w:r>
+      <w:proofErr w:type="spellStart"/>
+      <w:r>
+        <w:t>UCs</w:t>
+      </w:r>
+      <w:proofErr w:type="spellEnd"/>
+      <w:r>
+        <w:t xml:space="preserve"> com aulas gravadas, UC(s) com a menor quantidade de aulas online realizadas, o tipo(s) de aula(s) com a maior quantidade de acessos às gravações, e aula(s) online realizada(s) há mais tempo.</w:t>
       </w:r>
     </w:p>
     <w:p/>
@@ -3089,115 +1226,15 @@
       <w:pPr>
         <w:pStyle w:val="Ttulo2"/>
       </w:pPr>
-      <w:bookmarkStart w:id="16" w:name="_Toc62320999"/>
-      <w:r>
-        <w:t>Registar o acesso de um estudante</w:t>
-      </w:r>
-      <w:bookmarkEnd w:id="16"/>
-    </w:p>
-    <w:p>
-      <w:r>
-        <w:t xml:space="preserve">Inserir, alterar e listar a informação referente às </w:t>
+      <w:bookmarkStart w:id="15" w:name="_Toc62321002"/>
+      <w:r>
+        <w:t xml:space="preserve">Ranking de </w:t>
       </w:r>
       <w:proofErr w:type="spellStart"/>
       <w:r>
-        <w:t>UCs</w:t>
-      </w:r>
-      <w:proofErr w:type="spellEnd"/>
-      <w:r>
-        <w:t xml:space="preserve"> do curso. Deverão também ser listadas, para cada UC, a quantidade de aulas online (de cada tipo) realizadas, e a informação (tipo, data, hora de início) das aulas agendadas.</w:t>
-      </w:r>
-    </w:p>
-    <w:p/>
-    <w:p>
-      <w:pPr>
-        <w:pStyle w:val="Ttulo2"/>
-      </w:pPr>
-      <w:bookmarkStart w:id="17" w:name="_Toc62321000"/>
-      <w:r>
-        <w:t>Ficheiros</w:t>
-      </w:r>
-      <w:bookmarkEnd w:id="17"/>
-      <w:r>
-        <w:t xml:space="preserve"> </w:t>
-      </w:r>
-    </w:p>
-    <w:p>
-      <w:r>
-        <w:t xml:space="preserve">Apresentar os seguintes dados estatísticos: quantidade média de presenças em cada aula online realizada, percentagem de </w:t>
-      </w:r>
-      <w:proofErr w:type="spellStart"/>
-      <w:r>
-        <w:t>UCs</w:t>
-      </w:r>
-      <w:proofErr w:type="spellEnd"/>
-      <w:r>
-        <w:t xml:space="preserve"> com aulas gravadas, UC(s) com a menor quantidade de aulas online realizadas, o tipo(s) de aula(s) com a maior quantidade de acessos às gravações, e aula(s) online realizada(s) há mais tempo.</w:t>
-      </w:r>
-    </w:p>
-    <w:p/>
-    <w:p>
-      <w:pPr>
-        <w:pStyle w:val="Ttulo2"/>
-      </w:pPr>
-      <w:bookmarkStart w:id="18" w:name="_Toc62321001"/>
-      <w:r>
-        <w:t>Dados Estatísticos</w:t>
-      </w:r>
-      <w:bookmarkEnd w:id="18"/>
-    </w:p>
-    <w:p>
-      <w:r>
-        <w:t>Apresentar os seguintes dados estatísticos: quantidade média de presenças</w:t>
-      </w:r>
-      <w:r>
-        <w:t xml:space="preserve"> </w:t>
-      </w:r>
-      <w:r>
-        <w:t xml:space="preserve">em cada aula online realizada, percentagem de </w:t>
-      </w:r>
-      <w:proofErr w:type="spellStart"/>
-      <w:r>
-        <w:t>UCs</w:t>
-      </w:r>
-      <w:proofErr w:type="spellEnd"/>
-      <w:r>
-        <w:t xml:space="preserve"> com aulas gravadas,</w:t>
-      </w:r>
-      <w:r>
-        <w:t xml:space="preserve"> </w:t>
-      </w:r>
-      <w:r>
-        <w:t>UC(s) com a menor quantidade de aulas online realizadas, o tipo(s) de</w:t>
-      </w:r>
-      <w:r>
-        <w:t xml:space="preserve"> </w:t>
-      </w:r>
-      <w:r>
-        <w:t>aula(s) com a maior quantidade de acessos às gravações, e aula(s) online</w:t>
-      </w:r>
-      <w:r>
-        <w:t xml:space="preserve"> </w:t>
-      </w:r>
-      <w:r>
-        <w:t>realizada(s) há mais tempo.</w:t>
-      </w:r>
-    </w:p>
-    <w:p/>
-    <w:p>
-      <w:pPr>
-        <w:pStyle w:val="Ttulo2"/>
-      </w:pPr>
-      <w:bookmarkStart w:id="19" w:name="_Toc62321002"/>
-      <w:r>
-        <w:lastRenderedPageBreak/>
-        <w:t xml:space="preserve">Ranking de </w:t>
-      </w:r>
-      <w:proofErr w:type="spellStart"/>
-      <w:r>
         <w:t>Ucs</w:t>
       </w:r>
-      <w:bookmarkEnd w:id="19"/>
+      <w:bookmarkEnd w:id="15"/>
       <w:proofErr w:type="spellEnd"/>
     </w:p>
     <w:p>
@@ -3213,10 +1250,6 @@
         <w:t xml:space="preserve"> com aulas gravadas, UC(s) com a menor quantidade de aulas online realizadas, o tipo(s) de aula(s) com a maior quantidade de acessos às gravações, e aula(s) online realizada(s) há mais tempo.</w:t>
       </w:r>
     </w:p>
-    <w:p/>
-    <w:p/>
-    <w:p/>
-    <w:p/>
     <w:p>
       <w:pPr>
         <w:pStyle w:val="Ttulo1"/>
@@ -3229,7 +1262,7 @@
           <w:szCs w:val="22"/>
         </w:rPr>
       </w:pPr>
-      <w:bookmarkStart w:id="20" w:name="_Toc62321003"/>
+      <w:bookmarkStart w:id="16" w:name="_Toc62321003"/>
       <w:r>
         <w:rPr>
           <w:sz w:val="32"/>
@@ -3238,7 +1271,7 @@
         <w:lastRenderedPageBreak/>
         <w:t>Estrutura geral</w:t>
       </w:r>
-      <w:bookmarkEnd w:id="20"/>
+      <w:bookmarkEnd w:id="16"/>
     </w:p>
     <w:p>
       <w:pPr>
@@ -3249,22 +1282,7 @@
         </w:rPr>
       </w:pPr>
       <w:r>
-        <w:t>Estrutura geral do programa, incluindo a adequada utilização de variáveis locais,</w:t>
-      </w:r>
-      <w:r>
-        <w:t xml:space="preserve"> </w:t>
-      </w:r>
-      <w:r>
-        <w:t>constantes, funções, comentários, indentação do código, separação do código</w:t>
-      </w:r>
-      <w:r>
-        <w:t xml:space="preserve"> </w:t>
-      </w:r>
-      <w:r>
-        <w:t>por ficheiros</w:t>
-      </w:r>
-      <w:r>
-        <w:t>.</w:t>
+        <w:t>Estrutura geral do programa, incluindo a adequada utilização de variáveis locais, constantes, funções, comentários, indentação do código, separação do código por ficheiros.</w:t>
       </w:r>
       <w:r>
         <w:br w:type="page"/>
@@ -3278,7 +1296,7 @@
           <w:numId w:val="46"/>
         </w:numPr>
       </w:pPr>
-      <w:bookmarkStart w:id="21" w:name="_Toc62321004"/>
+      <w:bookmarkStart w:id="17" w:name="_Toc62321004"/>
       <w:r>
         <w:rPr>
           <w:sz w:val="32"/>
@@ -3301,7 +1319,7 @@
         </w:rPr>
         <w:t>arcialmente/incorretamente desenvolvidas.</w:t>
       </w:r>
-      <w:bookmarkEnd w:id="21"/>
+      <w:bookmarkEnd w:id="17"/>
     </w:p>
     <w:p>
       <w:r>
@@ -3318,9 +1336,9 @@
       </w:r>
     </w:p>
     <w:sectPr>
-      <w:headerReference w:type="even" r:id="rId16"/>
-      <w:headerReference w:type="default" r:id="rId17"/>
-      <w:footerReference w:type="default" r:id="rId18"/>
+      <w:headerReference w:type="even" r:id="rId15"/>
+      <w:headerReference w:type="default" r:id="rId16"/>
+      <w:footerReference w:type="default" r:id="rId17"/>
       <w:type w:val="continuous"/>
       <w:pgSz w:w="11906" w:h="16838" w:code="9"/>
       <w:pgMar w:top="1418" w:right="1418" w:bottom="1418" w:left="1701" w:header="709" w:footer="612" w:gutter="0"/>
@@ -3361,53 +1379,6 @@
 <w:ftr xmlns:wpc="http://schemas.microsoft.com/office/word/2010/wordprocessingCanvas" xmlns:cx="http://schemas.microsoft.com/office/drawing/2014/chartex" xmlns:cx1="http://schemas.microsoft.com/office/drawing/2015/9/8/chartex" xmlns:cx2="http://schemas.microsoft.com/office/drawing/2015/10/21/chartex" xmlns:cx3="http://schemas.microsoft.com/office/drawing/2016/5/9/chartex" xmlns:cx4="http://schemas.microsoft.com/office/drawing/2016/5/10/chartex" xmlns:cx5="http://schemas.microsoft.com/office/drawing/2016/5/11/chartex" xmlns:cx6="http://schemas.microsoft.com/office/drawing/2016/5/12/chartex" xmlns:cx7="http://schemas.microsoft.com/office/drawing/2016/5/13/chartex" xmlns:cx8="http://schemas.microsoft.com/office/drawing/2016/5/14/chartex" xmlns:mc="http://schemas.openxmlformats.org/markup-compatibility/2006" xmlns:aink="http://schemas.microsoft.com/office/drawing/2016/ink" xmlns:am3d="http://schemas.microsoft.com/office/drawing/2017/model3d" xmlns:o="urn:schemas-microsoft-com:office:office" xmlns:r="http://schemas.openxmlformats.org/officeDocument/2006/relationships" xmlns:m="http://schemas.openxmlformats.org/officeDocument/2006/math" xmlns:v="urn:schemas-microsoft-com:vml" xmlns:wp14="http://schemas.microsoft.com/office/word/2010/wordprocessingDrawing" xmlns:wp="http://schemas.openxmlformats.org/drawingml/2006/wordprocessingDrawing" xmlns:w10="urn:schemas-microsoft-com:office:word" xmlns:w="http://schemas.openxmlformats.org/wordprocessingml/2006/main" xmlns:w14="http://schemas.microsoft.com/office/word/2010/wordml" xmlns:w15="http://schemas.microsoft.com/office/word/2012/wordml" xmlns:w16cex="http://schemas.microsoft.com/office/word/2018/wordml/cex" xmlns:w16cid="http://schemas.microsoft.com/office/word/2016/wordml/cid" xmlns:w16="http://schemas.microsoft.com/office/word/2018/wordml" xmlns:w16se="http://schemas.microsoft.com/office/word/2015/wordml/symex" xmlns:wpg="http://schemas.microsoft.com/office/word/2010/wordprocessingGroup" xmlns:wpi="http://schemas.microsoft.com/office/word/2010/wordprocessingInk" xmlns:wne="http://schemas.microsoft.com/office/word/2006/wordml" xmlns:wps="http://schemas.microsoft.com/office/word/2010/wordprocessingShape" mc:Ignorable="w14 w15 w16se w16cid w16 w16cex wp14">
   <w:p>
     <w:pPr>
-      <w:pStyle w:val="Rodap"/>
-      <w:spacing w:before="120"/>
-      <w:jc w:val="center"/>
-      <w:rPr>
-        <w:sz w:val="20"/>
-      </w:rPr>
-    </w:pPr>
-    <w:r>
-      <w:rPr>
-        <w:sz w:val="20"/>
-      </w:rPr>
-      <w:fldChar w:fldCharType="begin"/>
-    </w:r>
-    <w:r>
-      <w:rPr>
-        <w:sz w:val="20"/>
-      </w:rPr>
-      <w:instrText xml:space="preserve"> PAGE   \* MERGEFORMAT </w:instrText>
-    </w:r>
-    <w:r>
-      <w:rPr>
-        <w:sz w:val="20"/>
-      </w:rPr>
-      <w:fldChar w:fldCharType="separate"/>
-    </w:r>
-    <w:r>
-      <w:rPr>
-        <w:noProof/>
-        <w:sz w:val="20"/>
-      </w:rPr>
-      <w:t>VII</w:t>
-    </w:r>
-    <w:r>
-      <w:rPr>
-        <w:noProof/>
-        <w:sz w:val="20"/>
-      </w:rPr>
-      <w:fldChar w:fldCharType="end"/>
-    </w:r>
-  </w:p>
-</w:ftr>
-</file>
-
-<file path=word/footer2.xml><?xml version="1.0" encoding="utf-8"?>
-<w:ftr xmlns:wpc="http://schemas.microsoft.com/office/word/2010/wordprocessingCanvas" xmlns:cx="http://schemas.microsoft.com/office/drawing/2014/chartex" xmlns:cx1="http://schemas.microsoft.com/office/drawing/2015/9/8/chartex" xmlns:cx2="http://schemas.microsoft.com/office/drawing/2015/10/21/chartex" xmlns:cx3="http://schemas.microsoft.com/office/drawing/2016/5/9/chartex" xmlns:cx4="http://schemas.microsoft.com/office/drawing/2016/5/10/chartex" xmlns:cx5="http://schemas.microsoft.com/office/drawing/2016/5/11/chartex" xmlns:cx6="http://schemas.microsoft.com/office/drawing/2016/5/12/chartex" xmlns:cx7="http://schemas.microsoft.com/office/drawing/2016/5/13/chartex" xmlns:cx8="http://schemas.microsoft.com/office/drawing/2016/5/14/chartex" xmlns:mc="http://schemas.openxmlformats.org/markup-compatibility/2006" xmlns:aink="http://schemas.microsoft.com/office/drawing/2016/ink" xmlns:am3d="http://schemas.microsoft.com/office/drawing/2017/model3d" xmlns:o="urn:schemas-microsoft-com:office:office" xmlns:r="http://schemas.openxmlformats.org/officeDocument/2006/relationships" xmlns:m="http://schemas.openxmlformats.org/officeDocument/2006/math" xmlns:v="urn:schemas-microsoft-com:vml" xmlns:wp14="http://schemas.microsoft.com/office/word/2010/wordprocessingDrawing" xmlns:wp="http://schemas.openxmlformats.org/drawingml/2006/wordprocessingDrawing" xmlns:w10="urn:schemas-microsoft-com:office:word" xmlns:w="http://schemas.openxmlformats.org/wordprocessingml/2006/main" xmlns:w14="http://schemas.microsoft.com/office/word/2010/wordml" xmlns:w15="http://schemas.microsoft.com/office/word/2012/wordml" xmlns:w16cex="http://schemas.microsoft.com/office/word/2018/wordml/cex" xmlns:w16cid="http://schemas.microsoft.com/office/word/2016/wordml/cid" xmlns:w16="http://schemas.microsoft.com/office/word/2018/wordml" xmlns:w16se="http://schemas.microsoft.com/office/word/2015/wordml/symex" xmlns:wpg="http://schemas.microsoft.com/office/word/2010/wordprocessingGroup" xmlns:wpi="http://schemas.microsoft.com/office/word/2010/wordprocessingInk" xmlns:wne="http://schemas.microsoft.com/office/word/2006/wordml" xmlns:wps="http://schemas.microsoft.com/office/word/2010/wordprocessingShape" mc:Ignorable="w14 w15 w16se w16cid w16 w16cex wp14">
-  <w:p>
-    <w:pPr>
       <w:pStyle w:val="Cabealho"/>
       <w:pBdr>
         <w:bottom w:val="single" w:sz="4" w:space="1" w:color="auto"/>
@@ -3438,6 +1409,7 @@
         <w:docPartUnique/>
       </w:docPartObj>
     </w:sdtPr>
+    <w:sdtEndPr/>
     <w:sdtContent>
       <w:sdt>
         <w:sdtPr>
@@ -3452,6 +1424,7 @@
             <w:docPartUnique/>
           </w:docPartObj>
         </w:sdtPr>
+        <w:sdtEndPr/>
         <w:sdtContent>
           <w:p>
             <w:pPr>
@@ -3644,8 +1617,8 @@
         <w:sz w:val="20"/>
       </w:rPr>
     </w:pPr>
-    <w:bookmarkStart w:id="22" w:name="_Hlk62317510"/>
-    <w:bookmarkStart w:id="23" w:name="_Hlk62317511"/>
+    <w:bookmarkStart w:id="18" w:name="_Hlk62317510"/>
+    <w:bookmarkStart w:id="19" w:name="_Hlk62317511"/>
     <w:r>
       <w:rPr>
         <w:rFonts w:cstheme="minorHAnsi"/>
@@ -3667,8 +1640,8 @@
       </w:rPr>
       <w:t>de projeto</w:t>
     </w:r>
-    <w:bookmarkEnd w:id="22"/>
-    <w:bookmarkEnd w:id="23"/>
+    <w:bookmarkEnd w:id="18"/>
+    <w:bookmarkEnd w:id="19"/>
   </w:p>
 </w:hdr>
 </file>
@@ -8779,6 +6752,7 @@
   <w:style w:type="character" w:default="1" w:styleId="Tipodeletrapredefinidodopargrafo">
     <w:name w:val="Default Paragraph Font"/>
     <w:uiPriority w:val="1"/>
+    <w:semiHidden/>
     <w:unhideWhenUsed/>
   </w:style>
   <w:style w:type="table" w:default="1" w:styleId="Tabelanormal">

--- a/Relatorio_Projeto_G02.docx
+++ b/Relatorio_Projeto_G02.docx
@@ -546,6 +546,73 @@
     </w:p>
     <w:p/>
     <w:p>
+      <w:pPr>
+        <w:ind w:firstLine="708"/>
+      </w:pPr>
+      <w:r>
+        <w:rPr>
+          <w:rFonts w:cstheme="minorHAnsi"/>
+          <w:noProof/>
+          <w:szCs w:val="24"/>
+          <w:lang w:eastAsia="pt-PT"/>
+        </w:rPr>
+        <w:drawing>
+          <wp:inline distT="0" distB="0" distL="0" distR="0" wp14:anchorId="1560BE20" wp14:editId="58F1C367">
+            <wp:extent cx="4370119" cy="3439915"/>
+            <wp:effectExtent l="0" t="0" r="0" b="8255"/>
+            <wp:docPr id="14" name="Imagem 14"/>
+            <wp:cNvGraphicFramePr>
+              <a:graphicFrameLocks xmlns:a="http://schemas.openxmlformats.org/drawingml/2006/main" noChangeAspect="1"/>
+            </wp:cNvGraphicFramePr>
+            <a:graphic xmlns:a="http://schemas.openxmlformats.org/drawingml/2006/main">
+              <a:graphicData uri="http://schemas.openxmlformats.org/drawingml/2006/picture">
+                <pic:pic xmlns:pic="http://schemas.openxmlformats.org/drawingml/2006/picture">
+                  <pic:nvPicPr>
+                    <pic:cNvPr id="0" name="Picture 7"/>
+                    <pic:cNvPicPr>
+                      <a:picLocks noChangeAspect="1" noChangeArrowheads="1"/>
+                    </pic:cNvPicPr>
+                  </pic:nvPicPr>
+                  <pic:blipFill>
+                    <a:blip r:embed="rId9">
+                      <a:extLst>
+                        <a:ext uri="{28A0092B-C50C-407E-A947-70E740481C1C}">
+                          <a14:useLocalDpi xmlns:a14="http://schemas.microsoft.com/office/drawing/2010/main" val="0"/>
+                        </a:ext>
+                      </a:extLst>
+                    </a:blip>
+                    <a:srcRect/>
+                    <a:stretch>
+                      <a:fillRect/>
+                    </a:stretch>
+                  </pic:blipFill>
+                  <pic:spPr bwMode="auto">
+                    <a:xfrm>
+                      <a:off x="0" y="0"/>
+                      <a:ext cx="4378404" cy="3446436"/>
+                    </a:xfrm>
+                    <a:prstGeom prst="rect">
+                      <a:avLst/>
+                    </a:prstGeom>
+                    <a:noFill/>
+                    <a:ln>
+                      <a:noFill/>
+                    </a:ln>
+                  </pic:spPr>
+                </pic:pic>
+              </a:graphicData>
+            </a:graphic>
+          </wp:inline>
+        </w:drawing>
+      </w:r>
+    </w:p>
+    <w:p/>
+    <w:p/>
+    <w:p>
+      <w:pPr>
+        <w:ind w:firstLine="0"/>
+        <w:jc w:val="right"/>
+      </w:pPr>
       <w:r>
         <w:rPr>
           <w:rFonts w:ascii="Arial" w:hAnsi="Arial" w:cs="Arial"/>
@@ -553,10 +620,10 @@
           <w:szCs w:val="24"/>
         </w:rPr>
         <w:drawing>
-          <wp:inline distT="0" distB="0" distL="0" distR="0" wp14:anchorId="21F36668" wp14:editId="11AC76BB">
-            <wp:extent cx="5400040" cy="2918941"/>
-            <wp:effectExtent l="0" t="0" r="0" b="0"/>
-            <wp:docPr id="8" name="Imagem 8"/>
+          <wp:inline distT="0" distB="0" distL="0" distR="0" wp14:anchorId="03B1302E" wp14:editId="242950C7">
+            <wp:extent cx="5183761" cy="1389413"/>
+            <wp:effectExtent l="0" t="0" r="0" b="1270"/>
+            <wp:docPr id="15" name="Imagem 15"/>
             <wp:cNvGraphicFramePr>
               <a:graphicFrameLocks xmlns:a="http://schemas.openxmlformats.org/drawingml/2006/main" noChangeAspect="1"/>
             </wp:cNvGraphicFramePr>
@@ -569,21 +636,23 @@
                       <a:picLocks noChangeAspect="1" noChangeArrowheads="1"/>
                     </pic:cNvPicPr>
                   </pic:nvPicPr>
-                  <pic:blipFill rotWithShape="1">
-                    <a:blip r:embed="rId9" cstate="print">
+                  <pic:blipFill>
+                    <a:blip r:embed="rId10">
                       <a:extLst>
                         <a:ext uri="{28A0092B-C50C-407E-A947-70E740481C1C}">
                           <a14:useLocalDpi xmlns:a14="http://schemas.microsoft.com/office/drawing/2010/main" val="0"/>
                         </a:ext>
                       </a:extLst>
                     </a:blip>
-                    <a:srcRect t="16030" b="16323"/>
-                    <a:stretch/>
+                    <a:srcRect/>
+                    <a:stretch>
+                      <a:fillRect/>
+                    </a:stretch>
                   </pic:blipFill>
                   <pic:spPr bwMode="auto">
                     <a:xfrm>
                       <a:off x="0" y="0"/>
-                      <a:ext cx="5400040" cy="2918941"/>
+                      <a:ext cx="5189661" cy="1390994"/>
                     </a:xfrm>
                     <a:prstGeom prst="rect">
                       <a:avLst/>
@@ -592,11 +661,6 @@
                     <a:ln>
                       <a:noFill/>
                     </a:ln>
-                    <a:extLst>
-                      <a:ext uri="{53640926-AAD7-44D8-BBD7-CCE9431645EC}">
-                        <a14:shadowObscured xmlns:a14="http://schemas.microsoft.com/office/drawing/2010/main"/>
-                      </a:ext>
-                    </a:extLst>
                   </pic:spPr>
                 </pic:pic>
               </a:graphicData>
@@ -606,7 +670,28 @@
       </w:r>
     </w:p>
     <w:p/>
+    <w:p/>
     <w:p>
+      <w:pPr>
+        <w:ind w:firstLine="0"/>
+      </w:pPr>
+    </w:p>
+    <w:p>
+      <w:pPr>
+        <w:pStyle w:val="Ttulo2"/>
+      </w:pPr>
+      <w:bookmarkStart w:id="5" w:name="_Toc62320991"/>
+      <w:r>
+        <w:lastRenderedPageBreak/>
+        <w:t>Aulas Online</w:t>
+      </w:r>
+      <w:bookmarkEnd w:id="5"/>
+    </w:p>
+    <w:p/>
+    <w:p>
+      <w:pPr>
+        <w:jc w:val="center"/>
+      </w:pPr>
       <w:r>
         <w:rPr>
           <w:rFonts w:ascii="Arial" w:hAnsi="Arial" w:cs="Arial"/>
@@ -614,92 +699,10 @@
           <w:szCs w:val="24"/>
         </w:rPr>
         <w:drawing>
-          <wp:inline distT="0" distB="0" distL="0" distR="0" wp14:anchorId="42C30FEC" wp14:editId="5046B24A">
-            <wp:extent cx="5397500" cy="838200"/>
-            <wp:effectExtent l="0" t="0" r="0" b="0"/>
-            <wp:docPr id="7" name="Imagem 7"/>
-            <wp:cNvGraphicFramePr>
-              <a:graphicFrameLocks xmlns:a="http://schemas.openxmlformats.org/drawingml/2006/main" noChangeAspect="1"/>
-            </wp:cNvGraphicFramePr>
-            <a:graphic xmlns:a="http://schemas.openxmlformats.org/drawingml/2006/main">
-              <a:graphicData uri="http://schemas.openxmlformats.org/drawingml/2006/picture">
-                <pic:pic xmlns:pic="http://schemas.openxmlformats.org/drawingml/2006/picture">
-                  <pic:nvPicPr>
-                    <pic:cNvPr id="0" name="Picture 7"/>
-                    <pic:cNvPicPr>
-                      <a:picLocks noChangeAspect="1" noChangeArrowheads="1"/>
-                    </pic:cNvPicPr>
-                  </pic:nvPicPr>
-                  <pic:blipFill rotWithShape="1">
-                    <a:blip r:embed="rId10" cstate="print">
-                      <a:extLst>
-                        <a:ext uri="{28A0092B-C50C-407E-A947-70E740481C1C}">
-                          <a14:useLocalDpi xmlns:a14="http://schemas.microsoft.com/office/drawing/2010/main" val="0"/>
-                        </a:ext>
-                      </a:extLst>
-                    </a:blip>
-                    <a:srcRect t="24324" b="16216"/>
-                    <a:stretch/>
-                  </pic:blipFill>
-                  <pic:spPr bwMode="auto">
-                    <a:xfrm>
-                      <a:off x="0" y="0"/>
-                      <a:ext cx="5397500" cy="838200"/>
-                    </a:xfrm>
-                    <a:prstGeom prst="rect">
-                      <a:avLst/>
-                    </a:prstGeom>
-                    <a:noFill/>
-                    <a:ln>
-                      <a:noFill/>
-                    </a:ln>
-                    <a:extLst>
-                      <a:ext uri="{53640926-AAD7-44D8-BBD7-CCE9431645EC}">
-                        <a14:shadowObscured xmlns:a14="http://schemas.microsoft.com/office/drawing/2010/main"/>
-                      </a:ext>
-                    </a:extLst>
-                  </pic:spPr>
-                </pic:pic>
-              </a:graphicData>
-            </a:graphic>
-          </wp:inline>
-        </w:drawing>
-      </w:r>
-    </w:p>
-    <w:p/>
-    <w:p/>
-    <w:p/>
-    <w:p/>
-    <w:p/>
-    <w:p/>
-    <w:p/>
-    <w:p>
-      <w:pPr>
-        <w:pStyle w:val="Ttulo2"/>
-      </w:pPr>
-      <w:bookmarkStart w:id="5" w:name="_Toc62320991"/>
-      <w:r>
-        <w:lastRenderedPageBreak/>
-        <w:t>Aulas Online</w:t>
-      </w:r>
-      <w:bookmarkEnd w:id="5"/>
-    </w:p>
-    <w:p/>
-    <w:p>
-      <w:pPr>
-        <w:jc w:val="center"/>
-      </w:pPr>
-      <w:r>
-        <w:rPr>
-          <w:rFonts w:ascii="Arial" w:hAnsi="Arial" w:cs="Arial"/>
-          <w:noProof/>
-          <w:szCs w:val="24"/>
-        </w:rPr>
-        <w:drawing>
-          <wp:inline distT="0" distB="0" distL="0" distR="0" wp14:anchorId="70DC6439" wp14:editId="51FDE294">
-            <wp:extent cx="5403850" cy="3759200"/>
-            <wp:effectExtent l="0" t="0" r="0" b="0"/>
-            <wp:docPr id="9" name="Imagem 9"/>
+          <wp:inline distT="0" distB="0" distL="0" distR="0" wp14:anchorId="0DBA3991" wp14:editId="3646B2EE">
+            <wp:extent cx="4346369" cy="4623765"/>
+            <wp:effectExtent l="0" t="0" r="0" b="5715"/>
+            <wp:docPr id="16" name="Imagem 16"/>
             <wp:cNvGraphicFramePr>
               <a:graphicFrameLocks xmlns:a="http://schemas.openxmlformats.org/drawingml/2006/main" noChangeAspect="1"/>
             </wp:cNvGraphicFramePr>
@@ -712,21 +715,23 @@
                       <a:picLocks noChangeAspect="1" noChangeArrowheads="1"/>
                     </pic:cNvPicPr>
                   </pic:nvPicPr>
-                  <pic:blipFill rotWithShape="1">
-                    <a:blip r:embed="rId11" cstate="print">
+                  <pic:blipFill>
+                    <a:blip r:embed="rId11">
                       <a:extLst>
                         <a:ext uri="{28A0092B-C50C-407E-A947-70E740481C1C}">
                           <a14:useLocalDpi xmlns:a14="http://schemas.microsoft.com/office/drawing/2010/main" val="0"/>
                         </a:ext>
                       </a:extLst>
                     </a:blip>
-                    <a:srcRect t="6619" b="6323"/>
-                    <a:stretch/>
+                    <a:srcRect/>
+                    <a:stretch>
+                      <a:fillRect/>
+                    </a:stretch>
                   </pic:blipFill>
                   <pic:spPr bwMode="auto">
                     <a:xfrm>
                       <a:off x="0" y="0"/>
-                      <a:ext cx="5403850" cy="3759200"/>
+                      <a:ext cx="4361416" cy="4639773"/>
                     </a:xfrm>
                     <a:prstGeom prst="rect">
                       <a:avLst/>
@@ -735,11 +740,6 @@
                     <a:ln>
                       <a:noFill/>
                     </a:ln>
-                    <a:extLst>
-                      <a:ext uri="{53640926-AAD7-44D8-BBD7-CCE9431645EC}">
-                        <a14:shadowObscured xmlns:a14="http://schemas.microsoft.com/office/drawing/2010/main"/>
-                      </a:ext>
-                    </a:extLst>
                   </pic:spPr>
                 </pic:pic>
               </a:graphicData>
@@ -769,10 +769,10 @@
           <w:szCs w:val="24"/>
         </w:rPr>
         <w:drawing>
-          <wp:inline distT="0" distB="0" distL="0" distR="0" wp14:anchorId="58B70125" wp14:editId="0AAE56F4">
-            <wp:extent cx="5114925" cy="929986"/>
-            <wp:effectExtent l="0" t="0" r="0" b="0"/>
-            <wp:docPr id="10" name="Imagem 10"/>
+          <wp:inline distT="0" distB="0" distL="0" distR="0" wp14:anchorId="21AF570B" wp14:editId="0BAFCB34">
+            <wp:extent cx="5106390" cy="1423283"/>
+            <wp:effectExtent l="0" t="0" r="0" b="5715"/>
+            <wp:docPr id="17" name="Imagem 17"/>
             <wp:cNvGraphicFramePr>
               <a:graphicFrameLocks xmlns:a="http://schemas.openxmlformats.org/drawingml/2006/main" noChangeAspect="1"/>
             </wp:cNvGraphicFramePr>
@@ -785,21 +785,23 @@
                       <a:picLocks noChangeAspect="1" noChangeArrowheads="1"/>
                     </pic:cNvPicPr>
                   </pic:nvPicPr>
-                  <pic:blipFill rotWithShape="1">
-                    <a:blip r:embed="rId12" cstate="print">
+                  <pic:blipFill>
+                    <a:blip r:embed="rId12">
                       <a:extLst>
                         <a:ext uri="{28A0092B-C50C-407E-A947-70E740481C1C}">
                           <a14:useLocalDpi xmlns:a14="http://schemas.microsoft.com/office/drawing/2010/main" val="0"/>
                         </a:ext>
                       </a:extLst>
                     </a:blip>
-                    <a:srcRect l="10059" t="19369" b="18018"/>
-                    <a:stretch/>
+                    <a:srcRect/>
+                    <a:stretch>
+                      <a:fillRect/>
+                    </a:stretch>
                   </pic:blipFill>
                   <pic:spPr bwMode="auto">
                     <a:xfrm>
                       <a:off x="0" y="0"/>
-                      <a:ext cx="5146710" cy="935765"/>
+                      <a:ext cx="5123474" cy="1428045"/>
                     </a:xfrm>
                     <a:prstGeom prst="rect">
                       <a:avLst/>
@@ -808,11 +810,6 @@
                     <a:ln>
                       <a:noFill/>
                     </a:ln>
-                    <a:extLst>
-                      <a:ext uri="{53640926-AAD7-44D8-BBD7-CCE9431645EC}">
-                        <a14:shadowObscured xmlns:a14="http://schemas.microsoft.com/office/drawing/2010/main"/>
-                      </a:ext>
-                    </a:extLst>
                   </pic:spPr>
                 </pic:pic>
               </a:graphicData>
@@ -821,10 +818,11 @@
         </w:drawing>
       </w:r>
     </w:p>
-    <w:p/>
-    <w:p/>
-    <w:p/>
-    <w:p/>
+    <w:p>
+      <w:pPr>
+        <w:ind w:firstLine="0"/>
+      </w:pPr>
+    </w:p>
     <w:p>
       <w:pPr>
         <w:pStyle w:val="Ttulo2"/>
@@ -838,6 +836,9 @@
     </w:p>
     <w:p/>
     <w:p>
+      <w:pPr>
+        <w:jc w:val="center"/>
+      </w:pPr>
       <w:r>
         <w:rPr>
           <w:rFonts w:ascii="Arial" w:hAnsi="Arial" w:cs="Arial"/>
@@ -845,10 +846,70 @@
           <w:szCs w:val="24"/>
         </w:rPr>
         <w:drawing>
-          <wp:inline distT="0" distB="0" distL="0" distR="0" wp14:anchorId="0AF951EA" wp14:editId="04AFE13C">
-            <wp:extent cx="5095875" cy="1023965"/>
+          <wp:inline distT="0" distB="0" distL="0" distR="0" wp14:anchorId="5B12B2E7" wp14:editId="77664079">
+            <wp:extent cx="4168239" cy="1146254"/>
+            <wp:effectExtent l="0" t="0" r="3810" b="0"/>
+            <wp:docPr id="18" name="Imagem 18"/>
+            <wp:cNvGraphicFramePr>
+              <a:graphicFrameLocks xmlns:a="http://schemas.openxmlformats.org/drawingml/2006/main" noChangeAspect="1"/>
+            </wp:cNvGraphicFramePr>
+            <a:graphic xmlns:a="http://schemas.openxmlformats.org/drawingml/2006/main">
+              <a:graphicData uri="http://schemas.openxmlformats.org/drawingml/2006/picture">
+                <pic:pic xmlns:pic="http://schemas.openxmlformats.org/drawingml/2006/picture">
+                  <pic:nvPicPr>
+                    <pic:cNvPr id="0" name="Picture 11"/>
+                    <pic:cNvPicPr>
+                      <a:picLocks noChangeAspect="1" noChangeArrowheads="1"/>
+                    </pic:cNvPicPr>
+                  </pic:nvPicPr>
+                  <pic:blipFill>
+                    <a:blip r:embed="rId13">
+                      <a:extLst>
+                        <a:ext uri="{28A0092B-C50C-407E-A947-70E740481C1C}">
+                          <a14:useLocalDpi xmlns:a14="http://schemas.microsoft.com/office/drawing/2010/main" val="0"/>
+                        </a:ext>
+                      </a:extLst>
+                    </a:blip>
+                    <a:srcRect/>
+                    <a:stretch>
+                      <a:fillRect/>
+                    </a:stretch>
+                  </pic:blipFill>
+                  <pic:spPr bwMode="auto">
+                    <a:xfrm>
+                      <a:off x="0" y="0"/>
+                      <a:ext cx="4181775" cy="1149976"/>
+                    </a:xfrm>
+                    <a:prstGeom prst="rect">
+                      <a:avLst/>
+                    </a:prstGeom>
+                    <a:noFill/>
+                    <a:ln>
+                      <a:noFill/>
+                    </a:ln>
+                  </pic:spPr>
+                </pic:pic>
+              </a:graphicData>
+            </a:graphic>
+          </wp:inline>
+        </w:drawing>
+      </w:r>
+    </w:p>
+    <w:p/>
+    <w:p/>
+    <w:p>
+      <w:pPr>
+        <w:jc w:val="center"/>
+      </w:pPr>
+      <w:r>
+        <w:rPr>
+          <w:noProof/>
+        </w:rPr>
+        <w:drawing>
+          <wp:inline distT="0" distB="0" distL="0" distR="0" wp14:anchorId="53D6C2CB" wp14:editId="11EF5F5D">
+            <wp:extent cx="4785756" cy="1282735"/>
             <wp:effectExtent l="0" t="0" r="0" b="0"/>
-            <wp:docPr id="12" name="Imagem 12"/>
+            <wp:docPr id="19" name="Imagem 19"/>
             <wp:cNvGraphicFramePr>
               <a:graphicFrameLocks xmlns:a="http://schemas.openxmlformats.org/drawingml/2006/main" noChangeAspect="1"/>
             </wp:cNvGraphicFramePr>
@@ -861,21 +922,23 @@
                       <a:picLocks noChangeAspect="1" noChangeArrowheads="1"/>
                     </pic:cNvPicPr>
                   </pic:nvPicPr>
-                  <pic:blipFill rotWithShape="1">
-                    <a:blip r:embed="rId13" cstate="print">
+                  <pic:blipFill>
+                    <a:blip r:embed="rId14">
                       <a:extLst>
                         <a:ext uri="{28A0092B-C50C-407E-A947-70E740481C1C}">
                           <a14:useLocalDpi xmlns:a14="http://schemas.microsoft.com/office/drawing/2010/main" val="0"/>
                         </a:ext>
                       </a:extLst>
                     </a:blip>
-                    <a:srcRect t="37647" b="37206"/>
-                    <a:stretch/>
+                    <a:srcRect/>
+                    <a:stretch>
+                      <a:fillRect/>
+                    </a:stretch>
                   </pic:blipFill>
                   <pic:spPr bwMode="auto">
                     <a:xfrm>
                       <a:off x="0" y="0"/>
-                      <a:ext cx="5113737" cy="1027554"/>
+                      <a:ext cx="4831791" cy="1295074"/>
                     </a:xfrm>
                     <a:prstGeom prst="rect">
                       <a:avLst/>
@@ -884,11 +947,6 @@
                     <a:ln>
                       <a:noFill/>
                     </a:ln>
-                    <a:extLst>
-                      <a:ext uri="{53640926-AAD7-44D8-BBD7-CCE9431645EC}">
-                        <a14:shadowObscured xmlns:a14="http://schemas.microsoft.com/office/drawing/2010/main"/>
-                      </a:ext>
-                    </a:extLst>
                   </pic:spPr>
                 </pic:pic>
               </a:graphicData>
@@ -897,69 +955,6 @@
         </w:drawing>
       </w:r>
     </w:p>
-    <w:p/>
-    <w:p>
-      <w:r>
-        <w:rPr>
-          <w:rFonts w:ascii="Arial" w:hAnsi="Arial" w:cs="Arial"/>
-          <w:noProof/>
-          <w:szCs w:val="24"/>
-        </w:rPr>
-        <w:drawing>
-          <wp:inline distT="0" distB="0" distL="0" distR="0" wp14:anchorId="386013B9" wp14:editId="58E1722D">
-            <wp:extent cx="5397500" cy="939800"/>
-            <wp:effectExtent l="0" t="0" r="0" b="0"/>
-            <wp:docPr id="13" name="Imagem 13"/>
-            <wp:cNvGraphicFramePr>
-              <a:graphicFrameLocks xmlns:a="http://schemas.openxmlformats.org/drawingml/2006/main" noChangeAspect="1"/>
-            </wp:cNvGraphicFramePr>
-            <a:graphic xmlns:a="http://schemas.openxmlformats.org/drawingml/2006/main">
-              <a:graphicData uri="http://schemas.openxmlformats.org/drawingml/2006/picture">
-                <pic:pic xmlns:pic="http://schemas.openxmlformats.org/drawingml/2006/picture">
-                  <pic:nvPicPr>
-                    <pic:cNvPr id="0" name="Picture 13"/>
-                    <pic:cNvPicPr>
-                      <a:picLocks noChangeAspect="1" noChangeArrowheads="1"/>
-                    </pic:cNvPicPr>
-                  </pic:nvPicPr>
-                  <pic:blipFill rotWithShape="1">
-                    <a:blip r:embed="rId14" cstate="print">
-                      <a:extLst>
-                        <a:ext uri="{28A0092B-C50C-407E-A947-70E740481C1C}">
-                          <a14:useLocalDpi xmlns:a14="http://schemas.microsoft.com/office/drawing/2010/main" val="0"/>
-                        </a:ext>
-                      </a:extLst>
-                    </a:blip>
-                    <a:srcRect t="20271" b="13062"/>
-                    <a:stretch/>
-                  </pic:blipFill>
-                  <pic:spPr bwMode="auto">
-                    <a:xfrm>
-                      <a:off x="0" y="0"/>
-                      <a:ext cx="5397500" cy="939800"/>
-                    </a:xfrm>
-                    <a:prstGeom prst="rect">
-                      <a:avLst/>
-                    </a:prstGeom>
-                    <a:noFill/>
-                    <a:ln>
-                      <a:noFill/>
-                    </a:ln>
-                    <a:extLst>
-                      <a:ext uri="{53640926-AAD7-44D8-BBD7-CCE9431645EC}">
-                        <a14:shadowObscured xmlns:a14="http://schemas.microsoft.com/office/drawing/2010/main"/>
-                      </a:ext>
-                    </a:extLst>
-                  </pic:spPr>
-                </pic:pic>
-              </a:graphicData>
-            </a:graphic>
-          </wp:inline>
-        </w:drawing>
-      </w:r>
-    </w:p>
-    <w:p/>
-    <w:p/>
     <w:p/>
     <w:p/>
     <w:p/>

--- a/Relatorio_Projeto_G02.docx
+++ b/Relatorio_Projeto_G02.docx
@@ -846,8 +846,8 @@
           <w:szCs w:val="24"/>
         </w:rPr>
         <w:drawing>
-          <wp:inline distT="0" distB="0" distL="0" distR="0" wp14:anchorId="5B12B2E7" wp14:editId="77664079">
-            <wp:extent cx="4168239" cy="1146254"/>
+          <wp:inline distT="0" distB="0" distL="0" distR="0" wp14:anchorId="5B12B2E7" wp14:editId="2FC6C7DA">
+            <wp:extent cx="4663813" cy="1282535"/>
             <wp:effectExtent l="0" t="0" r="3810" b="0"/>
             <wp:docPr id="18" name="Imagem 18"/>
             <wp:cNvGraphicFramePr>
@@ -878,7 +878,7 @@
                   <pic:spPr bwMode="auto">
                     <a:xfrm>
                       <a:off x="0" y="0"/>
-                      <a:ext cx="4181775" cy="1149976"/>
+                      <a:ext cx="4733614" cy="1301730"/>
                     </a:xfrm>
                     <a:prstGeom prst="rect">
                       <a:avLst/>
@@ -906,9 +906,9 @@
           <w:noProof/>
         </w:rPr>
         <w:drawing>
-          <wp:inline distT="0" distB="0" distL="0" distR="0" wp14:anchorId="53D6C2CB" wp14:editId="11EF5F5D">
-            <wp:extent cx="4785756" cy="1282735"/>
-            <wp:effectExtent l="0" t="0" r="0" b="0"/>
+          <wp:inline distT="0" distB="0" distL="0" distR="0" wp14:anchorId="53D6C2CB" wp14:editId="5C9DFEF3">
+            <wp:extent cx="4962231" cy="1330036"/>
+            <wp:effectExtent l="0" t="0" r="0" b="3810"/>
             <wp:docPr id="19" name="Imagem 19"/>
             <wp:cNvGraphicFramePr>
               <a:graphicFrameLocks xmlns:a="http://schemas.openxmlformats.org/drawingml/2006/main" noChangeAspect="1"/>
@@ -938,7 +938,7 @@
                   <pic:spPr bwMode="auto">
                     <a:xfrm>
                       <a:off x="0" y="0"/>
-                      <a:ext cx="4831791" cy="1295074"/>
+                      <a:ext cx="5024288" cy="1346669"/>
                     </a:xfrm>
                     <a:prstGeom prst="rect">
                       <a:avLst/>

--- a/Relatorio_Projeto_G02.docx
+++ b/Relatorio_Projeto_G02.docx
@@ -412,13 +412,34 @@
         <w:t>Aulas online</w:t>
       </w:r>
       <w:r>
-        <w:t xml:space="preserve">, possibilita o agendamento de uma aula online, a alteração da informação da mesma e a eliminação. É possível também listar todas as aulas ou escolher se quiser ver quais são as aulas agendadas, a decorrer e terminadas ou procurar pela designação da aula. Ao inserir uma aula tem de se escolher uma designação que tem de ser única, o docente, a hora de início e a data. A hora de fim é dada através de um cálculo relacionado com o </w:t>
-      </w:r>
-      <w:r>
-        <w:t>número</w:t>
-      </w:r>
-      <w:r>
-        <w:t xml:space="preserve"> de horas dessa disciplina.  </w:t>
+        <w:t xml:space="preserve">, </w:t>
+      </w:r>
+      <w:r>
+        <w:t>possibilita o agendamento de uma aula online, a alteração da informação da mesma e a eliminação. É possível também listar todas as aulas ou escolher se q</w:t>
+      </w:r>
+      <w:r>
+        <w:t>u</w:t>
+      </w:r>
+      <w:r>
+        <w:t xml:space="preserve">er ver quais são as aulas agendadas, a decorrer e terminadas ou </w:t>
+      </w:r>
+      <w:r>
+        <w:t xml:space="preserve">então </w:t>
+      </w:r>
+      <w:r>
+        <w:t xml:space="preserve">procurar </w:t>
+      </w:r>
+      <w:r>
+        <w:t>uma em específico a partir da</w:t>
+      </w:r>
+      <w:r>
+        <w:t xml:space="preserve"> designação da aula. Ao inserir uma aula tem de se escolher uma designação que tem de ser única, o docente, a hora de início e a data. A hora de fim é dada através de um cálculo relacionado com o número de horas dessa disciplina</w:t>
+      </w:r>
+      <w:r>
+        <w:t xml:space="preserve"> e pela hora de início inserida anteriormente</w:t>
+      </w:r>
+      <w:r>
+        <w:t xml:space="preserve">.  </w:t>
       </w:r>
     </w:p>
     <w:p>
@@ -484,6 +505,39 @@
           <w:u w:val="single"/>
         </w:rPr>
         <w:t>Dados Estatísticos</w:t>
+      </w:r>
+      <w:r>
+        <w:t xml:space="preserve"> </w:t>
+      </w:r>
+      <w:r>
+        <w:t xml:space="preserve">apresenta os dados referentes à quantidade média de presenças em cada aula, a percentagem de UCs com aulas gravadas, as UCs com </w:t>
+      </w:r>
+      <w:r>
+        <w:t xml:space="preserve">o </w:t>
+      </w:r>
+      <w:r>
+        <w:t>menor número de aulas realizadas, as aula(s) com mais acesso ás gravações e ainda as ualas realizadas à mais tempo.</w:t>
+      </w:r>
+      <w:r>
+        <w:t xml:space="preserve"> </w:t>
+      </w:r>
+      <w:r>
+        <w:rPr>
+          <w:highlight w:val="yellow"/>
+        </w:rPr>
+        <w:t>V</w:t>
+      </w:r>
+      <w:r>
+        <w:rPr>
+          <w:highlight w:val="yellow"/>
+        </w:rPr>
+        <w:t>ê Melhor</w:t>
+      </w:r>
+      <w:r>
+        <w:rPr>
+          <w:highlight w:val="yellow"/>
+        </w:rPr>
+        <w:t xml:space="preserve"> Maria!!</w:t>
       </w:r>
     </w:p>
     <w:bookmarkEnd w:id="2"/>
@@ -620,9 +674,9 @@
           <w:szCs w:val="24"/>
         </w:rPr>
         <w:drawing>
-          <wp:inline distT="0" distB="0" distL="0" distR="0" wp14:anchorId="03B1302E" wp14:editId="242950C7">
-            <wp:extent cx="5183761" cy="1389413"/>
-            <wp:effectExtent l="0" t="0" r="0" b="1270"/>
+          <wp:inline distT="0" distB="0" distL="0" distR="0" wp14:anchorId="03B1302E" wp14:editId="36FE489B">
+            <wp:extent cx="5543746" cy="1485900"/>
+            <wp:effectExtent l="0" t="0" r="0" b="0"/>
             <wp:docPr id="15" name="Imagem 15"/>
             <wp:cNvGraphicFramePr>
               <a:graphicFrameLocks xmlns:a="http://schemas.openxmlformats.org/drawingml/2006/main" noChangeAspect="1"/>
@@ -652,7 +706,7 @@
                   <pic:spPr bwMode="auto">
                     <a:xfrm>
                       <a:off x="0" y="0"/>
-                      <a:ext cx="5189661" cy="1390994"/>
+                      <a:ext cx="5552995" cy="1488379"/>
                     </a:xfrm>
                     <a:prstGeom prst="rect">
                       <a:avLst/>
@@ -769,9 +823,9 @@
           <w:szCs w:val="24"/>
         </w:rPr>
         <w:drawing>
-          <wp:inline distT="0" distB="0" distL="0" distR="0" wp14:anchorId="21AF570B" wp14:editId="0BAFCB34">
-            <wp:extent cx="5106390" cy="1423283"/>
-            <wp:effectExtent l="0" t="0" r="0" b="5715"/>
+          <wp:inline distT="0" distB="0" distL="0" distR="0" wp14:anchorId="21AF570B" wp14:editId="55F6BFF8">
+            <wp:extent cx="5399390" cy="1504950"/>
+            <wp:effectExtent l="0" t="0" r="0" b="0"/>
             <wp:docPr id="17" name="Imagem 17"/>
             <wp:cNvGraphicFramePr>
               <a:graphicFrameLocks xmlns:a="http://schemas.openxmlformats.org/drawingml/2006/main" noChangeAspect="1"/>
@@ -801,7 +855,7 @@
                   <pic:spPr bwMode="auto">
                     <a:xfrm>
                       <a:off x="0" y="0"/>
-                      <a:ext cx="5123474" cy="1428045"/>
+                      <a:ext cx="5419243" cy="1510484"/>
                     </a:xfrm>
                     <a:prstGeom prst="rect">
                       <a:avLst/>
@@ -846,9 +900,9 @@
           <w:szCs w:val="24"/>
         </w:rPr>
         <w:drawing>
-          <wp:inline distT="0" distB="0" distL="0" distR="0" wp14:anchorId="5B12B2E7" wp14:editId="2FC6C7DA">
-            <wp:extent cx="4663813" cy="1282535"/>
-            <wp:effectExtent l="0" t="0" r="3810" b="0"/>
+          <wp:inline distT="0" distB="0" distL="0" distR="0" wp14:anchorId="5B12B2E7" wp14:editId="1E492B21">
+            <wp:extent cx="4883779" cy="1343025"/>
+            <wp:effectExtent l="0" t="0" r="0" b="0"/>
             <wp:docPr id="18" name="Imagem 18"/>
             <wp:cNvGraphicFramePr>
               <a:graphicFrameLocks xmlns:a="http://schemas.openxmlformats.org/drawingml/2006/main" noChangeAspect="1"/>
@@ -878,7 +932,7 @@
                   <pic:spPr bwMode="auto">
                     <a:xfrm>
                       <a:off x="0" y="0"/>
-                      <a:ext cx="4733614" cy="1301730"/>
+                      <a:ext cx="4960487" cy="1364119"/>
                     </a:xfrm>
                     <a:prstGeom prst="rect">
                       <a:avLst/>
@@ -906,9 +960,9 @@
           <w:noProof/>
         </w:rPr>
         <w:drawing>
-          <wp:inline distT="0" distB="0" distL="0" distR="0" wp14:anchorId="53D6C2CB" wp14:editId="5C9DFEF3">
-            <wp:extent cx="4962231" cy="1330036"/>
-            <wp:effectExtent l="0" t="0" r="0" b="3810"/>
+          <wp:inline distT="0" distB="0" distL="0" distR="0" wp14:anchorId="53D6C2CB" wp14:editId="7BF62F82">
+            <wp:extent cx="5437134" cy="1457325"/>
+            <wp:effectExtent l="0" t="0" r="0" b="0"/>
             <wp:docPr id="19" name="Imagem 19"/>
             <wp:cNvGraphicFramePr>
               <a:graphicFrameLocks xmlns:a="http://schemas.openxmlformats.org/drawingml/2006/main" noChangeAspect="1"/>
@@ -938,7 +992,7 @@
                   <pic:spPr bwMode="auto">
                     <a:xfrm>
                       <a:off x="0" y="0"/>
-                      <a:ext cx="5024288" cy="1346669"/>
+                      <a:ext cx="5509808" cy="1476804"/>
                     </a:xfrm>
                     <a:prstGeom prst="rect">
                       <a:avLst/>
@@ -1015,66 +1069,73 @@
     </w:p>
     <w:p>
       <w:r>
-        <w:t>Isto</w:t>
-      </w:r>
-      <w:r>
-        <w:t xml:space="preserve"> é um texto modelo da indústria tipográfica e de impressão. </w:t>
-      </w:r>
-      <w:r>
-        <w:t>T</w:t>
-      </w:r>
-      <w:r>
-        <w:t>em vindo a ser o texto padrão usado por estas indústrias desde o ano de 1500, quando uma misturou os caracteres de um texto para criar um espécime de livro. Este texto não só sobreviveu 5 séculos, mas também o salto para a tipografia eletrónica, mantendo-se essencialmente inalterada.</w:t>
+        <w:t>No</w:t>
+      </w:r>
+      <w:r>
+        <w:t xml:space="preserve"> menu </w:t>
+      </w:r>
+      <w:r>
+        <w:t>principal, como referido anteriormente, está dividido em sete opções. Mas para além das mesmas,</w:t>
+      </w:r>
+      <w:r>
+        <w:t xml:space="preserve"> </w:t>
+      </w:r>
+      <w:r>
+        <w:t>está apresentado</w:t>
+      </w:r>
+      <w:r>
+        <w:t xml:space="preserve">, de uma forma geral, a quantidade de UCs e a quantidade total de aulas </w:t>
+      </w:r>
+      <w:r>
+        <w:t>agendadas</w:t>
+      </w:r>
+      <w:r>
+        <w:t>, gravadas e realizadas.</w:t>
       </w:r>
     </w:p>
     <w:p>
-      <w:pPr>
-        <w:pStyle w:val="Ttulo2"/>
-      </w:pPr>
-      <w:bookmarkStart w:id="9" w:name="_Toc62320995"/>
-      <w:r>
-        <w:t xml:space="preserve">Gestão de </w:t>
-      </w:r>
-      <w:proofErr w:type="spellStart"/>
-      <w:r>
-        <w:t>UCs</w:t>
-      </w:r>
-      <w:bookmarkEnd w:id="9"/>
-      <w:proofErr w:type="spellEnd"/>
-      <w:r>
-        <w:t xml:space="preserve"> </w:t>
+      <w:r>
+        <w:t>Esta quantia está a ser gerada através funções que ….. contem um contador ….</w:t>
       </w:r>
     </w:p>
     <w:p>
       <w:r>
-        <w:t xml:space="preserve">Inserir, alterar e listar a informação referente às </w:t>
-      </w:r>
-      <w:proofErr w:type="spellStart"/>
-      <w:r>
-        <w:t>UCs</w:t>
-      </w:r>
-      <w:proofErr w:type="spellEnd"/>
-      <w:r>
-        <w:t xml:space="preserve"> do curso. Deverão também ser listadas, para cada UC, a quantidade de aulas online (de cada tipo) realizadas, e a informação (tipo, data, hora de início) das aulas agendadas.</w:t>
+        <w:t>C</w:t>
+      </w:r>
+      <w:r>
+        <w:t>ada tópico do menu</w:t>
+      </w:r>
+      <w:r>
+        <w:t xml:space="preserve"> e submenu, …. serão descrito nos tópicos seguintes.</w:t>
       </w:r>
     </w:p>
     <w:p>
       <w:pPr>
-        <w:ind w:firstLine="0"/>
-      </w:pPr>
+        <w:pStyle w:val="Ttulo2"/>
+      </w:pPr>
+      <w:r>
+        <w:t>Unidades Curriculares</w:t>
+      </w:r>
     </w:p>
     <w:p>
+      <w:r>
+        <w:t>Inserir, alterar e listar a informação referente às UCs do curso. Deverão também ser listadas, para cada UC, a quantidade de aulas online (de cada tipo) realizadas, e a informação (tipo, data, hora de início) das aulas agendadas.</w:t>
+      </w:r>
+    </w:p>
+    <w:p>
+      <w:pPr>
+        <w:ind w:firstLine="0"/>
+      </w:pPr>
+    </w:p>
+    <w:p>
       <w:pPr>
         <w:pStyle w:val="Ttulo2"/>
       </w:pPr>
-      <w:bookmarkStart w:id="10" w:name="_Toc62320997"/>
-      <w:r>
-        <w:t xml:space="preserve">Gestão </w:t>
-      </w:r>
-      <w:r>
-        <w:t>das Aulas Online</w:t>
-      </w:r>
-      <w:bookmarkEnd w:id="10"/>
+      <w:bookmarkStart w:id="9" w:name="_Toc62320997"/>
+      <w:r>
+        <w:t>Aulas Online</w:t>
+      </w:r>
+      <w:bookmarkEnd w:id="9"/>
     </w:p>
     <w:p>
       <w:r>
@@ -1115,11 +1176,11 @@
           <w:numId w:val="45"/>
         </w:numPr>
       </w:pPr>
-      <w:bookmarkStart w:id="11" w:name="_Toc62320998"/>
+      <w:bookmarkStart w:id="10" w:name="_Toc62320998"/>
       <w:r>
         <w:t>Listagem das Aulas</w:t>
       </w:r>
-      <w:bookmarkEnd w:id="11"/>
+      <w:bookmarkEnd w:id="10"/>
       <w:r>
         <w:tab/>
       </w:r>
@@ -1135,7 +1196,11 @@
         <w:t>T</w:t>
       </w:r>
       <w:r>
-        <w:t>em vindo a ser o texto padrão usado por estas indústrias desde o ano de 1500, quando uma misturou os caracteres de um texto para criar um espécime de livro. Este texto não só sobreviveu 5 séculos, mas também o salto para a tipografia eletrónica, mantendo-se essencialmente inalterada</w:t>
+        <w:t xml:space="preserve">em vindo a ser o texto padrão usado por estas indústrias desde o ano de 1500, quando uma misturou os caracteres de um texto para criar um espécime de livro. Este texto não só sobreviveu 5 </w:t>
+      </w:r>
+      <w:r>
+        <w:lastRenderedPageBreak/>
+        <w:t>séculos, mas também o salto para a tipografia eletrónica, mantendo-se essencialmente inalterada</w:t>
       </w:r>
       <w:r>
         <w:t>.</w:t>
@@ -1146,23 +1211,15 @@
       <w:pPr>
         <w:pStyle w:val="Ttulo2"/>
       </w:pPr>
-      <w:bookmarkStart w:id="12" w:name="_Toc62320999"/>
+      <w:bookmarkStart w:id="11" w:name="_Toc62320999"/>
       <w:r>
         <w:t>Registar o acesso de um estudante</w:t>
       </w:r>
-      <w:bookmarkEnd w:id="12"/>
+      <w:bookmarkEnd w:id="11"/>
     </w:p>
     <w:p>
       <w:r>
-        <w:t xml:space="preserve">Inserir, alterar e listar a informação referente às </w:t>
-      </w:r>
-      <w:proofErr w:type="spellStart"/>
-      <w:r>
-        <w:t>UCs</w:t>
-      </w:r>
-      <w:proofErr w:type="spellEnd"/>
-      <w:r>
-        <w:t xml:space="preserve"> do curso. Deverão também ser listadas, para cada UC, a quantidade de aulas online (de cada tipo) realizadas, e a informação (tipo, data, hora de início) das aulas agendadas.</w:t>
+        <w:t>Inserir, alterar e listar a informação referente às UCs do curso. Deverão também ser listadas, para cada UC, a quantidade de aulas online (de cada tipo) realizadas, e a informação (tipo, data, hora de início) das aulas agendadas.</w:t>
       </w:r>
     </w:p>
     <w:p/>
@@ -1170,26 +1227,18 @@
       <w:pPr>
         <w:pStyle w:val="Ttulo2"/>
       </w:pPr>
-      <w:bookmarkStart w:id="13" w:name="_Toc62321000"/>
+      <w:bookmarkStart w:id="12" w:name="_Toc62321000"/>
       <w:r>
         <w:t>Ficheiros</w:t>
       </w:r>
-      <w:bookmarkEnd w:id="13"/>
+      <w:bookmarkEnd w:id="12"/>
       <w:r>
         <w:t xml:space="preserve"> </w:t>
       </w:r>
     </w:p>
     <w:p>
       <w:r>
-        <w:t xml:space="preserve">Apresentar os seguintes dados estatísticos: quantidade média de presenças em cada aula online realizada, percentagem de </w:t>
-      </w:r>
-      <w:proofErr w:type="spellStart"/>
-      <w:r>
-        <w:t>UCs</w:t>
-      </w:r>
-      <w:proofErr w:type="spellEnd"/>
-      <w:r>
-        <w:t xml:space="preserve"> com aulas gravadas, UC(s) com a menor quantidade de aulas online realizadas, o tipo(s) de aula(s) com a maior quantidade de acessos às gravações, e aula(s) online realizada(s) há mais tempo.</w:t>
+        <w:t>Apresentar os seguintes dados estatísticos: quantidade média de presenças em cada aula online realizada, percentagem de UCs com aulas gravadas, UC(s) com a menor quantidade de aulas online realizadas, o tipo(s) de aula(s) com a maior quantidade de acessos às gravações, e aula(s) online realizada(s) há mais tempo.</w:t>
       </w:r>
     </w:p>
     <w:p/>
@@ -1197,52 +1246,35 @@
       <w:pPr>
         <w:pStyle w:val="Ttulo2"/>
       </w:pPr>
-      <w:bookmarkStart w:id="14" w:name="_Toc62321001"/>
+      <w:bookmarkStart w:id="13" w:name="_Toc62321001"/>
       <w:r>
         <w:t>Dados Estatísticos</w:t>
+      </w:r>
+      <w:bookmarkEnd w:id="13"/>
+    </w:p>
+    <w:p>
+      <w:r>
+        <w:t>Apresentar os seguintes dados estatísticos: quantidade média de presenças em cada aula online realizada, percentagem de UCs com aulas gravadas, UC(s) com a menor quantidade de aulas online realizadas, o tipo(s) de aula(s) com a maior quantidade de acessos às gravações, e aula(s) online realizada(s) há mais tempo.</w:t>
+      </w:r>
+    </w:p>
+    <w:p/>
+    <w:p>
+      <w:pPr>
+        <w:pStyle w:val="Ttulo2"/>
+      </w:pPr>
+      <w:bookmarkStart w:id="14" w:name="_Toc62321002"/>
+      <w:r>
+        <w:t>Ranking de Ucs</w:t>
       </w:r>
       <w:bookmarkEnd w:id="14"/>
     </w:p>
     <w:p>
       <w:r>
-        <w:t xml:space="preserve">Apresentar os seguintes dados estatísticos: quantidade média de presenças em cada aula online realizada, percentagem de </w:t>
-      </w:r>
-      <w:proofErr w:type="spellStart"/>
-      <w:r>
-        <w:t>UCs</w:t>
-      </w:r>
-      <w:proofErr w:type="spellEnd"/>
-      <w:r>
-        <w:t xml:space="preserve"> com aulas gravadas, UC(s) com a menor quantidade de aulas online realizadas, o tipo(s) de aula(s) com a maior quantidade de acessos às gravações, e aula(s) online realizada(s) há mais tempo.</w:t>
-      </w:r>
-    </w:p>
-    <w:p/>
-    <w:p>
-      <w:pPr>
-        <w:pStyle w:val="Ttulo2"/>
-      </w:pPr>
-      <w:bookmarkStart w:id="15" w:name="_Toc62321002"/>
-      <w:r>
-        <w:t xml:space="preserve">Ranking de </w:t>
-      </w:r>
-      <w:proofErr w:type="spellStart"/>
-      <w:r>
-        <w:t>Ucs</w:t>
-      </w:r>
-      <w:bookmarkEnd w:id="15"/>
-      <w:proofErr w:type="spellEnd"/>
-    </w:p>
-    <w:p>
-      <w:r>
-        <w:t xml:space="preserve">Apresentar os seguintes dados estatísticos: quantidade média de presenças em cada aula online realizada, percentagem de </w:t>
-      </w:r>
-      <w:proofErr w:type="spellStart"/>
-      <w:r>
-        <w:t>UCs</w:t>
-      </w:r>
-      <w:proofErr w:type="spellEnd"/>
-      <w:r>
-        <w:t xml:space="preserve"> com aulas gravadas, UC(s) com a menor quantidade de aulas online realizadas, o tipo(s) de aula(s) com a maior quantidade de acessos às gravações, e aula(s) online realizada(s) há mais tempo.</w:t>
+        <w:t xml:space="preserve">Apresentar os seguintes dados estatísticos: quantidade média de presenças em cada aula online realizada, percentagem de UCs com aulas gravadas, UC(s) com a menor </w:t>
+      </w:r>
+      <w:r>
+        <w:lastRenderedPageBreak/>
+        <w:t>quantidade de aulas online realizadas, o tipo(s) de aula(s) com a maior quantidade de acessos às gravações, e aula(s) online realizada(s) há mais tempo.</w:t>
       </w:r>
     </w:p>
     <w:p>
@@ -1257,7 +1289,7 @@
           <w:szCs w:val="22"/>
         </w:rPr>
       </w:pPr>
-      <w:bookmarkStart w:id="16" w:name="_Toc62321003"/>
+      <w:bookmarkStart w:id="15" w:name="_Toc62321003"/>
       <w:r>
         <w:rPr>
           <w:sz w:val="32"/>
@@ -1266,7 +1298,7 @@
         <w:lastRenderedPageBreak/>
         <w:t>Estrutura geral</w:t>
       </w:r>
-      <w:bookmarkEnd w:id="16"/>
+      <w:bookmarkEnd w:id="15"/>
     </w:p>
     <w:p>
       <w:pPr>
@@ -1291,7 +1323,7 @@
           <w:numId w:val="46"/>
         </w:numPr>
       </w:pPr>
-      <w:bookmarkStart w:id="17" w:name="_Toc62321004"/>
+      <w:bookmarkStart w:id="16" w:name="_Toc62321004"/>
       <w:r>
         <w:rPr>
           <w:sz w:val="32"/>
@@ -1314,7 +1346,7 @@
         </w:rPr>
         <w:t>arcialmente/incorretamente desenvolvidas.</w:t>
       </w:r>
-      <w:bookmarkEnd w:id="17"/>
+      <w:bookmarkEnd w:id="16"/>
     </w:p>
     <w:p>
       <w:r>
@@ -1612,8 +1644,8 @@
         <w:sz w:val="20"/>
       </w:rPr>
     </w:pPr>
-    <w:bookmarkStart w:id="18" w:name="_Hlk62317510"/>
-    <w:bookmarkStart w:id="19" w:name="_Hlk62317511"/>
+    <w:bookmarkStart w:id="17" w:name="_Hlk62317510"/>
+    <w:bookmarkStart w:id="18" w:name="_Hlk62317511"/>
     <w:r>
       <w:rPr>
         <w:rFonts w:cstheme="minorHAnsi"/>
@@ -1635,8 +1667,8 @@
       </w:rPr>
       <w:t>de projeto</w:t>
     </w:r>
+    <w:bookmarkEnd w:id="17"/>
     <w:bookmarkEnd w:id="18"/>
-    <w:bookmarkEnd w:id="19"/>
   </w:p>
 </w:hdr>
 </file>

--- a/Relatorio_Projeto_G02.docx
+++ b/Relatorio_Projeto_G02.docx
@@ -475,6 +475,9 @@
       <w:r>
         <w:t xml:space="preserve"> possibilita a inserção, modificação ou eliminação de um estudante. Cada estudante tem de ter um número único, o nome e o regime (diurno ou pós-laboral)</w:t>
       </w:r>
+      <w:r>
+        <w:t>.</w:t>
+      </w:r>
     </w:p>
     <w:p>
       <w:r>
@@ -487,6 +490,7 @@
         <w:rPr>
           <w:i/>
           <w:iCs/>
+          <w:highlight w:val="yellow"/>
           <w:u w:val="single"/>
         </w:rPr>
         <w:t>Ranking</w:t>
@@ -502,6 +506,7 @@
       </w:r>
       <w:r>
         <w:rPr>
+          <w:highlight w:val="yellow"/>
           <w:u w:val="single"/>
         </w:rPr>
         <w:t>Dados Estatísticos</w:t>
@@ -510,7 +515,23 @@
         <w:t xml:space="preserve"> </w:t>
       </w:r>
       <w:r>
-        <w:t xml:space="preserve">apresenta os dados referentes à quantidade média de presenças em cada aula, a percentagem de UCs com aulas gravadas, as UCs com </w:t>
+        <w:t xml:space="preserve">apresenta os dados referentes à quantidade média de presenças em cada aula, a percentagem de </w:t>
+      </w:r>
+      <w:proofErr w:type="spellStart"/>
+      <w:r>
+        <w:t>UCs</w:t>
+      </w:r>
+      <w:proofErr w:type="spellEnd"/>
+      <w:r>
+        <w:t xml:space="preserve"> com aulas gravadas, as </w:t>
+      </w:r>
+      <w:proofErr w:type="spellStart"/>
+      <w:r>
+        <w:t>UCs</w:t>
+      </w:r>
+      <w:proofErr w:type="spellEnd"/>
+      <w:r>
+        <w:t xml:space="preserve"> com </w:t>
       </w:r>
       <w:r>
         <w:t xml:space="preserve">o </w:t>
@@ -1060,9 +1081,15 @@
     <w:p>
       <w:pPr>
         <w:pStyle w:val="Ttulo2"/>
+        <w:rPr>
+          <w:highlight w:val="yellow"/>
+        </w:rPr>
       </w:pPr>
       <w:bookmarkStart w:id="8" w:name="_Toc62320994"/>
       <w:r>
+        <w:rPr>
+          <w:highlight w:val="yellow"/>
+        </w:rPr>
         <w:t>Estrutura de Menus</w:t>
       </w:r>
       <w:bookmarkEnd w:id="8"/>
@@ -1084,7 +1111,15 @@
         <w:t>está apresentado</w:t>
       </w:r>
       <w:r>
-        <w:t xml:space="preserve">, de uma forma geral, a quantidade de UCs e a quantidade total de aulas </w:t>
+        <w:t xml:space="preserve">, de uma forma geral, a quantidade de </w:t>
+      </w:r>
+      <w:proofErr w:type="spellStart"/>
+      <w:r>
+        <w:t>UCs</w:t>
+      </w:r>
+      <w:proofErr w:type="spellEnd"/>
+      <w:r>
+        <w:t xml:space="preserve"> e a quantidade total de aulas </w:t>
       </w:r>
       <w:r>
         <w:t>agendadas</w:t>
@@ -1106,7 +1141,13 @@
         <w:t>ada tópico do menu</w:t>
       </w:r>
       <w:r>
-        <w:t xml:space="preserve"> e submenu, …. serão descrito nos tópicos seguintes.</w:t>
+        <w:t xml:space="preserve"> e submenu, …. serão </w:t>
+      </w:r>
+      <w:r>
+        <w:t>descritos</w:t>
+      </w:r>
+      <w:r>
+        <w:t xml:space="preserve"> nos tópicos seguintes.</w:t>
       </w:r>
     </w:p>
     <w:p>
@@ -1119,7 +1160,21 @@
     </w:p>
     <w:p>
       <w:r>
-        <w:t>Inserir, alterar e listar a informação referente às UCs do curso. Deverão também ser listadas, para cada UC, a quantidade de aulas online (de cada tipo) realizadas, e a informação (tipo, data, hora de início) das aulas agendadas.</w:t>
+        <w:t>Algum texto aqui…</w:t>
+      </w:r>
+      <w:r>
+        <w:t xml:space="preserve"> texto exemplo -&gt; </w:t>
+      </w:r>
+      <w:r>
+        <w:t xml:space="preserve">Inserir, alterar e listar a informação referente às </w:t>
+      </w:r>
+      <w:proofErr w:type="spellStart"/>
+      <w:r>
+        <w:t>UCs</w:t>
+      </w:r>
+      <w:proofErr w:type="spellEnd"/>
+      <w:r>
+        <w:t xml:space="preserve"> do curso. Deverão também ser listadas, para cada UC, a quantidade de aulas online (de cada tipo) realizadas, e a informação (tipo, data, hora de início) das aulas agendadas.</w:t>
       </w:r>
     </w:p>
     <w:p>
@@ -1138,34 +1193,9 @@
       <w:bookmarkEnd w:id="9"/>
     </w:p>
     <w:p>
-      <w:r>
-        <w:t>Agendar aulas online e listar os dados de todas as aulas online.</w:t>
-      </w:r>
-      <w:r>
-        <w:t xml:space="preserve"> </w:t>
-      </w:r>
-      <w:r>
-        <w:t>Deverão também ser listadas, para cada aula online realizada, a quantidade</w:t>
-      </w:r>
-      <w:r>
-        <w:t xml:space="preserve"> </w:t>
-      </w:r>
-      <w:r>
-        <w:t>de estudantes presentes e a quantidade de acessos às gravações</w:t>
-      </w:r>
-      <w:r>
-        <w:t>.</w:t>
-      </w:r>
-    </w:p>
-    <w:p>
-      <w:r>
-        <w:t>Alterar aula agendada (eliminando ou alterando o agendamento).</w:t>
-      </w:r>
-      <w:r>
-        <w:t xml:space="preserve"> </w:t>
-      </w:r>
-      <w:r>
-        <w:t>Registar o início de uma aula online (previamente agendada), e o final de uma aula online (a decorrer).</w:t>
+      <w:bookmarkStart w:id="10" w:name="_Toc62320998"/>
+      <w:r>
+        <w:t>Algum texto aqui…</w:t>
       </w:r>
     </w:p>
     <w:p>
@@ -1176,7 +1206,6 @@
           <w:numId w:val="45"/>
         </w:numPr>
       </w:pPr>
-      <w:bookmarkStart w:id="10" w:name="_Toc62320998"/>
       <w:r>
         <w:t>Listagem das Aulas</w:t>
       </w:r>
@@ -1187,23 +1216,7 @@
     </w:p>
     <w:p>
       <w:r>
-        <w:t>Isto</w:t>
-      </w:r>
-      <w:r>
-        <w:t xml:space="preserve"> é um texto modelo da indústria tipográfica e de impressão. </w:t>
-      </w:r>
-      <w:r>
-        <w:t>T</w:t>
-      </w:r>
-      <w:r>
-        <w:t xml:space="preserve">em vindo a ser o texto padrão usado por estas indústrias desde o ano de 1500, quando uma misturou os caracteres de um texto para criar um espécime de livro. Este texto não só sobreviveu 5 </w:t>
-      </w:r>
-      <w:r>
-        <w:lastRenderedPageBreak/>
-        <w:t>séculos, mas também o salto para a tipografia eletrónica, mantendo-se essencialmente inalterada</w:t>
-      </w:r>
-      <w:r>
-        <w:t>.</w:t>
+        <w:t>Algum texto aqui…</w:t>
       </w:r>
     </w:p>
     <w:p/>
@@ -1219,7 +1232,15 @@
     </w:p>
     <w:p>
       <w:r>
-        <w:t>Inserir, alterar e listar a informação referente às UCs do curso. Deverão também ser listadas, para cada UC, a quantidade de aulas online (de cada tipo) realizadas, e a informação (tipo, data, hora de início) das aulas agendadas.</w:t>
+        <w:t xml:space="preserve">Inserir, alterar e listar a informação referente às </w:t>
+      </w:r>
+      <w:proofErr w:type="spellStart"/>
+      <w:r>
+        <w:t>UCs</w:t>
+      </w:r>
+      <w:proofErr w:type="spellEnd"/>
+      <w:r>
+        <w:t xml:space="preserve"> do curso. Deverão também ser listadas, para cada UC, a quantidade de aulas online (de cada tipo) realizadas, e a informação (tipo, data, hora de início) das aulas agendadas.</w:t>
       </w:r>
     </w:p>
     <w:p/>
@@ -1238,7 +1259,22 @@
     </w:p>
     <w:p>
       <w:r>
-        <w:t>Apresentar os seguintes dados estatísticos: quantidade média de presenças em cada aula online realizada, percentagem de UCs com aulas gravadas, UC(s) com a menor quantidade de aulas online realizadas, o tipo(s) de aula(s) com a maior quantidade de acessos às gravações, e aula(s) online realizada(s) há mais tempo.</w:t>
+        <w:t>Algum texto aqui…</w:t>
+      </w:r>
+    </w:p>
+    <w:p>
+      <w:pPr>
+        <w:pStyle w:val="Ttulo2"/>
+      </w:pPr>
+      <w:bookmarkStart w:id="13" w:name="_Toc62321001"/>
+      <w:r>
+        <w:t>Dados Estatísticos</w:t>
+      </w:r>
+      <w:bookmarkEnd w:id="13"/>
+    </w:p>
+    <w:p>
+      <w:r>
+        <w:t>Algum texto aqui…</w:t>
       </w:r>
     </w:p>
     <w:p/>
@@ -1246,60 +1282,24 @@
       <w:pPr>
         <w:pStyle w:val="Ttulo2"/>
       </w:pPr>
-      <w:bookmarkStart w:id="13" w:name="_Toc62321001"/>
-      <w:r>
-        <w:t>Dados Estatísticos</w:t>
-      </w:r>
-      <w:bookmarkEnd w:id="13"/>
+      <w:bookmarkStart w:id="14" w:name="_Toc62321002"/>
+      <w:r>
+        <w:t xml:space="preserve">Ranking de </w:t>
+      </w:r>
+      <w:proofErr w:type="spellStart"/>
+      <w:r>
+        <w:t>Ucs</w:t>
+      </w:r>
+      <w:bookmarkEnd w:id="14"/>
+      <w:proofErr w:type="spellEnd"/>
     </w:p>
     <w:p>
-      <w:r>
-        <w:t>Apresentar os seguintes dados estatísticos: quantidade média de presenças em cada aula online realizada, percentagem de UCs com aulas gravadas, UC(s) com a menor quantidade de aulas online realizadas, o tipo(s) de aula(s) com a maior quantidade de acessos às gravações, e aula(s) online realizada(s) há mais tempo.</w:t>
+      <w:bookmarkStart w:id="15" w:name="_Toc62321003"/>
+      <w:r>
+        <w:t>Algum texto aqui…</w:t>
       </w:r>
     </w:p>
-    <w:p/>
-    <w:p>
-      <w:pPr>
-        <w:pStyle w:val="Ttulo2"/>
-      </w:pPr>
-      <w:bookmarkStart w:id="14" w:name="_Toc62321002"/>
-      <w:r>
-        <w:t>Ranking de Ucs</w:t>
-      </w:r>
-      <w:bookmarkEnd w:id="14"/>
-    </w:p>
-    <w:p>
-      <w:r>
-        <w:t xml:space="preserve">Apresentar os seguintes dados estatísticos: quantidade média de presenças em cada aula online realizada, percentagem de UCs com aulas gravadas, UC(s) com a menor </w:t>
-      </w:r>
-      <w:r>
-        <w:lastRenderedPageBreak/>
-        <w:t>quantidade de aulas online realizadas, o tipo(s) de aula(s) com a maior quantidade de acessos às gravações, e aula(s) online realizada(s) há mais tempo.</w:t>
-      </w:r>
-    </w:p>
-    <w:p>
-      <w:pPr>
-        <w:pStyle w:val="Ttulo1"/>
-        <w:numPr>
-          <w:ilvl w:val="0"/>
-          <w:numId w:val="46"/>
-        </w:numPr>
-        <w:rPr>
-          <w:sz w:val="32"/>
-          <w:szCs w:val="22"/>
-        </w:rPr>
-      </w:pPr>
-      <w:bookmarkStart w:id="15" w:name="_Toc62321003"/>
-      <w:r>
-        <w:rPr>
-          <w:sz w:val="32"/>
-          <w:szCs w:val="22"/>
-        </w:rPr>
-        <w:lastRenderedPageBreak/>
-        <w:t>Estrutura geral</w:t>
-      </w:r>
-      <w:bookmarkEnd w:id="15"/>
-    </w:p>
+    <w:bookmarkEnd w:id="15"/>
     <w:p>
       <w:pPr>
         <w:rPr>
@@ -1308,9 +1308,6 @@
           <w:bCs/>
         </w:rPr>
       </w:pPr>
-      <w:r>
-        <w:t>Estrutura geral do programa, incluindo a adequada utilização de variáveis locais, constantes, funções, comentários, indentação do código, separação do código por ficheiros.</w:t>
-      </w:r>
       <w:r>
         <w:br w:type="page"/>
       </w:r>
@@ -1350,16 +1347,7 @@
     </w:p>
     <w:p>
       <w:r>
-        <w:t>Isto</w:t>
-      </w:r>
-      <w:r>
-        <w:t xml:space="preserve"> é um texto modelo da indústria tipográfica e de impressão. </w:t>
-      </w:r>
-      <w:r>
-        <w:t>T</w:t>
-      </w:r>
-      <w:r>
-        <w:t>em vindo a ser o texto padrão usado por estas indústrias desde o ano de 1500, quando uma misturou os caracteres de um texto para criar um espécime de livro. Este texto não só sobreviveu 5 séculos, mas também o salto para a tipografia eletrónica, mantendo-se essencialmente inalterada.</w:t>
+        <w:t>Aqui colocar texto…</w:t>
       </w:r>
     </w:p>
     <w:sectPr>

--- a/Relatorio_Projeto_G02.docx
+++ b/Relatorio_Projeto_G02.docx
@@ -362,17 +362,7 @@
     </w:p>
     <w:p>
       <w:r>
-        <w:t xml:space="preserve">Para isso criamos um menu que está dividido em sete partes, das quais: Unidades Curriculares, Aulas online, Salas de Aulas online, Estudantes, </w:t>
-      </w:r>
-      <w:r>
-        <w:rPr>
-          <w:i/>
-          <w:iCs/>
-        </w:rPr>
-        <w:t>Ranking</w:t>
-      </w:r>
-      <w:r>
-        <w:t xml:space="preserve"> e Dados Estatísticos, cada tópico do menu está dividido em submenus que permitem aceder a mais informações, como tal: </w:t>
+        <w:t xml:space="preserve">Para isso criamos um menu que está dividido em sete partes, das quais: Unidades Curriculares, Aulas online, Salas de Aulas online, Estudantes, Ranking e Dados Estatísticos. Cada tópico do menu está dividido em submenus que permitem aceder a mais informações, como tal: </w:t>
       </w:r>
     </w:p>
     <w:p>
@@ -381,21 +371,52 @@
       </w:r>
       <w:r>
         <w:tab/>
-      </w:r>
-      <w:r>
-        <w:rPr>
-          <w:u w:val="single"/>
-        </w:rPr>
-        <w:t>Unidades Curriculares</w:t>
-      </w:r>
-      <w:r>
-        <w:t>, permite inserir, modificar e eliminar unidades curriculares, é também possível listar todas as unidades curriculares e procurar uma inserindo o código que é único. Para inserir uma unidade curricular tem de se inserir um código único, uma designação, selecionar se é ou não uma disciplina obrigatória, o tipo de aulas</w:t>
+        <w:t>Unidades Curriculares, permite inserir, modificar e eliminar unidades curriculares. É possível listar todas as unidades curriculares e procurar uma inserindo o códig</w:t>
+      </w:r>
+      <w:r>
+        <w:t>o</w:t>
+      </w:r>
+      <w:r>
+        <w:t xml:space="preserve">. </w:t>
+      </w:r>
+      <w:r>
+        <w:t>Para inserir uma unidade curricular tem de se inserir um código único, uma designação, selecionar se é ou não uma disciplina obrigatória, o tipo de aulas</w:t>
       </w:r>
       <w:r>
         <w:t xml:space="preserve"> </w:t>
       </w:r>
       <w:r>
-        <w:t>(teórico, pratico, teórico prático), o semestre, o regime, o total de horas de disciplina e a duração de cada aula. Depois da disciplina ser inserida é feito um cálculo para saber a media de aulas previstas e é ainda indicado a quantidade de horas que faltam agendar e o número de aulas agendas e realizadas.</w:t>
+        <w:t>(teórico, pratico, teórico prático), o semestre, o regime, o total de horas de disciplina e a duração de cada aula. Depois d</w:t>
+      </w:r>
+      <w:r>
+        <w:t xml:space="preserve">e </w:t>
+      </w:r>
+      <w:r>
+        <w:t xml:space="preserve">ser inserida </w:t>
+      </w:r>
+      <w:r>
+        <w:t>uma</w:t>
+      </w:r>
+      <w:r>
+        <w:t xml:space="preserve"> disciplina</w:t>
+      </w:r>
+      <w:r>
+        <w:t xml:space="preserve"> </w:t>
+      </w:r>
+      <w:r>
+        <w:t xml:space="preserve"> ser inserida é feito um cálculo para saber a media de aulas previstas</w:t>
+      </w:r>
+      <w:r>
+        <w:t xml:space="preserve">, é também indicado a </w:t>
+      </w:r>
+      <w:r>
+        <w:t>quantidade de horas que faltam agendar</w:t>
+      </w:r>
+      <w:r>
+        <w:t xml:space="preserve"> e há medida que se vai agendado as aulas esse valor vai diminuindo, estas informações são dadas no listar aula, bem como </w:t>
+      </w:r>
+      <w:r>
+        <w:t>as aulas agendadas, realizadas e as gravadas e a quantidade de acesso às gravações.</w:t>
       </w:r>
     </w:p>
     <w:p>
@@ -415,25 +436,37 @@
         <w:t xml:space="preserve">, </w:t>
       </w:r>
       <w:r>
-        <w:t>possibilita o agendamento de uma aula online, a alteração da informação da mesma e a eliminação. É possível também listar todas as aulas ou escolher se q</w:t>
-      </w:r>
-      <w:r>
-        <w:t>u</w:t>
-      </w:r>
-      <w:r>
-        <w:t xml:space="preserve">er ver quais são as aulas agendadas, a decorrer e terminadas ou </w:t>
-      </w:r>
-      <w:r>
-        <w:t xml:space="preserve">então </w:t>
-      </w:r>
-      <w:r>
-        <w:t xml:space="preserve">procurar </w:t>
-      </w:r>
-      <w:r>
-        <w:t>uma em específico a partir da</w:t>
-      </w:r>
-      <w:r>
-        <w:t xml:space="preserve"> designação da aula. Ao inserir uma aula tem de se escolher uma designação que tem de ser única, o docente, a hora de início e a data. A hora de fim é dada através de um cálculo relacionado com o número de horas dessa disciplina</w:t>
+        <w:t xml:space="preserve">possibilita o agendamento de uma aula online, a alteração da informação da mesma e a eliminação. É possível também listar todas as aulas ou escolher </w:t>
+      </w:r>
+      <w:r>
+        <w:t xml:space="preserve">apenas </w:t>
+      </w:r>
+      <w:r>
+        <w:t xml:space="preserve">as aulas agendadas, a decorrer e </w:t>
+      </w:r>
+      <w:r>
+        <w:t>realizadas</w:t>
+      </w:r>
+      <w:r>
+        <w:t xml:space="preserve"> ou </w:t>
+      </w:r>
+      <w:r>
+        <w:t>ainda</w:t>
+      </w:r>
+      <w:r>
+        <w:t xml:space="preserve"> </w:t>
+      </w:r>
+      <w:r>
+        <w:t>proc</w:t>
+      </w:r>
+      <w:r>
+        <w:t>urar pela designação de uma</w:t>
+      </w:r>
+      <w:r>
+        <w:t xml:space="preserve"> específico</w:t>
+      </w:r>
+      <w:r>
+        <w:t>. Ao inserir uma aula tem de se escolher uma designação que tem de ser única, o docente, a hora de início e a data. A hora de fim é dada através de um cálculo relacionado com o número de horas dessa disciplina</w:t>
       </w:r>
       <w:r>
         <w:t xml:space="preserve"> e pela hora de início inserida anteriormente</w:t>
@@ -461,6 +494,7 @@
     </w:p>
     <w:p>
       <w:r>
+        <w:lastRenderedPageBreak/>
         <w:t>•</w:t>
       </w:r>
       <w:r>
@@ -498,7 +532,6 @@
     </w:p>
     <w:p>
       <w:r>
-        <w:lastRenderedPageBreak/>
         <w:t>•</w:t>
       </w:r>
       <w:r>
@@ -515,23 +548,7 @@
         <w:t xml:space="preserve"> </w:t>
       </w:r>
       <w:r>
-        <w:t xml:space="preserve">apresenta os dados referentes à quantidade média de presenças em cada aula, a percentagem de </w:t>
-      </w:r>
-      <w:proofErr w:type="spellStart"/>
-      <w:r>
-        <w:t>UCs</w:t>
-      </w:r>
-      <w:proofErr w:type="spellEnd"/>
-      <w:r>
-        <w:t xml:space="preserve"> com aulas gravadas, as </w:t>
-      </w:r>
-      <w:proofErr w:type="spellStart"/>
-      <w:r>
-        <w:t>UCs</w:t>
-      </w:r>
-      <w:proofErr w:type="spellEnd"/>
-      <w:r>
-        <w:t xml:space="preserve"> com </w:t>
+        <w:t xml:space="preserve">apresenta os dados referentes à quantidade média de presenças em cada aula, a percentagem de UCs com aulas gravadas, as UCs com </w:t>
       </w:r>
       <w:r>
         <w:t xml:space="preserve">o </w:t>
@@ -1108,24 +1125,7 @@
         <w:t xml:space="preserve"> </w:t>
       </w:r>
       <w:r>
-        <w:t>está apresentado</w:t>
-      </w:r>
-      <w:r>
-        <w:t xml:space="preserve">, de uma forma geral, a quantidade de </w:t>
-      </w:r>
-      <w:proofErr w:type="spellStart"/>
-      <w:r>
-        <w:t>UCs</w:t>
-      </w:r>
-      <w:proofErr w:type="spellEnd"/>
-      <w:r>
-        <w:t xml:space="preserve"> e a quantidade total de aulas </w:t>
-      </w:r>
-      <w:r>
-        <w:t>agendadas</w:t>
-      </w:r>
-      <w:r>
-        <w:t>, gravadas e realizadas.</w:t>
+        <w:t>está apresentado, de uma forma geral, a quantidade de UCs e a quantidade total de aulas agendadas, gravadas e realizadas.</w:t>
       </w:r>
     </w:p>
     <w:p>
@@ -1160,21 +1160,10 @@
     </w:p>
     <w:p>
       <w:r>
-        <w:t>Algum texto aqui…</w:t>
-      </w:r>
-      <w:r>
-        <w:t xml:space="preserve"> texto exemplo -&gt; </w:t>
-      </w:r>
-      <w:r>
-        <w:t xml:space="preserve">Inserir, alterar e listar a informação referente às </w:t>
-      </w:r>
-      <w:proofErr w:type="spellStart"/>
-      <w:r>
-        <w:t>UCs</w:t>
-      </w:r>
-      <w:proofErr w:type="spellEnd"/>
-      <w:r>
-        <w:t xml:space="preserve"> do curso. Deverão também ser listadas, para cada UC, a quantidade de aulas online (de cada tipo) realizadas, e a informação (tipo, data, hora de início) das aulas agendadas.</w:t>
+        <w:t xml:space="preserve">Algum texto aqui… texto exemplo -&gt; </w:t>
+      </w:r>
+      <w:r>
+        <w:t>Inserir, alterar e listar a informação referente às UCs do curso. Deverão também ser listadas, para cada UC, a quantidade de aulas online (de cada tipo) realizadas, e a informação (tipo, data, hora de início) das aulas agendadas.</w:t>
       </w:r>
     </w:p>
     <w:p>
@@ -1232,15 +1221,7 @@
     </w:p>
     <w:p>
       <w:r>
-        <w:t xml:space="preserve">Inserir, alterar e listar a informação referente às </w:t>
-      </w:r>
-      <w:proofErr w:type="spellStart"/>
-      <w:r>
-        <w:t>UCs</w:t>
-      </w:r>
-      <w:proofErr w:type="spellEnd"/>
-      <w:r>
-        <w:t xml:space="preserve"> do curso. Deverão também ser listadas, para cada UC, a quantidade de aulas online (de cada tipo) realizadas, e a informação (tipo, data, hora de início) das aulas agendadas.</w:t>
+        <w:t>Inserir, alterar e listar a informação referente às UCs do curso. Deverão também ser listadas, para cada UC, a quantidade de aulas online (de cada tipo) realizadas, e a informação (tipo, data, hora de início) das aulas agendadas.</w:t>
       </w:r>
     </w:p>
     <w:p/>
@@ -1284,14 +1265,9 @@
       </w:pPr>
       <w:bookmarkStart w:id="14" w:name="_Toc62321002"/>
       <w:r>
-        <w:t xml:space="preserve">Ranking de </w:t>
-      </w:r>
-      <w:proofErr w:type="spellStart"/>
-      <w:r>
-        <w:t>Ucs</w:t>
+        <w:t>Ranking de Ucs</w:t>
       </w:r>
       <w:bookmarkEnd w:id="14"/>
-      <w:proofErr w:type="spellEnd"/>
     </w:p>
     <w:p>
       <w:bookmarkStart w:id="15" w:name="_Toc62321003"/>

--- a/Relatorio_Projeto_G02.docx
+++ b/Relatorio_Projeto_G02.docx
@@ -371,7 +371,26 @@
       </w:r>
       <w:r>
         <w:tab/>
-        <w:t>Unidades Curriculares, permite inserir, modificar e eliminar unidades curriculares. É possível listar todas as unidades curriculares e procurar uma inserindo o códig</w:t>
+      </w:r>
+      <w:r>
+        <w:rPr>
+          <w:u w:val="single"/>
+        </w:rPr>
+        <w:t>Unidades Curriculares</w:t>
+      </w:r>
+      <w:r>
+        <w:t xml:space="preserve"> (</w:t>
+      </w:r>
+      <w:proofErr w:type="spellStart"/>
+      <w:r>
+        <w:t>UCs</w:t>
+      </w:r>
+      <w:proofErr w:type="spellEnd"/>
+      <w:r>
+        <w:t>)</w:t>
+      </w:r>
+      <w:r>
+        <w:t>, permite inserir, modificar e eliminar unidades curriculares. É possível listar todas as unidades curriculares e procurar uma inserindo o códig</w:t>
       </w:r>
       <w:r>
         <w:t>o</w:t>
@@ -460,19 +479,33 @@
         <w:t>proc</w:t>
       </w:r>
       <w:r>
-        <w:t>urar pela designação de uma</w:t>
-      </w:r>
-      <w:r>
-        <w:t xml:space="preserve"> específico</w:t>
-      </w:r>
-      <w:r>
-        <w:t>. Ao inserir uma aula tem de se escolher uma designação que tem de ser única, o docente, a hora de início e a data. A hora de fim é dada através de um cálculo relacionado com o número de horas dessa disciplina</w:t>
+        <w:t xml:space="preserve">urar pela designação de </w:t>
+      </w:r>
+      <w:r>
+        <w:t>um específico</w:t>
+      </w:r>
+      <w:r>
+        <w:t>. Ao inserir uma aula</w:t>
+      </w:r>
+      <w:r>
+        <w:t xml:space="preserve"> tem de se escolher qual a hora de </w:t>
+      </w:r>
+      <w:proofErr w:type="gramStart"/>
+      <w:r>
+        <w:t>inicio</w:t>
+      </w:r>
+      <w:proofErr w:type="gramEnd"/>
+      <w:r>
+        <w:t xml:space="preserve"> e apartir dessa hora é calculada a hora de fim, </w:t>
+      </w:r>
+      <w:r>
+        <w:t>através de um cálculo relacionado com o número de horas dessa disciplina</w:t>
       </w:r>
       <w:r>
         <w:t xml:space="preserve"> e pela hora de início inserida anteriormente</w:t>
       </w:r>
       <w:r>
-        <w:t xml:space="preserve">.  </w:t>
+        <w:t>, também não é possivel agendar uma aula quando outra aula da mesma UC esta a decorrer.</w:t>
       </w:r>
     </w:p>
     <w:p>
@@ -489,7 +522,16 @@
         <w:t>Salas de Aulas</w:t>
       </w:r>
       <w:r>
-        <w:t xml:space="preserve"> permite ao professor começar ou terminar uma aula e ao estudante assistir a uma aula ou ver a gravação de uma aula.</w:t>
+        <w:t xml:space="preserve"> permite ao professor começar ou terminar uma aula e ao estudante assistir a uma aula</w:t>
+      </w:r>
+      <w:r>
+        <w:t xml:space="preserve"> que esteja a decorrer</w:t>
+      </w:r>
+      <w:r>
+        <w:t xml:space="preserve"> ou ver a gravação de uma </w:t>
+      </w:r>
+      <w:r>
+        <w:t>aula passada.</w:t>
       </w:r>
     </w:p>
     <w:p>
@@ -529,6 +571,19 @@
         </w:rPr>
         <w:t>Ranking</w:t>
       </w:r>
+      <w:r>
+        <w:rPr>
+          <w:i/>
+          <w:iCs/>
+        </w:rPr>
+        <w:t xml:space="preserve"> </w:t>
+      </w:r>
+      <w:r>
+        <w:t>apresenta po</w:t>
+      </w:r>
+      <w:r>
+        <w:t>r ordem decrescente as unidades curriculares que tem menos acesso às aulas gravadas.</w:t>
+      </w:r>
     </w:p>
     <w:p>
       <w:r>
@@ -548,34 +603,63 @@
         <w:t xml:space="preserve"> </w:t>
       </w:r>
       <w:r>
-        <w:t xml:space="preserve">apresenta os dados referentes à quantidade média de presenças em cada aula, a percentagem de UCs com aulas gravadas, as UCs com </w:t>
+        <w:t>demonstra</w:t>
+      </w:r>
+      <w:r>
+        <w:t xml:space="preserve"> os dados referentes à quantidade média de presenças em cada aula</w:t>
+      </w:r>
+      <w:r>
+        <w:t xml:space="preserve"> online realizada</w:t>
+      </w:r>
+      <w:r>
+        <w:t xml:space="preserve">, </w:t>
+      </w:r>
+      <w:r>
+        <w:t xml:space="preserve"> </w:t>
+      </w:r>
+      <w:r>
+        <w:t>à</w:t>
+      </w:r>
+      <w:r>
+        <w:t xml:space="preserve"> percentagem de </w:t>
+      </w:r>
+      <w:proofErr w:type="spellStart"/>
+      <w:r>
+        <w:t>UCs</w:t>
+      </w:r>
+      <w:proofErr w:type="spellEnd"/>
+      <w:r>
+        <w:t xml:space="preserve"> com aulas gravadas, as </w:t>
+      </w:r>
+      <w:proofErr w:type="spellStart"/>
+      <w:r>
+        <w:t>UCs</w:t>
+      </w:r>
+      <w:proofErr w:type="spellEnd"/>
+      <w:r>
+        <w:t xml:space="preserve"> com </w:t>
       </w:r>
       <w:r>
         <w:t xml:space="preserve">o </w:t>
       </w:r>
       <w:r>
-        <w:t>menor número de aulas realizadas, as aula(s) com mais acesso ás gravações e ainda as ualas realizadas à mais tempo.</w:t>
-      </w:r>
-      <w:r>
-        <w:t xml:space="preserve"> </w:t>
-      </w:r>
-      <w:r>
-        <w:rPr>
-          <w:highlight w:val="yellow"/>
-        </w:rPr>
-        <w:t>V</w:t>
-      </w:r>
-      <w:r>
-        <w:rPr>
-          <w:highlight w:val="yellow"/>
-        </w:rPr>
-        <w:t>ê Melhor</w:t>
-      </w:r>
-      <w:r>
-        <w:rPr>
-          <w:highlight w:val="yellow"/>
-        </w:rPr>
-        <w:t xml:space="preserve"> Maria!!</w:t>
+        <w:t xml:space="preserve">menor número de aulas realizadas, </w:t>
+      </w:r>
+    </w:p>
+    <w:p>
+      <w:proofErr w:type="gramStart"/>
+      <w:r>
+        <w:t>as aula</w:t>
+      </w:r>
+      <w:proofErr w:type="gramEnd"/>
+      <w:r>
+        <w:t xml:space="preserve">(s) com mais acesso ás gravações e ainda as </w:t>
+      </w:r>
+      <w:r>
+        <w:t>au</w:t>
+      </w:r>
+      <w:r>
+        <w:t>las realizadas à mais tempo.</w:t>
       </w:r>
     </w:p>
     <w:bookmarkEnd w:id="2"/>
@@ -1125,12 +1209,28 @@
         <w:t xml:space="preserve"> </w:t>
       </w:r>
       <w:r>
-        <w:t>está apresentado, de uma forma geral, a quantidade de UCs e a quantidade total de aulas agendadas, gravadas e realizadas.</w:t>
+        <w:t xml:space="preserve">está apresentado, de uma forma geral, a quantidade de </w:t>
+      </w:r>
+      <w:proofErr w:type="spellStart"/>
+      <w:r>
+        <w:t>UCs</w:t>
+      </w:r>
+      <w:proofErr w:type="spellEnd"/>
+      <w:r>
+        <w:t xml:space="preserve"> e a quantidade total de aulas agendadas, gravadas e realizadas.</w:t>
       </w:r>
     </w:p>
     <w:p>
       <w:r>
-        <w:t>Esta quantia está a ser gerada através funções que ….. contem um contador ….</w:t>
+        <w:t>Esta quantia está a ser gerada através funções que</w:t>
+      </w:r>
+      <w:proofErr w:type="gramStart"/>
+      <w:r>
+        <w:t xml:space="preserve"> ….</w:t>
+      </w:r>
+      <w:proofErr w:type="gramEnd"/>
+      <w:r>
+        <w:t>. contem um contador ….</w:t>
       </w:r>
     </w:p>
     <w:p>
@@ -1163,7 +1263,15 @@
         <w:t xml:space="preserve">Algum texto aqui… texto exemplo -&gt; </w:t>
       </w:r>
       <w:r>
-        <w:t>Inserir, alterar e listar a informação referente às UCs do curso. Deverão também ser listadas, para cada UC, a quantidade de aulas online (de cada tipo) realizadas, e a informação (tipo, data, hora de início) das aulas agendadas.</w:t>
+        <w:t xml:space="preserve">Inserir, alterar e listar a informação referente às </w:t>
+      </w:r>
+      <w:proofErr w:type="spellStart"/>
+      <w:r>
+        <w:t>UCs</w:t>
+      </w:r>
+      <w:proofErr w:type="spellEnd"/>
+      <w:r>
+        <w:t xml:space="preserve"> do curso. Deverão também ser listadas, para cada UC, a quantidade de aulas online (de cada tipo) realizadas, e a informação (tipo, data, hora de início) das aulas agendadas.</w:t>
       </w:r>
     </w:p>
     <w:p>
@@ -1221,7 +1329,15 @@
     </w:p>
     <w:p>
       <w:r>
-        <w:t>Inserir, alterar e listar a informação referente às UCs do curso. Deverão também ser listadas, para cada UC, a quantidade de aulas online (de cada tipo) realizadas, e a informação (tipo, data, hora de início) das aulas agendadas.</w:t>
+        <w:t xml:space="preserve">Inserir, alterar e listar a informação referente às </w:t>
+      </w:r>
+      <w:proofErr w:type="spellStart"/>
+      <w:r>
+        <w:t>UCs</w:t>
+      </w:r>
+      <w:proofErr w:type="spellEnd"/>
+      <w:r>
+        <w:t xml:space="preserve"> do curso. Deverão também ser listadas, para cada UC, a quantidade de aulas online (de cada tipo) realizadas, e a informação (tipo, data, hora de início) das aulas agendadas.</w:t>
       </w:r>
     </w:p>
     <w:p/>
@@ -1265,9 +1381,14 @@
       </w:pPr>
       <w:bookmarkStart w:id="14" w:name="_Toc62321002"/>
       <w:r>
-        <w:t>Ranking de Ucs</w:t>
+        <w:t xml:space="preserve">Ranking de </w:t>
+      </w:r>
+      <w:proofErr w:type="spellStart"/>
+      <w:r>
+        <w:t>Ucs</w:t>
       </w:r>
       <w:bookmarkEnd w:id="14"/>
+      <w:proofErr w:type="spellEnd"/>
     </w:p>
     <w:p>
       <w:bookmarkStart w:id="15" w:name="_Toc62321003"/>

--- a/Relatorio_Projeto_G02.docx
+++ b/Relatorio_Projeto_G02.docx
@@ -381,61 +381,17 @@
       <w:r>
         <w:t xml:space="preserve"> (</w:t>
       </w:r>
-      <w:proofErr w:type="spellStart"/>
       <w:r>
         <w:t>UCs</w:t>
       </w:r>
-      <w:proofErr w:type="spellEnd"/>
       <w:r>
         <w:t>)</w:t>
       </w:r>
       <w:r>
-        <w:t>, permite inserir, modificar e eliminar unidades curriculares. É possível listar todas as unidades curriculares e procurar uma inserindo o códig</w:t>
-      </w:r>
-      <w:r>
-        <w:t>o</w:t>
-      </w:r>
-      <w:r>
-        <w:t xml:space="preserve">. </w:t>
-      </w:r>
-      <w:r>
-        <w:t>Para inserir uma unidade curricular tem de se inserir um código único, uma designação, selecionar se é ou não uma disciplina obrigatória, o tipo de aulas</w:t>
-      </w:r>
-      <w:r>
-        <w:t xml:space="preserve"> </w:t>
-      </w:r>
-      <w:r>
-        <w:t>(teórico, pratico, teórico prático), o semestre, o regime, o total de horas de disciplina e a duração de cada aula. Depois d</w:t>
-      </w:r>
-      <w:r>
-        <w:t xml:space="preserve">e </w:t>
-      </w:r>
-      <w:r>
-        <w:t xml:space="preserve">ser inserida </w:t>
-      </w:r>
-      <w:r>
-        <w:t>uma</w:t>
-      </w:r>
-      <w:r>
-        <w:t xml:space="preserve"> disciplina</w:t>
-      </w:r>
-      <w:r>
-        <w:t xml:space="preserve"> </w:t>
-      </w:r>
-      <w:r>
-        <w:t xml:space="preserve"> ser inserida é feito um cálculo para saber a media de aulas previstas</w:t>
-      </w:r>
-      <w:r>
-        <w:t xml:space="preserve">, é também indicado a </w:t>
-      </w:r>
-      <w:r>
-        <w:t>quantidade de horas que faltam agendar</w:t>
-      </w:r>
-      <w:r>
-        <w:t xml:space="preserve"> e há medida que se vai agendado as aulas esse valor vai diminuindo, estas informações são dadas no listar aula, bem como </w:t>
-      </w:r>
-      <w:r>
-        <w:t>as aulas agendadas, realizadas e as gravadas e a quantidade de acesso às gravações.</w:t>
+        <w:t xml:space="preserve">, permite inserir, modificar e eliminar unidades curriculares. </w:t>
+      </w:r>
+      <w:r>
+        <w:t>É possível listar todas as unidades curriculares e procurar uma inserindo o código. Para inserir uma unidade curricular tem de se inserir um código único, uma designação, selecionar se é ou não uma disciplina obrigatória, o tipo de aulas (teórico, pratico, teórico-prático), o semestre, o regime, o total de horas de disciplina e a duração de cada aula. Após ser inserida uma disciplina é feito um cálculo para saber a média de aulas previstas, é também indicado a quantidade de horas que faltam agendar e há medida que se vai agendado as aulas esse valor vai diminuindo, estas informações são dadas no listar aula, bem como as aulas agendadas, realizadas, as gravadas e a quantidade de acesso às gravações.</w:t>
       </w:r>
     </w:p>
     <w:p>
@@ -449,7 +405,19 @@
         <w:rPr>
           <w:u w:val="single"/>
         </w:rPr>
-        <w:t>Aulas online</w:t>
+        <w:t xml:space="preserve">Aulas </w:t>
+      </w:r>
+      <w:r>
+        <w:rPr>
+          <w:u w:val="single"/>
+        </w:rPr>
+        <w:t>O</w:t>
+      </w:r>
+      <w:r>
+        <w:rPr>
+          <w:u w:val="single"/>
+        </w:rPr>
+        <w:t>nline</w:t>
       </w:r>
       <w:r>
         <w:t xml:space="preserve">, </w:t>
@@ -490,13 +458,17 @@
       <w:r>
         <w:t xml:space="preserve"> tem de se escolher qual a hora de </w:t>
       </w:r>
-      <w:proofErr w:type="gramStart"/>
-      <w:r>
-        <w:t>inicio</w:t>
-      </w:r>
-      <w:proofErr w:type="gramEnd"/>
-      <w:r>
-        <w:t xml:space="preserve"> e apartir dessa hora é calculada a hora de fim, </w:t>
+      <w:r>
+        <w:t>início</w:t>
+      </w:r>
+      <w:r>
+        <w:t xml:space="preserve"> e </w:t>
+      </w:r>
+      <w:r>
+        <w:t>a partir</w:t>
+      </w:r>
+      <w:r>
+        <w:t xml:space="preserve"> dessa hora é calculada a hora de fim, </w:t>
       </w:r>
       <w:r>
         <w:t>através de um cálculo relacionado com o número de horas dessa disciplina</w:t>
@@ -621,23 +593,7 @@
         <w:t>à</w:t>
       </w:r>
       <w:r>
-        <w:t xml:space="preserve"> percentagem de </w:t>
-      </w:r>
-      <w:proofErr w:type="spellStart"/>
-      <w:r>
-        <w:t>UCs</w:t>
-      </w:r>
-      <w:proofErr w:type="spellEnd"/>
-      <w:r>
-        <w:t xml:space="preserve"> com aulas gravadas, as </w:t>
-      </w:r>
-      <w:proofErr w:type="spellStart"/>
-      <w:r>
-        <w:t>UCs</w:t>
-      </w:r>
-      <w:proofErr w:type="spellEnd"/>
-      <w:r>
-        <w:t xml:space="preserve"> com </w:t>
+        <w:t xml:space="preserve"> percentagem de UCs com aulas gravadas, as UCs com </w:t>
       </w:r>
       <w:r>
         <w:t xml:space="preserve">o </w:t>
@@ -647,13 +603,8 @@
       </w:r>
     </w:p>
     <w:p>
-      <w:proofErr w:type="gramStart"/>
-      <w:r>
-        <w:t>as aula</w:t>
-      </w:r>
-      <w:proofErr w:type="gramEnd"/>
-      <w:r>
-        <w:t xml:space="preserve">(s) com mais acesso ás gravações e ainda as </w:t>
+      <w:r>
+        <w:t xml:space="preserve">as aula(s) com mais acesso ás gravações e ainda as </w:t>
       </w:r>
       <w:r>
         <w:t>au</w:t>
@@ -720,23 +671,24 @@
       </w:r>
       <w:bookmarkEnd w:id="4"/>
     </w:p>
-    <w:p/>
     <w:p>
       <w:pPr>
         <w:ind w:firstLine="708"/>
       </w:pPr>
+    </w:p>
+    <w:p>
+      <w:pPr>
+        <w:ind w:firstLine="708"/>
+      </w:pPr>
       <w:r>
         <w:rPr>
-          <w:rFonts w:cstheme="minorHAnsi"/>
           <w:noProof/>
-          <w:szCs w:val="24"/>
-          <w:lang w:eastAsia="pt-PT"/>
         </w:rPr>
         <w:drawing>
-          <wp:inline distT="0" distB="0" distL="0" distR="0" wp14:anchorId="1560BE20" wp14:editId="58F1C367">
-            <wp:extent cx="4370119" cy="3439915"/>
-            <wp:effectExtent l="0" t="0" r="0" b="8255"/>
-            <wp:docPr id="14" name="Imagem 14"/>
+          <wp:inline distT="0" distB="0" distL="0" distR="0" wp14:anchorId="7E2B9BEB" wp14:editId="54C1F0FC">
+            <wp:extent cx="4338903" cy="3857625"/>
+            <wp:effectExtent l="0" t="0" r="5080" b="0"/>
+            <wp:docPr id="3" name="Imagem 3"/>
             <wp:cNvGraphicFramePr>
               <a:graphicFrameLocks xmlns:a="http://schemas.openxmlformats.org/drawingml/2006/main" noChangeAspect="1"/>
             </wp:cNvGraphicFramePr>
@@ -744,7 +696,7 @@
               <a:graphicData uri="http://schemas.openxmlformats.org/drawingml/2006/picture">
                 <pic:pic xmlns:pic="http://schemas.openxmlformats.org/drawingml/2006/picture">
                   <pic:nvPicPr>
-                    <pic:cNvPr id="0" name="Picture 7"/>
+                    <pic:cNvPr id="0" name="Picture 2"/>
                     <pic:cNvPicPr>
                       <a:picLocks noChangeAspect="1" noChangeArrowheads="1"/>
                     </pic:cNvPicPr>
@@ -765,7 +717,7 @@
                   <pic:spPr bwMode="auto">
                     <a:xfrm>
                       <a:off x="0" y="0"/>
-                      <a:ext cx="4378404" cy="3446436"/>
+                      <a:ext cx="4351042" cy="3868417"/>
                     </a:xfrm>
                     <a:prstGeom prst="rect">
                       <a:avLst/>
@@ -796,10 +748,10 @@
           <w:szCs w:val="24"/>
         </w:rPr>
         <w:drawing>
-          <wp:inline distT="0" distB="0" distL="0" distR="0" wp14:anchorId="03B1302E" wp14:editId="36FE489B">
-            <wp:extent cx="5543746" cy="1485900"/>
-            <wp:effectExtent l="0" t="0" r="0" b="0"/>
-            <wp:docPr id="15" name="Imagem 15"/>
+          <wp:inline distT="0" distB="0" distL="0" distR="0" wp14:anchorId="140DF2AC" wp14:editId="2321ED30">
+            <wp:extent cx="5581650" cy="1495425"/>
+            <wp:effectExtent l="0" t="0" r="0" b="9525"/>
+            <wp:docPr id="4" name="Imagem 4"/>
             <wp:cNvGraphicFramePr>
               <a:graphicFrameLocks xmlns:a="http://schemas.openxmlformats.org/drawingml/2006/main" noChangeAspect="1"/>
             </wp:cNvGraphicFramePr>
@@ -807,7 +759,7 @@
               <a:graphicData uri="http://schemas.openxmlformats.org/drawingml/2006/picture">
                 <pic:pic xmlns:pic="http://schemas.openxmlformats.org/drawingml/2006/picture">
                   <pic:nvPicPr>
-                    <pic:cNvPr id="0" name="Picture 8"/>
+                    <pic:cNvPr id="0" name="Picture 3"/>
                     <pic:cNvPicPr>
                       <a:picLocks noChangeAspect="1" noChangeArrowheads="1"/>
                     </pic:cNvPicPr>
@@ -828,7 +780,7 @@
                   <pic:spPr bwMode="auto">
                     <a:xfrm>
                       <a:off x="0" y="0"/>
-                      <a:ext cx="5552995" cy="1488379"/>
+                      <a:ext cx="5581650" cy="1495425"/>
                     </a:xfrm>
                     <a:prstGeom prst="rect">
                       <a:avLst/>
@@ -846,7 +798,6 @@
       </w:r>
     </w:p>
     <w:p/>
-    <w:p/>
     <w:p>
       <w:pPr>
         <w:ind w:firstLine="0"/>
@@ -875,10 +826,10 @@
           <w:szCs w:val="24"/>
         </w:rPr>
         <w:drawing>
-          <wp:inline distT="0" distB="0" distL="0" distR="0" wp14:anchorId="0DBA3991" wp14:editId="3646B2EE">
-            <wp:extent cx="4346369" cy="4623765"/>
-            <wp:effectExtent l="0" t="0" r="0" b="5715"/>
-            <wp:docPr id="16" name="Imagem 16"/>
+          <wp:inline distT="0" distB="0" distL="0" distR="0" wp14:anchorId="1A41F3C0" wp14:editId="2DCB02B2">
+            <wp:extent cx="4231714" cy="4506595"/>
+            <wp:effectExtent l="0" t="0" r="0" b="8255"/>
+            <wp:docPr id="5" name="Imagem 5"/>
             <wp:cNvGraphicFramePr>
               <a:graphicFrameLocks xmlns:a="http://schemas.openxmlformats.org/drawingml/2006/main" noChangeAspect="1"/>
             </wp:cNvGraphicFramePr>
@@ -886,7 +837,7 @@
               <a:graphicData uri="http://schemas.openxmlformats.org/drawingml/2006/picture">
                 <pic:pic xmlns:pic="http://schemas.openxmlformats.org/drawingml/2006/picture">
                   <pic:nvPicPr>
-                    <pic:cNvPr id="0" name="Picture 9"/>
+                    <pic:cNvPr id="0" name="Picture 4"/>
                     <pic:cNvPicPr>
                       <a:picLocks noChangeAspect="1" noChangeArrowheads="1"/>
                     </pic:cNvPicPr>
@@ -907,7 +858,7 @@
                   <pic:spPr bwMode="auto">
                     <a:xfrm>
                       <a:off x="0" y="0"/>
-                      <a:ext cx="4361416" cy="4639773"/>
+                      <a:ext cx="4267174" cy="4544358"/>
                     </a:xfrm>
                     <a:prstGeom prst="rect">
                       <a:avLst/>
@@ -924,7 +875,11 @@
         </w:drawing>
       </w:r>
     </w:p>
-    <w:p/>
+    <w:p>
+      <w:pPr>
+        <w:jc w:val="center"/>
+      </w:pPr>
+    </w:p>
     <w:p>
       <w:pPr>
         <w:rPr>
@@ -932,11 +887,6 @@
           <w:noProof/>
           <w:szCs w:val="24"/>
         </w:rPr>
-      </w:pPr>
-    </w:p>
-    <w:p>
-      <w:pPr>
-        <w:jc w:val="center"/>
       </w:pPr>
       <w:r>
         <w:rPr>
@@ -945,10 +895,10 @@
           <w:szCs w:val="24"/>
         </w:rPr>
         <w:drawing>
-          <wp:inline distT="0" distB="0" distL="0" distR="0" wp14:anchorId="21AF570B" wp14:editId="55F6BFF8">
-            <wp:extent cx="5399390" cy="1504950"/>
+          <wp:inline distT="0" distB="0" distL="0" distR="0" wp14:anchorId="3EA389E1" wp14:editId="3243D0E6">
+            <wp:extent cx="5207272" cy="1457325"/>
             <wp:effectExtent l="0" t="0" r="0" b="0"/>
-            <wp:docPr id="17" name="Imagem 17"/>
+            <wp:docPr id="6" name="Imagem 6"/>
             <wp:cNvGraphicFramePr>
               <a:graphicFrameLocks xmlns:a="http://schemas.openxmlformats.org/drawingml/2006/main" noChangeAspect="1"/>
             </wp:cNvGraphicFramePr>
@@ -956,7 +906,7 @@
               <a:graphicData uri="http://schemas.openxmlformats.org/drawingml/2006/picture">
                 <pic:pic xmlns:pic="http://schemas.openxmlformats.org/drawingml/2006/picture">
                   <pic:nvPicPr>
-                    <pic:cNvPr id="0" name="Picture 10"/>
+                    <pic:cNvPr id="0" name="Picture 5"/>
                     <pic:cNvPicPr>
                       <a:picLocks noChangeAspect="1" noChangeArrowheads="1"/>
                     </pic:cNvPicPr>
@@ -977,7 +927,7 @@
                   <pic:spPr bwMode="auto">
                     <a:xfrm>
                       <a:off x="0" y="0"/>
-                      <a:ext cx="5419243" cy="1510484"/>
+                      <a:ext cx="5239347" cy="1466302"/>
                     </a:xfrm>
                     <a:prstGeom prst="rect">
                       <a:avLst/>
@@ -1022,10 +972,10 @@
           <w:szCs w:val="24"/>
         </w:rPr>
         <w:drawing>
-          <wp:inline distT="0" distB="0" distL="0" distR="0" wp14:anchorId="5B12B2E7" wp14:editId="1E492B21">
-            <wp:extent cx="4883779" cy="1343025"/>
+          <wp:inline distT="0" distB="0" distL="0" distR="0" wp14:anchorId="098F0D00" wp14:editId="00740013">
+            <wp:extent cx="4657725" cy="1281870"/>
             <wp:effectExtent l="0" t="0" r="0" b="0"/>
-            <wp:docPr id="18" name="Imagem 18"/>
+            <wp:docPr id="7" name="Imagem 7"/>
             <wp:cNvGraphicFramePr>
               <a:graphicFrameLocks xmlns:a="http://schemas.openxmlformats.org/drawingml/2006/main" noChangeAspect="1"/>
             </wp:cNvGraphicFramePr>
@@ -1033,7 +983,7 @@
               <a:graphicData uri="http://schemas.openxmlformats.org/drawingml/2006/picture">
                 <pic:pic xmlns:pic="http://schemas.openxmlformats.org/drawingml/2006/picture">
                   <pic:nvPicPr>
-                    <pic:cNvPr id="0" name="Picture 11"/>
+                    <pic:cNvPr id="0" name="Picture 6"/>
                     <pic:cNvPicPr>
                       <a:picLocks noChangeAspect="1" noChangeArrowheads="1"/>
                     </pic:cNvPicPr>
@@ -1054,7 +1004,7 @@
                   <pic:spPr bwMode="auto">
                     <a:xfrm>
                       <a:off x="0" y="0"/>
-                      <a:ext cx="4960487" cy="1364119"/>
+                      <a:ext cx="4695312" cy="1292215"/>
                     </a:xfrm>
                     <a:prstGeom prst="rect">
                       <a:avLst/>
@@ -1082,8 +1032,8 @@
           <w:noProof/>
         </w:rPr>
         <w:drawing>
-          <wp:inline distT="0" distB="0" distL="0" distR="0" wp14:anchorId="53D6C2CB" wp14:editId="7BF62F82">
-            <wp:extent cx="5437134" cy="1457325"/>
+          <wp:inline distT="0" distB="0" distL="0" distR="0" wp14:anchorId="53D6C2CB" wp14:editId="6E0D57CF">
+            <wp:extent cx="5151120" cy="1380664"/>
             <wp:effectExtent l="0" t="0" r="0" b="0"/>
             <wp:docPr id="19" name="Imagem 19"/>
             <wp:cNvGraphicFramePr>
@@ -1114,7 +1064,7 @@
                   <pic:spPr bwMode="auto">
                     <a:xfrm>
                       <a:off x="0" y="0"/>
-                      <a:ext cx="5509808" cy="1476804"/>
+                      <a:ext cx="5253666" cy="1408149"/>
                     </a:xfrm>
                     <a:prstGeom prst="rect">
                       <a:avLst/>
@@ -1149,275 +1099,10 @@
         <w:pStyle w:val="Ttulo1"/>
         <w:numPr>
           <w:ilvl w:val="0"/>
-          <w:numId w:val="13"/>
-        </w:numPr>
-        <w:spacing w:line="276" w:lineRule="auto"/>
-        <w:ind w:firstLine="0"/>
-        <w:rPr>
-          <w:rFonts w:cstheme="minorHAnsi"/>
-          <w:sz w:val="32"/>
-          <w:szCs w:val="22"/>
-        </w:rPr>
-      </w:pPr>
-      <w:bookmarkStart w:id="7" w:name="_Toc62320993"/>
-      <w:r>
-        <w:rPr>
-          <w:rFonts w:cstheme="minorHAnsi"/>
-          <w:sz w:val="32"/>
-          <w:szCs w:val="22"/>
-        </w:rPr>
-        <w:lastRenderedPageBreak/>
-        <w:t xml:space="preserve">Descrição das funcionalidades da </w:t>
-      </w:r>
-      <w:r>
-        <w:rPr>
-          <w:rFonts w:cstheme="minorHAnsi"/>
-          <w:sz w:val="32"/>
-          <w:szCs w:val="22"/>
-        </w:rPr>
-        <w:t>aplicação</w:t>
-      </w:r>
-      <w:bookmarkEnd w:id="7"/>
-    </w:p>
-    <w:p>
-      <w:pPr>
-        <w:pStyle w:val="Ttulo2"/>
-        <w:rPr>
-          <w:highlight w:val="yellow"/>
-        </w:rPr>
-      </w:pPr>
-      <w:bookmarkStart w:id="8" w:name="_Toc62320994"/>
-      <w:r>
-        <w:rPr>
-          <w:highlight w:val="yellow"/>
-        </w:rPr>
-        <w:t>Estrutura de Menus</w:t>
-      </w:r>
-      <w:bookmarkEnd w:id="8"/>
-    </w:p>
-    <w:p>
-      <w:r>
-        <w:t>No</w:t>
-      </w:r>
-      <w:r>
-        <w:t xml:space="preserve"> menu </w:t>
-      </w:r>
-      <w:r>
-        <w:t>principal, como referido anteriormente, está dividido em sete opções. Mas para além das mesmas,</w:t>
-      </w:r>
-      <w:r>
-        <w:t xml:space="preserve"> </w:t>
-      </w:r>
-      <w:r>
-        <w:t xml:space="preserve">está apresentado, de uma forma geral, a quantidade de </w:t>
-      </w:r>
-      <w:proofErr w:type="spellStart"/>
-      <w:r>
-        <w:t>UCs</w:t>
-      </w:r>
-      <w:proofErr w:type="spellEnd"/>
-      <w:r>
-        <w:t xml:space="preserve"> e a quantidade total de aulas agendadas, gravadas e realizadas.</w:t>
-      </w:r>
-    </w:p>
-    <w:p>
-      <w:r>
-        <w:t>Esta quantia está a ser gerada através funções que</w:t>
-      </w:r>
-      <w:proofErr w:type="gramStart"/>
-      <w:r>
-        <w:t xml:space="preserve"> ….</w:t>
-      </w:r>
-      <w:proofErr w:type="gramEnd"/>
-      <w:r>
-        <w:t>. contem um contador ….</w:t>
-      </w:r>
-    </w:p>
-    <w:p>
-      <w:r>
-        <w:t>C</w:t>
-      </w:r>
-      <w:r>
-        <w:t>ada tópico do menu</w:t>
-      </w:r>
-      <w:r>
-        <w:t xml:space="preserve"> e submenu, …. serão </w:t>
-      </w:r>
-      <w:r>
-        <w:t>descritos</w:t>
-      </w:r>
-      <w:r>
-        <w:t xml:space="preserve"> nos tópicos seguintes.</w:t>
-      </w:r>
-    </w:p>
-    <w:p>
-      <w:pPr>
-        <w:pStyle w:val="Ttulo2"/>
-      </w:pPr>
-      <w:r>
-        <w:t>Unidades Curriculares</w:t>
-      </w:r>
-    </w:p>
-    <w:p>
-      <w:r>
-        <w:t xml:space="preserve">Algum texto aqui… texto exemplo -&gt; </w:t>
-      </w:r>
-      <w:r>
-        <w:t xml:space="preserve">Inserir, alterar e listar a informação referente às </w:t>
-      </w:r>
-      <w:proofErr w:type="spellStart"/>
-      <w:r>
-        <w:t>UCs</w:t>
-      </w:r>
-      <w:proofErr w:type="spellEnd"/>
-      <w:r>
-        <w:t xml:space="preserve"> do curso. Deverão também ser listadas, para cada UC, a quantidade de aulas online (de cada tipo) realizadas, e a informação (tipo, data, hora de início) das aulas agendadas.</w:t>
-      </w:r>
-    </w:p>
-    <w:p>
-      <w:pPr>
-        <w:ind w:firstLine="0"/>
-      </w:pPr>
-    </w:p>
-    <w:p>
-      <w:pPr>
-        <w:pStyle w:val="Ttulo2"/>
-      </w:pPr>
-      <w:bookmarkStart w:id="9" w:name="_Toc62320997"/>
-      <w:r>
-        <w:t>Aulas Online</w:t>
-      </w:r>
-      <w:bookmarkEnd w:id="9"/>
-    </w:p>
-    <w:p>
-      <w:bookmarkStart w:id="10" w:name="_Toc62320998"/>
-      <w:r>
-        <w:t>Algum texto aqui…</w:t>
-      </w:r>
-    </w:p>
-    <w:p>
-      <w:pPr>
-        <w:pStyle w:val="Ttulo3"/>
-        <w:numPr>
-          <w:ilvl w:val="2"/>
-          <w:numId w:val="45"/>
-        </w:numPr>
-      </w:pPr>
-      <w:r>
-        <w:t>Listagem das Aulas</w:t>
-      </w:r>
-      <w:bookmarkEnd w:id="10"/>
-      <w:r>
-        <w:tab/>
-      </w:r>
-    </w:p>
-    <w:p>
-      <w:r>
-        <w:t>Algum texto aqui…</w:t>
-      </w:r>
-    </w:p>
-    <w:p/>
-    <w:p>
-      <w:pPr>
-        <w:pStyle w:val="Ttulo2"/>
-      </w:pPr>
-      <w:bookmarkStart w:id="11" w:name="_Toc62320999"/>
-      <w:r>
-        <w:t>Registar o acesso de um estudante</w:t>
-      </w:r>
-      <w:bookmarkEnd w:id="11"/>
-    </w:p>
-    <w:p>
-      <w:r>
-        <w:t xml:space="preserve">Inserir, alterar e listar a informação referente às </w:t>
-      </w:r>
-      <w:proofErr w:type="spellStart"/>
-      <w:r>
-        <w:t>UCs</w:t>
-      </w:r>
-      <w:proofErr w:type="spellEnd"/>
-      <w:r>
-        <w:t xml:space="preserve"> do curso. Deverão também ser listadas, para cada UC, a quantidade de aulas online (de cada tipo) realizadas, e a informação (tipo, data, hora de início) das aulas agendadas.</w:t>
-      </w:r>
-    </w:p>
-    <w:p/>
-    <w:p>
-      <w:pPr>
-        <w:pStyle w:val="Ttulo2"/>
-      </w:pPr>
-      <w:bookmarkStart w:id="12" w:name="_Toc62321000"/>
-      <w:r>
-        <w:t>Ficheiros</w:t>
-      </w:r>
-      <w:bookmarkEnd w:id="12"/>
-      <w:r>
-        <w:t xml:space="preserve"> </w:t>
-      </w:r>
-    </w:p>
-    <w:p>
-      <w:r>
-        <w:t>Algum texto aqui…</w:t>
-      </w:r>
-    </w:p>
-    <w:p>
-      <w:pPr>
-        <w:pStyle w:val="Ttulo2"/>
-      </w:pPr>
-      <w:bookmarkStart w:id="13" w:name="_Toc62321001"/>
-      <w:r>
-        <w:t>Dados Estatísticos</w:t>
-      </w:r>
-      <w:bookmarkEnd w:id="13"/>
-    </w:p>
-    <w:p>
-      <w:r>
-        <w:t>Algum texto aqui…</w:t>
-      </w:r>
-    </w:p>
-    <w:p/>
-    <w:p>
-      <w:pPr>
-        <w:pStyle w:val="Ttulo2"/>
-      </w:pPr>
-      <w:bookmarkStart w:id="14" w:name="_Toc62321002"/>
-      <w:r>
-        <w:t xml:space="preserve">Ranking de </w:t>
-      </w:r>
-      <w:proofErr w:type="spellStart"/>
-      <w:r>
-        <w:t>Ucs</w:t>
-      </w:r>
-      <w:bookmarkEnd w:id="14"/>
-      <w:proofErr w:type="spellEnd"/>
-    </w:p>
-    <w:p>
-      <w:bookmarkStart w:id="15" w:name="_Toc62321003"/>
-      <w:r>
-        <w:t>Algum texto aqui…</w:t>
-      </w:r>
-    </w:p>
-    <w:bookmarkEnd w:id="15"/>
-    <w:p>
-      <w:pPr>
-        <w:rPr>
-          <w:rFonts w:eastAsiaTheme="majorEastAsia" w:cstheme="majorBidi"/>
-          <w:b/>
-          <w:bCs/>
-        </w:rPr>
-      </w:pPr>
-      <w:r>
-        <w:br w:type="page"/>
-      </w:r>
-    </w:p>
-    <w:p>
-      <w:pPr>
-        <w:pStyle w:val="Ttulo1"/>
-        <w:numPr>
-          <w:ilvl w:val="0"/>
           <w:numId w:val="46"/>
         </w:numPr>
       </w:pPr>
-      <w:bookmarkStart w:id="16" w:name="_Toc62321004"/>
+      <w:bookmarkStart w:id="7" w:name="_Toc62321004"/>
       <w:r>
         <w:rPr>
           <w:sz w:val="32"/>
@@ -1440,7 +1125,7 @@
         </w:rPr>
         <w:t>arcialmente/incorretamente desenvolvidas.</w:t>
       </w:r>
-      <w:bookmarkEnd w:id="16"/>
+      <w:bookmarkEnd w:id="7"/>
     </w:p>
     <w:p>
       <w:r>
@@ -1729,8 +1414,8 @@
         <w:sz w:val="20"/>
       </w:rPr>
     </w:pPr>
-    <w:bookmarkStart w:id="17" w:name="_Hlk62317510"/>
-    <w:bookmarkStart w:id="18" w:name="_Hlk62317511"/>
+    <w:bookmarkStart w:id="8" w:name="_Hlk62317510"/>
+    <w:bookmarkStart w:id="9" w:name="_Hlk62317511"/>
     <w:r>
       <w:rPr>
         <w:rFonts w:cstheme="minorHAnsi"/>
@@ -1752,8 +1437,8 @@
       </w:rPr>
       <w:t>de projeto</w:t>
     </w:r>
-    <w:bookmarkEnd w:id="17"/>
-    <w:bookmarkEnd w:id="18"/>
+    <w:bookmarkEnd w:id="8"/>
+    <w:bookmarkEnd w:id="9"/>
   </w:p>
 </w:hdr>
 </file>

--- a/Relatorio_Projeto_G02.docx
+++ b/Relatorio_Projeto_G02.docx
@@ -420,64 +420,74 @@
         <w:t>nline</w:t>
       </w:r>
       <w:r>
-        <w:t xml:space="preserve">, </w:t>
-      </w:r>
-      <w:r>
-        <w:t xml:space="preserve">possibilita o agendamento de uma aula online, a alteração da informação da mesma e a eliminação. É possível também listar todas as aulas ou escolher </w:t>
-      </w:r>
-      <w:r>
-        <w:t xml:space="preserve">apenas </w:t>
-      </w:r>
-      <w:r>
-        <w:t xml:space="preserve">as aulas agendadas, a decorrer e </w:t>
-      </w:r>
-      <w:r>
-        <w:t>realizadas</w:t>
-      </w:r>
-      <w:r>
-        <w:t xml:space="preserve"> ou </w:t>
-      </w:r>
-      <w:r>
-        <w:t>ainda</w:t>
+        <w:t xml:space="preserve">, possibilita </w:t>
+      </w:r>
+      <w:r>
+        <w:t xml:space="preserve">o </w:t>
+      </w:r>
+      <w:r>
+        <w:t>agendamento de uma aula online, a alteração da informação da mesma e a</w:t>
+      </w:r>
+      <w:r>
+        <w:t xml:space="preserve"> sua</w:t>
+      </w:r>
+      <w:r>
+        <w:t xml:space="preserve"> eliminação. </w:t>
+      </w:r>
+      <w:r>
+        <w:t xml:space="preserve">É possível também listar todas as aulas ou escolher apenas o estado que pretende (agendadas, a decorrer ou realizadas), ou ainda, procurar uma aula em específico a partir do campo da designação, na qual, também é apresentado, para além da aula, os dados relativamente ao número de estudantes presentes na mesma, como, à quantidade de acesso à sua gravação. </w:t>
+      </w:r>
+      <w:r>
+        <w:t xml:space="preserve">Ao </w:t>
+      </w:r>
+      <w:r>
+        <w:t>se agendar</w:t>
+      </w:r>
+      <w:r>
+        <w:t xml:space="preserve"> uma aula</w:t>
+      </w:r>
+      <w:r>
+        <w:t>,</w:t>
+      </w:r>
+      <w:r>
+        <w:t xml:space="preserve"> tem de se escolher qual a hora de início e a partir dessa hora é calculada a hora de fim,</w:t>
+      </w:r>
+      <w:r>
+        <w:t xml:space="preserve"> isto,</w:t>
+      </w:r>
+      <w:r>
+        <w:t xml:space="preserve"> através de um cálculo relacionado com o número de horas da disciplina e pela hora de início inserida anteriormente</w:t>
+      </w:r>
+      <w:r>
+        <w:t>. Existe uma confirmação que</w:t>
+      </w:r>
+      <w:r>
+        <w:t xml:space="preserve"> não possibilita agendar uma aula quando outra aula da mesma UC est</w:t>
+      </w:r>
+      <w:r>
+        <w:t>ivar</w:t>
       </w:r>
       <w:r>
         <w:t xml:space="preserve"> </w:t>
       </w:r>
       <w:r>
-        <w:t>proc</w:t>
-      </w:r>
-      <w:r>
-        <w:t xml:space="preserve">urar pela designação de </w:t>
-      </w:r>
-      <w:r>
-        <w:t>um específico</w:t>
-      </w:r>
-      <w:r>
-        <w:t>. Ao inserir uma aula</w:t>
-      </w:r>
-      <w:r>
-        <w:t xml:space="preserve"> tem de se escolher qual a hora de </w:t>
-      </w:r>
-      <w:r>
-        <w:t>início</w:t>
-      </w:r>
-      <w:r>
-        <w:t xml:space="preserve"> e </w:t>
-      </w:r>
-      <w:r>
-        <w:t>a partir</w:t>
-      </w:r>
-      <w:r>
-        <w:t xml:space="preserve"> dessa hora é calculada a hora de fim, </w:t>
-      </w:r>
-      <w:r>
-        <w:t>através de um cálculo relacionado com o número de horas dessa disciplina</w:t>
-      </w:r>
-      <w:r>
-        <w:t xml:space="preserve"> e pela hora de início inserida anteriormente</w:t>
-      </w:r>
-      <w:r>
-        <w:t>, também não é possivel agendar uma aula quando outra aula da mesma UC esta a decorrer.</w:t>
+        <w:t xml:space="preserve">agendada ou a </w:t>
+      </w:r>
+      <w:r>
+        <w:t>decorrer.</w:t>
+      </w:r>
+      <w:r>
+        <w:t xml:space="preserve"> Outras das </w:t>
+      </w:r>
+      <w:r>
+        <w:lastRenderedPageBreak/>
+        <w:t xml:space="preserve">confirmações durante o processo de agendamento, são a confirmação do código da UC, da designação, e da quantidade restante de horas da </w:t>
+      </w:r>
+      <w:r>
+        <w:t>disciplina</w:t>
+      </w:r>
+      <w:r>
+        <w:t xml:space="preserve">. </w:t>
       </w:r>
     </w:p>
     <w:p>
@@ -508,7 +518,6 @@
     </w:p>
     <w:p>
       <w:r>
-        <w:lastRenderedPageBreak/>
         <w:t>•</w:t>
       </w:r>
       <w:r>

--- a/Relatorio_Projeto_G02.docx
+++ b/Relatorio_Projeto_G02.docx
@@ -381,9 +381,11 @@
       <w:r>
         <w:t xml:space="preserve"> (</w:t>
       </w:r>
+      <w:proofErr w:type="spellStart"/>
       <w:r>
         <w:t>UCs</w:t>
       </w:r>
+      <w:proofErr w:type="spellEnd"/>
       <w:r>
         <w:t>)</w:t>
       </w:r>
@@ -459,10 +461,45 @@
         <w:t xml:space="preserve"> através de um cálculo relacionado com o número de horas da disciplina e pela hora de início inserida anteriormente</w:t>
       </w:r>
       <w:r>
-        <w:t>. Existe uma confirmação que</w:t>
-      </w:r>
-      <w:r>
-        <w:t xml:space="preserve"> não possibilita agendar uma aula quando outra aula da mesma UC est</w:t>
+        <w:t>, existindo,</w:t>
+      </w:r>
+      <w:r>
+        <w:t xml:space="preserve"> </w:t>
+      </w:r>
+      <w:bookmarkStart w:id="3" w:name="_Hlk62502586"/>
+      <w:r>
+        <w:t>também</w:t>
+      </w:r>
+      <w:r>
+        <w:t>, confirmação</w:t>
+      </w:r>
+      <w:r>
+        <w:t xml:space="preserve"> </w:t>
+      </w:r>
+      <w:r>
+        <w:t xml:space="preserve">para que </w:t>
+      </w:r>
+      <w:r>
+        <w:t xml:space="preserve">não </w:t>
+      </w:r>
+      <w:r>
+        <w:t>seja</w:t>
+      </w:r>
+      <w:r>
+        <w:t xml:space="preserve"> </w:t>
+      </w:r>
+      <w:r>
+        <w:t>possível</w:t>
+      </w:r>
+      <w:r>
+        <w:t xml:space="preserve"> agendar</w:t>
+      </w:r>
+      <w:bookmarkEnd w:id="3"/>
+      <w:r>
+        <w:t xml:space="preserve"> </w:t>
+      </w:r>
+      <w:r>
+        <w:t>uma aula quando outra aula da mesma UC est</w:t>
       </w:r>
       <w:r>
         <w:t>ivar</w:t>
@@ -477,21 +514,13 @@
         <w:t>decorrer.</w:t>
       </w:r>
       <w:r>
-        <w:t xml:space="preserve"> Outras das </w:t>
-      </w:r>
-      <w:r>
-        <w:lastRenderedPageBreak/>
-        <w:t xml:space="preserve">confirmações durante o processo de agendamento, são a confirmação do código da UC, da designação, e da quantidade restante de horas da </w:t>
-      </w:r>
-      <w:r>
-        <w:t>disciplina</w:t>
-      </w:r>
-      <w:r>
-        <w:t xml:space="preserve">. </w:t>
+        <w:t xml:space="preserve"> </w:t>
       </w:r>
     </w:p>
     <w:p>
-      <w:r>
+      <w:bookmarkStart w:id="4" w:name="_Hlk62499256"/>
+      <w:r>
+        <w:lastRenderedPageBreak/>
         <w:t>•</w:t>
       </w:r>
       <w:r>
@@ -516,6 +545,7 @@
         <w:t>aula passada.</w:t>
       </w:r>
     </w:p>
+    <w:bookmarkEnd w:id="4"/>
     <w:p>
       <w:r>
         <w:t>•</w:t>
@@ -545,9 +575,6 @@
       </w:r>
       <w:r>
         <w:rPr>
-          <w:i/>
-          <w:iCs/>
-          <w:highlight w:val="yellow"/>
           <w:u w:val="single"/>
         </w:rPr>
         <w:t>Ranking</w:t>
@@ -563,7 +590,19 @@
         <w:t>apresenta po</w:t>
       </w:r>
       <w:r>
-        <w:t>r ordem decrescente as unidades curriculares que tem menos acesso às aulas gravadas.</w:t>
+        <w:t xml:space="preserve">r ordem decrescente as unidades curriculares </w:t>
+      </w:r>
+      <w:r>
+        <w:t>com</w:t>
+      </w:r>
+      <w:r>
+        <w:t xml:space="preserve"> menos acesso</w:t>
+      </w:r>
+      <w:r>
+        <w:t>s</w:t>
+      </w:r>
+      <w:r>
+        <w:t xml:space="preserve"> às aulas gravadas.</w:t>
       </w:r>
     </w:p>
     <w:p>
@@ -575,7 +614,6 @@
       </w:r>
       <w:r>
         <w:rPr>
-          <w:highlight w:val="yellow"/>
           <w:u w:val="single"/>
         </w:rPr>
         <w:t>Dados Estatísticos</w:t>
@@ -593,35 +631,86 @@
         <w:t xml:space="preserve"> online realizada</w:t>
       </w:r>
       <w:r>
-        <w:t xml:space="preserve">, </w:t>
+        <w:t>,</w:t>
+      </w:r>
+      <w:r>
+        <w:t xml:space="preserve"> como, também,</w:t>
       </w:r>
       <w:r>
         <w:t xml:space="preserve"> </w:t>
       </w:r>
       <w:r>
-        <w:t>à</w:t>
-      </w:r>
-      <w:r>
-        <w:t xml:space="preserve"> percentagem de UCs com aulas gravadas, as UCs com </w:t>
+        <w:t>a aula com</w:t>
+      </w:r>
+      <w:r>
+        <w:t xml:space="preserve"> </w:t>
+      </w:r>
+      <w:r>
+        <w:t>mais acesso às gravações</w:t>
+      </w:r>
+      <w:r>
+        <w:t>,</w:t>
+      </w:r>
+      <w:r>
+        <w:t xml:space="preserve"> as com </w:t>
+      </w:r>
+      <w:r>
+        <w:t xml:space="preserve">a data de </w:t>
+      </w:r>
+      <w:r>
+        <w:t>realiza</w:t>
+      </w:r>
+      <w:r>
+        <w:t>ção</w:t>
+      </w:r>
+      <w:r>
+        <w:t xml:space="preserve"> </w:t>
+      </w:r>
+      <w:r>
+        <w:t>mais antiga</w:t>
+      </w:r>
+      <w:r>
+        <w:t xml:space="preserve"> e, ainda, </w:t>
+      </w:r>
+      <w:r>
+        <w:t>a</w:t>
+      </w:r>
+      <w:r>
+        <w:t xml:space="preserve"> percentagem de </w:t>
+      </w:r>
+      <w:proofErr w:type="spellStart"/>
+      <w:r>
+        <w:t>UCs</w:t>
+      </w:r>
+      <w:proofErr w:type="spellEnd"/>
+      <w:r>
+        <w:t xml:space="preserve"> com aulas gravadas,</w:t>
+      </w:r>
+      <w:r>
+        <w:t xml:space="preserve"> </w:t>
+      </w:r>
+      <w:r>
+        <w:t xml:space="preserve">as </w:t>
+      </w:r>
+      <w:proofErr w:type="spellStart"/>
+      <w:r>
+        <w:t>UCs</w:t>
+      </w:r>
+      <w:proofErr w:type="spellEnd"/>
+      <w:r>
+        <w:t xml:space="preserve"> com </w:t>
       </w:r>
       <w:r>
         <w:t xml:space="preserve">o </w:t>
       </w:r>
       <w:r>
-        <w:t xml:space="preserve">menor número de aulas realizadas, </w:t>
+        <w:t>menor número de aulas realizadas</w:t>
+      </w:r>
+      <w:r>
+        <w:t>.</w:t>
       </w:r>
     </w:p>
-    <w:p>
-      <w:r>
-        <w:t xml:space="preserve">as aula(s) com mais acesso ás gravações e ainda as </w:t>
-      </w:r>
-      <w:r>
-        <w:t>au</w:t>
-      </w:r>
-      <w:r>
-        <w:t>las realizadas à mais tempo.</w:t>
-      </w:r>
-    </w:p>
+    <w:p/>
     <w:bookmarkEnd w:id="2"/>
     <w:p>
       <w:r>
@@ -642,7 +731,7 @@
           <w:szCs w:val="22"/>
         </w:rPr>
       </w:pPr>
-      <w:bookmarkStart w:id="3" w:name="_Toc62320989"/>
+      <w:bookmarkStart w:id="5" w:name="_Toc62320989"/>
       <w:r>
         <w:rPr>
           <w:rFonts w:cstheme="minorHAnsi"/>
@@ -668,17 +757,17 @@
         </w:rPr>
         <w:t xml:space="preserve"> dados</w:t>
       </w:r>
-      <w:bookmarkEnd w:id="3"/>
+      <w:bookmarkEnd w:id="5"/>
     </w:p>
     <w:p>
       <w:pPr>
         <w:pStyle w:val="Ttulo2"/>
       </w:pPr>
-      <w:bookmarkStart w:id="4" w:name="_Toc62320990"/>
+      <w:bookmarkStart w:id="6" w:name="_Toc62320990"/>
       <w:r>
         <w:t>Unidades Curriculares</w:t>
       </w:r>
-      <w:bookmarkEnd w:id="4"/>
+      <w:bookmarkEnd w:id="6"/>
     </w:p>
     <w:p>
       <w:pPr>
@@ -816,12 +905,12 @@
       <w:pPr>
         <w:pStyle w:val="Ttulo2"/>
       </w:pPr>
-      <w:bookmarkStart w:id="5" w:name="_Toc62320991"/>
+      <w:bookmarkStart w:id="7" w:name="_Toc62320991"/>
       <w:r>
         <w:lastRenderedPageBreak/>
         <w:t>Aulas Online</w:t>
       </w:r>
-      <w:bookmarkEnd w:id="5"/>
+      <w:bookmarkEnd w:id="7"/>
     </w:p>
     <w:p/>
     <w:p>
@@ -962,12 +1051,12 @@
       <w:pPr>
         <w:pStyle w:val="Ttulo2"/>
       </w:pPr>
-      <w:bookmarkStart w:id="6" w:name="_Toc62320992"/>
+      <w:bookmarkStart w:id="8" w:name="_Toc62320992"/>
       <w:r>
         <w:lastRenderedPageBreak/>
         <w:t>Estudantes</w:t>
       </w:r>
-      <w:bookmarkEnd w:id="6"/>
+      <w:bookmarkEnd w:id="8"/>
     </w:p>
     <w:p/>
     <w:p>
@@ -1111,7 +1200,7 @@
           <w:numId w:val="46"/>
         </w:numPr>
       </w:pPr>
-      <w:bookmarkStart w:id="7" w:name="_Toc62321004"/>
+      <w:bookmarkStart w:id="9" w:name="_Toc62321004"/>
       <w:r>
         <w:rPr>
           <w:sz w:val="32"/>
@@ -1134,7 +1223,7 @@
         </w:rPr>
         <w:t>arcialmente/incorretamente desenvolvidas.</w:t>
       </w:r>
-      <w:bookmarkEnd w:id="7"/>
+      <w:bookmarkEnd w:id="9"/>
     </w:p>
     <w:p>
       <w:r>
@@ -1423,8 +1512,8 @@
         <w:sz w:val="20"/>
       </w:rPr>
     </w:pPr>
-    <w:bookmarkStart w:id="8" w:name="_Hlk62317510"/>
-    <w:bookmarkStart w:id="9" w:name="_Hlk62317511"/>
+    <w:bookmarkStart w:id="10" w:name="_Hlk62317510"/>
+    <w:bookmarkStart w:id="11" w:name="_Hlk62317511"/>
     <w:r>
       <w:rPr>
         <w:rFonts w:cstheme="minorHAnsi"/>
@@ -1446,8 +1535,8 @@
       </w:rPr>
       <w:t>de projeto</w:t>
     </w:r>
-    <w:bookmarkEnd w:id="8"/>
-    <w:bookmarkEnd w:id="9"/>
+    <w:bookmarkEnd w:id="10"/>
+    <w:bookmarkEnd w:id="11"/>
   </w:p>
 </w:hdr>
 </file>
@@ -6558,7 +6647,6 @@
   <w:style w:type="character" w:default="1" w:styleId="Tipodeletrapredefinidodopargrafo">
     <w:name w:val="Default Paragraph Font"/>
     <w:uiPriority w:val="1"/>
-    <w:semiHidden/>
     <w:unhideWhenUsed/>
   </w:style>
   <w:style w:type="table" w:default="1" w:styleId="Tabelanormal">

--- a/Relatorio_Projeto_G02.docx
+++ b/Relatorio_Projeto_G02.docx
@@ -468,31 +468,7 @@
       </w:r>
       <w:bookmarkStart w:id="3" w:name="_Hlk62502586"/>
       <w:r>
-        <w:t>também</w:t>
-      </w:r>
-      <w:r>
-        <w:t>, confirmação</w:t>
-      </w:r>
-      <w:r>
-        <w:t xml:space="preserve"> </w:t>
-      </w:r>
-      <w:r>
-        <w:t xml:space="preserve">para que </w:t>
-      </w:r>
-      <w:r>
-        <w:t xml:space="preserve">não </w:t>
-      </w:r>
-      <w:r>
-        <w:t>seja</w:t>
-      </w:r>
-      <w:r>
-        <w:t xml:space="preserve"> </w:t>
-      </w:r>
-      <w:r>
-        <w:t>possível</w:t>
-      </w:r>
-      <w:r>
-        <w:t xml:space="preserve"> agendar</w:t>
+        <w:t>também, confirmação para que não seja possível agendar</w:t>
       </w:r>
       <w:bookmarkEnd w:id="3"/>
       <w:r>
@@ -649,13 +625,7 @@
         <w:t>mais acesso às gravações</w:t>
       </w:r>
       <w:r>
-        <w:t>,</w:t>
-      </w:r>
-      <w:r>
-        <w:t xml:space="preserve"> as com </w:t>
-      </w:r>
-      <w:r>
-        <w:t xml:space="preserve">a data de </w:t>
+        <w:t xml:space="preserve">, as com a data de </w:t>
       </w:r>
       <w:r>
         <w:t>realiza</w:t>
@@ -667,10 +637,7 @@
         <w:t xml:space="preserve"> </w:t>
       </w:r>
       <w:r>
-        <w:t>mais antiga</w:t>
-      </w:r>
-      <w:r>
-        <w:t xml:space="preserve"> e, ainda, </w:t>
+        <w:t xml:space="preserve">mais antiga e, ainda, </w:t>
       </w:r>
       <w:r>
         <w:t>a</w:t>
@@ -1227,7 +1194,7 @@
     </w:p>
     <w:p>
       <w:r>
-        <w:t>Aqui colocar texto…</w:t>
+        <w:t>Não foi corretamente desenvolvida a verificação de quando se agenda uma aula, para confirma se há aulas da mesma unidade curricular a ocorrer na mesma data e hora. Isso levou também a não conseguir obter os resultados esperados na estatistica que listava a aula online realizada á mais tempo.</w:t>
       </w:r>
     </w:p>
     <w:sectPr>
@@ -6647,6 +6614,7 @@
   <w:style w:type="character" w:default="1" w:styleId="Tipodeletrapredefinidodopargrafo">
     <w:name w:val="Default Paragraph Font"/>
     <w:uiPriority w:val="1"/>
+    <w:semiHidden/>
     <w:unhideWhenUsed/>
   </w:style>
   <w:style w:type="table" w:default="1" w:styleId="Tabelanormal">

--- a/Relatorio_Projeto_G02.docx
+++ b/Relatorio_Projeto_G02.docx
@@ -1206,6 +1206,7 @@
       <w:pgMar w:top="1418" w:right="1418" w:bottom="1418" w:left="1701" w:header="709" w:footer="612" w:gutter="0"/>
       <w:pgNumType w:start="1"/>
       <w:cols w:space="708"/>
+      <w:titlePg/>
       <w:docGrid w:linePitch="360"/>
     </w:sectPr>
   </w:body>
